--- a/Case study 3.docx
+++ b/Case study 3.docx
@@ -88,7 +88,7 @@
         <w:pStyle w:val="Normal"/>
       </w:pPr>
       <w:r>
-        <w:t xml:space="preserve">Start time: 2015-10-04 18:19:57</w:t>
+        <w:t xml:space="preserve">Start time: 2015-10-14 22:46:25</w:t>
       </w:r>
     </w:p>
     <w:p>
@@ -96,7 +96,7 @@
         <w:pStyle w:val="Normal"/>
       </w:pPr>
       <w:r>
-        <w:t xml:space="preserve">End time: 2015-10-04 18:20:09</w:t>
+        <w:t xml:space="preserve">End time: 2015-10-14 22:46:40</w:t>
       </w:r>
     </w:p>
     <w:p>
@@ -104,7 +104,7 @@
         <w:pStyle w:val="Normal"/>
       </w:pPr>
       <w:r>
-        <w:t xml:space="preserve">Duration (mins): 0.20 mins</w:t>
+        <w:t xml:space="preserve">Duration (mins): 0.25 mins</w:t>
       </w:r>
     </w:p>
     <w:p>
@@ -335,7 +335,7 @@
                 <w:color w:val="#000000"/>
                 <w:sz w:val="22"/>
               </w:rPr>
-              <w:t xml:space="preserve">Plac M-</w:t>
+              <w:t xml:space="preserve">Placebo M-</w:t>
             </w:r>
           </w:p>
         </w:tc>
@@ -435,7 +435,7 @@
                 <w:color w:val="#000000"/>
                 <w:sz w:val="22"/>
               </w:rPr>
-              <w:t xml:space="preserve">Plac M+</w:t>
+              <w:t xml:space="preserve">Placebo M+</w:t>
             </w:r>
           </w:p>
         </w:tc>
@@ -535,7 +535,7 @@
                 <w:color w:val="#000000"/>
                 <w:sz w:val="22"/>
               </w:rPr>
-              <w:t xml:space="preserve">Treat M-</w:t>
+              <w:t xml:space="preserve">Treatment M-</w:t>
             </w:r>
           </w:p>
         </w:tc>
@@ -635,7 +635,7 @@
                 <w:color w:val="#000000"/>
                 <w:sz w:val="22"/>
               </w:rPr>
-              <w:t xml:space="preserve">Treat M+</w:t>
+              <w:t xml:space="preserve">Treatment M+</w:t>
             </w:r>
           </w:p>
         </w:tc>
@@ -758,7 +758,7 @@
                 <w:color w:val="#000000"/>
                 <w:sz w:val="22"/>
               </w:rPr>
-              <w:t xml:space="preserve">Plac M-</w:t>
+              <w:t xml:space="preserve">Placebo M-</w:t>
             </w:r>
           </w:p>
         </w:tc>
@@ -858,7 +858,7 @@
                 <w:color w:val="#000000"/>
                 <w:sz w:val="22"/>
               </w:rPr>
-              <w:t xml:space="preserve">Plac M+</w:t>
+              <w:t xml:space="preserve">Placebo M+</w:t>
             </w:r>
           </w:p>
         </w:tc>
@@ -958,7 +958,7 @@
                 <w:color w:val="#000000"/>
                 <w:sz w:val="22"/>
               </w:rPr>
-              <w:t xml:space="preserve">Treat M-</w:t>
+              <w:t xml:space="preserve">Treatment M-</w:t>
             </w:r>
           </w:p>
         </w:tc>
@@ -1058,7 +1058,7 @@
                 <w:color w:val="#000000"/>
                 <w:sz w:val="22"/>
               </w:rPr>
-              <w:t xml:space="preserve">Treat M+</w:t>
+              <w:t xml:space="preserve">Treatment M+</w:t>
             </w:r>
           </w:p>
         </w:tc>
@@ -1181,7 +1181,7 @@
                 <w:color w:val="#000000"/>
                 <w:sz w:val="22"/>
               </w:rPr>
-              <w:t xml:space="preserve">Plac M-</w:t>
+              <w:t xml:space="preserve">Placebo M-</w:t>
             </w:r>
           </w:p>
         </w:tc>
@@ -1281,7 +1281,7 @@
                 <w:color w:val="#000000"/>
                 <w:sz w:val="22"/>
               </w:rPr>
-              <w:t xml:space="preserve">Plac M+</w:t>
+              <w:t xml:space="preserve">Placebo M+</w:t>
             </w:r>
           </w:p>
         </w:tc>
@@ -1381,7 +1381,7 @@
                 <w:color w:val="#000000"/>
                 <w:sz w:val="22"/>
               </w:rPr>
-              <w:t xml:space="preserve">Treat M-</w:t>
+              <w:t xml:space="preserve">Treatment M-</w:t>
             </w:r>
           </w:p>
         </w:tc>
@@ -1481,7 +1481,7 @@
                 <w:color w:val="#000000"/>
                 <w:sz w:val="22"/>
               </w:rPr>
-              <w:t xml:space="preserve">Treat M+</w:t>
+              <w:t xml:space="preserve">Treatment M+</w:t>
             </w:r>
           </w:p>
         </w:tc>
@@ -1747,7 +1747,7 @@
                 <w:color w:val="#000000"/>
                 <w:sz w:val="22"/>
               </w:rPr>
-              <w:t xml:space="preserve">Plac M-</w:t>
+              <w:t xml:space="preserve">Placebo M-</w:t>
             </w:r>
           </w:p>
         </w:tc>
@@ -1847,7 +1847,7 @@
                 <w:color w:val="#000000"/>
                 <w:sz w:val="22"/>
               </w:rPr>
-              <w:t xml:space="preserve">Plac M+</w:t>
+              <w:t xml:space="preserve">Placebo M+</w:t>
             </w:r>
           </w:p>
         </w:tc>
@@ -1947,7 +1947,7 @@
                 <w:color w:val="#000000"/>
                 <w:sz w:val="22"/>
               </w:rPr>
-              <w:t xml:space="preserve">Treat M-</w:t>
+              <w:t xml:space="preserve">Treatment M-</w:t>
             </w:r>
           </w:p>
         </w:tc>
@@ -2047,7 +2047,7 @@
                 <w:color w:val="#000000"/>
                 <w:sz w:val="22"/>
               </w:rPr>
-              <w:t xml:space="preserve">Treat M+</w:t>
+              <w:t xml:space="preserve">Treatment M+</w:t>
             </w:r>
           </w:p>
         </w:tc>
@@ -2425,7 +2425,7 @@
                 <w:color w:val="#000000"/>
                 <w:sz w:val="22"/>
               </w:rPr>
-              <w:t xml:space="preserve">{Plac M-, Plac M+}, {Treat M-, Treat M+}</w:t>
+              <w:t xml:space="preserve">{Placebo M-, Placebo M+}, {Treatment M-, Treatment M+}</w:t>
             </w:r>
           </w:p>
         </w:tc>
@@ -2587,7 +2587,7 @@
                 <w:color w:val="#000000"/>
                 <w:sz w:val="22"/>
               </w:rPr>
-              <w:t xml:space="preserve">{Plac M+}, {Treat M+}</w:t>
+              <w:t xml:space="preserve">{Placebo M+}, {Treatment M+}</w:t>
             </w:r>
           </w:p>
         </w:tc>

--- a/Case study 3.docx
+++ b/Case study 3.docx
@@ -1,6 +1,6 @@
 
 <file path=word/document.xml><?xml version="1.0" encoding="utf-8"?>
-<w:document xmlns:w="http://schemas.openxmlformats.org/wordprocessingml/2006/main" xmlns:w15="http://schemas.microsoft.com/office/word/2012/wordml" xmlns:r="http://schemas.openxmlformats.org/officeDocument/2006/relationships" xmlns:m="http://schemas.openxmlformats.org/officeDocument/2006/math" xmlns:w14="http://schemas.microsoft.com/office/word/2010/wordml" xmlns:wp="http://schemas.openxmlformats.org/drawingml/2006/wordprocessingDrawing" xmlns:a="http://schemas.openxmlformats.org/drawingml/2006/main" xmlns:mc="http://schemas.openxmlformats.org/markup-compatibility/2006" xmlns:ns9="http://schemas.openxmlformats.org/schemaLibrary/2006/main" xmlns:wne="http://schemas.microsoft.com/office/word/2006/wordml" xmlns:c="http://schemas.openxmlformats.org/drawingml/2006/chart" xmlns:ns12="http://schemas.openxmlformats.org/drawingml/2006/chartDrawing" xmlns:dgm="http://schemas.openxmlformats.org/drawingml/2006/diagram" xmlns:pic="http://schemas.openxmlformats.org/drawingml/2006/picture" xmlns:xdr="http://schemas.openxmlformats.org/drawingml/2006/spreadsheetDrawing" xmlns:dsp="http://schemas.microsoft.com/office/drawing/2008/diagram" xmlns:ns17="urn:schemas-microsoft-com:office:excel" xmlns:o="urn:schemas-microsoft-com:office:office" xmlns:v="urn:schemas-microsoft-com:vml" xmlns:w10="urn:schemas-microsoft-com:office:word" xmlns:ns21="urn:schemas-microsoft-com:office:powerpoint" xmlns:ns23="http://schemas.microsoft.com/office/2006/coverPageProps" xmlns:odx="http://opendope.org/xpaths" xmlns:odc="http://opendope.org/conditions" xmlns:odq="http://opendope.org/questions" xmlns:oda="http://opendope.org/answers" xmlns:odi="http://opendope.org/components" xmlns:odgm="http://opendope.org/SmartArt/DataHierarchy" xmlns:ns30="http://schemas.openxmlformats.org/officeDocument/2006/bibliography" xmlns:ns31="http://schemas.openxmlformats.org/drawingml/2006/compatibility" xmlns:ns32="http://schemas.openxmlformats.org/drawingml/2006/lockedCanvas" mc:Ignorable="w14 w15">
+<w:document xmlns:w="http://schemas.openxmlformats.org/wordprocessingml/2006/main" xmlns:m="http://schemas.openxmlformats.org/officeDocument/2006/math" xmlns:w15="http://schemas.microsoft.com/office/word/2012/wordml" xmlns:w14="http://schemas.microsoft.com/office/word/2010/wordml" xmlns:r="http://schemas.openxmlformats.org/officeDocument/2006/relationships" xmlns:wp="http://schemas.openxmlformats.org/drawingml/2006/wordprocessingDrawing" xmlns:a="http://schemas.openxmlformats.org/drawingml/2006/main" xmlns:ns8="http://schemas.openxmlformats.org/schemaLibrary/2006/main" xmlns:mc="http://schemas.openxmlformats.org/markup-compatibility/2006" xmlns:wne="http://schemas.microsoft.com/office/word/2006/wordml" xmlns:c="http://schemas.openxmlformats.org/drawingml/2006/chart" xmlns:ns12="http://schemas.openxmlformats.org/drawingml/2006/chartDrawing" xmlns:dgm="http://schemas.openxmlformats.org/drawingml/2006/diagram" xmlns:pic="http://schemas.openxmlformats.org/drawingml/2006/picture" xmlns:xdr="http://schemas.openxmlformats.org/drawingml/2006/spreadsheetDrawing" xmlns:dsp="http://schemas.microsoft.com/office/drawing/2008/diagram" xmlns:o="urn:schemas-microsoft-com:office:office" xmlns:ns18="urn:schemas-microsoft-com:office:excel" xmlns:v="urn:schemas-microsoft-com:vml" xmlns:w10="urn:schemas-microsoft-com:office:word" xmlns:ns21="urn:schemas-microsoft-com:office:powerpoint" xmlns:ns23="http://schemas.microsoft.com/office/2006/coverPageProps" xmlns:odx="http://opendope.org/xpaths" xmlns:odc="http://opendope.org/conditions" xmlns:odq="http://opendope.org/questions" xmlns:oda="http://opendope.org/answers" xmlns:odi="http://opendope.org/components" xmlns:odgm="http://opendope.org/SmartArt/DataHierarchy" xmlns:ns30="http://schemas.openxmlformats.org/officeDocument/2006/bibliography" xmlns:ns31="http://schemas.openxmlformats.org/drawingml/2006/compatibility" xmlns:ns32="http://schemas.openxmlformats.org/drawingml/2006/lockedCanvas" mc:Ignorable="w14 w15">
   <w:body>
     <w:p>
       <w:pPr>
@@ -8,7 +8,7 @@
         <w15:collapsed w:val="false"/>
       </w:pPr>
       <w:r>
-        <w:t xml:space="preserve">Clinical scenario evaluation</w:t>
+        <w:t xml:space="preserve">Clinical Scenario Evaluation</w:t>
       </w:r>
     </w:p>
     <w:p>
@@ -32,7 +32,7 @@
         <w:pStyle w:val="Normal"/>
       </w:pPr>
       <w:r>
-        <w:t xml:space="preserve">This report was generated by [Mediana's User] using the Mediana package. For more information about the Mediana package, see http://biopharmnet.com/mediana.</w:t>
+        <w:t xml:space="preserve">This report was generated by [Mediana's User] using the Mediana package. For more information about the Mediana package, see http://gpaux.github.io/Mediana.</w:t>
       </w:r>
     </w:p>
     <w:p>
@@ -88,7 +88,7 @@
         <w:pStyle w:val="Normal"/>
       </w:pPr>
       <w:r>
-        <w:t xml:space="preserve">Start time: 2015-10-14 22:46:25</w:t>
+        <w:t xml:space="preserve">Start time: 2016-08-23 21:32:23</w:t>
       </w:r>
     </w:p>
     <w:p>
@@ -96,7 +96,7 @@
         <w:pStyle w:val="Normal"/>
       </w:pPr>
       <w:r>
-        <w:t xml:space="preserve">End time: 2015-10-14 22:46:40</w:t>
+        <w:t xml:space="preserve">End time: 2016-08-23 21:32:31</w:t>
       </w:r>
     </w:p>
     <w:p>
@@ -104,7 +104,7 @@
         <w:pStyle w:val="Normal"/>
       </w:pPr>
       <w:r>
-        <w:t xml:space="preserve">Duration (mins): 0.25 mins</w:t>
+        <w:t xml:space="preserve">Duration: 8.61 secs</w:t>
       </w:r>
     </w:p>
     <w:p>
@@ -160,10 +160,10 @@
         <w:tc>
           <w:tcPr>
             <w:tcBorders>
-              <w:top w:val="single" w:color="black" w:sz="4"/>
-              <w:bottom w:val="single" w:color="black" w:sz="4"/>
-            </w:tcBorders>
-            <w:shd w:fill="#EEEEEE"/>
+              <w:top w:val="single" w:color="#000000" w:sz="4"/>
+              <w:bottom w:val="single" w:color="#000000" w:sz="4"/>
+            </w:tcBorders>
+            <w:shd w:fill="EEEEEE"/>
             <w:tcMar>
               <w:top w:w="100" w:type="dxa"/>
               <w:left w:w="100" w:type="dxa"/>
@@ -181,9 +181,9 @@
             </w:pPr>
             <w:r>
               <w:rPr>
-                <w:rFonts w:ascii="Verdana" w:hAnsi="Verdana" w:cs="Verdana"/>
+                <w:rFonts w:ascii="Calibri" w:hAnsi="Calibri" w:cs="Calibri"/>
                 <w:b w:val="true"/>
-                <w:color w:val="#000000"/>
+                <w:color w:val="000000"/>
                 <w:sz w:val="22"/>
               </w:rPr>
               <w:t xml:space="preserve">Sample size set</w:t>
@@ -193,10 +193,10 @@
         <w:tc>
           <w:tcPr>
             <w:tcBorders>
-              <w:top w:val="single" w:color="black" w:sz="4"/>
-              <w:bottom w:val="single" w:color="black" w:sz="4"/>
-            </w:tcBorders>
-            <w:shd w:fill="#EEEEEE"/>
+              <w:top w:val="single" w:color="#000000" w:sz="4"/>
+              <w:bottom w:val="single" w:color="#000000" w:sz="4"/>
+            </w:tcBorders>
+            <w:shd w:fill="EEEEEE"/>
             <w:tcMar>
               <w:top w:w="100" w:type="dxa"/>
               <w:left w:w="100" w:type="dxa"/>
@@ -214,9 +214,9 @@
             </w:pPr>
             <w:r>
               <w:rPr>
-                <w:rFonts w:ascii="Verdana" w:hAnsi="Verdana" w:cs="Verdana"/>
+                <w:rFonts w:ascii="Calibri" w:hAnsi="Calibri" w:cs="Calibri"/>
                 <w:b w:val="true"/>
-                <w:color w:val="#000000"/>
+                <w:color w:val="000000"/>
                 <w:sz w:val="22"/>
               </w:rPr>
               <w:t xml:space="preserve">Sample</w:t>
@@ -226,10 +226,10 @@
         <w:tc>
           <w:tcPr>
             <w:tcBorders>
-              <w:top w:val="single" w:color="black" w:sz="4"/>
-              <w:bottom w:val="single" w:color="black" w:sz="4"/>
-            </w:tcBorders>
-            <w:shd w:fill="#EEEEEE"/>
+              <w:top w:val="single" w:color="#000000" w:sz="4"/>
+              <w:bottom w:val="single" w:color="#000000" w:sz="4"/>
+            </w:tcBorders>
+            <w:shd w:fill="EEEEEE"/>
             <w:tcMar>
               <w:top w:w="100" w:type="dxa"/>
               <w:left w:w="100" w:type="dxa"/>
@@ -247,9 +247,9 @@
             </w:pPr>
             <w:r>
               <w:rPr>
-                <w:rFonts w:ascii="Verdana" w:hAnsi="Verdana" w:cs="Verdana"/>
+                <w:rFonts w:ascii="Calibri" w:hAnsi="Calibri" w:cs="Calibri"/>
                 <w:b w:val="true"/>
-                <w:color w:val="#000000"/>
+                <w:color w:val="000000"/>
                 <w:sz w:val="22"/>
               </w:rPr>
               <w:t xml:space="preserve">Size</w:t>
@@ -262,37 +262,37 @@
           <w:tcPr>
             <w:vMerge w:val="restart"/>
             <w:tcBorders>
-              <w:top w:val="single" w:color="black" w:sz="4"/>
-              <w:bottom w:val="single" w:color="black" w:sz="4"/>
-            </w:tcBorders>
-            <w:shd w:fill="#FFFFFF"/>
-            <w:tcMar>
-              <w:top w:w="60" w:type="dxa"/>
-              <w:left w:w="60" w:type="dxa"/>
-              <w:bottom w:w="60" w:type="dxa"/>
-              <w:right w:w="60" w:type="dxa"/>
-            </w:tcMar>
-            <w:vAlign w:val="center"/>
-          </w:tcPr>
-          <w:p>
-            <w:pPr>
-              <w:pBdr/>
-              <w:spacing w:before="0" w:after="0"/>
-              <w:ind w:left="0" w:right="0"/>
-              <w:jc w:val="left"/>
-            </w:pPr>
-            <w:r>
-              <w:rPr>
-                <w:rFonts w:ascii="Verdana" w:hAnsi="Verdana" w:cs="Verdana"/>
-                <w:color w:val="#000000"/>
-                <w:sz w:val="22"/>
-              </w:rPr>
-              <w:t xml:space="preserve"/>
-            </w:r>
-            <w:r>
-              <w:rPr>
-                <w:rFonts w:ascii="Verdana" w:hAnsi="Verdana" w:cs="Verdana"/>
-                <w:color w:val="#000000"/>
+              <w:top w:val="single" w:color="#000000" w:sz="4"/>
+              <w:bottom w:val="single" w:color="#000000" w:sz="4"/>
+            </w:tcBorders>
+            <w:shd w:fill="FFFFFF"/>
+            <w:tcMar>
+              <w:top w:w="60" w:type="dxa"/>
+              <w:left w:w="60" w:type="dxa"/>
+              <w:bottom w:w="60" w:type="dxa"/>
+              <w:right w:w="60" w:type="dxa"/>
+            </w:tcMar>
+            <w:vAlign w:val="center"/>
+          </w:tcPr>
+          <w:p>
+            <w:pPr>
+              <w:pBdr/>
+              <w:spacing w:before="0" w:after="0"/>
+              <w:ind w:left="0" w:right="0"/>
+              <w:jc w:val="left"/>
+            </w:pPr>
+            <w:r>
+              <w:rPr>
+                <w:rFonts w:ascii="Calibri" w:hAnsi="Calibri" w:cs="Calibri"/>
+                <w:color w:val="000000"/>
+                <w:sz w:val="22"/>
+              </w:rPr>
+              <w:t xml:space="preserve"/>
+            </w:r>
+            <w:r>
+              <w:rPr>
+                <w:rFonts w:ascii="Calibri" w:hAnsi="Calibri" w:cs="Calibri"/>
+                <w:color w:val="000000"/>
                 <w:sz w:val="22"/>
               </w:rPr>
               <w:t xml:space="preserve">N = 330</w:t>
@@ -302,37 +302,37 @@
         <w:tc>
           <w:tcPr>
             <w:tcBorders>
-              <w:top w:val="single" w:color="black" w:sz="4"/>
-              <w:bottom w:val="single" w:color="black" w:sz="4"/>
-            </w:tcBorders>
-            <w:shd w:fill="#FFFFFF"/>
-            <w:tcMar>
-              <w:top w:w="60" w:type="dxa"/>
-              <w:left w:w="60" w:type="dxa"/>
-              <w:bottom w:w="60" w:type="dxa"/>
-              <w:right w:w="60" w:type="dxa"/>
-            </w:tcMar>
-            <w:vAlign w:val="center"/>
-          </w:tcPr>
-          <w:p>
-            <w:pPr>
-              <w:pBdr/>
-              <w:spacing w:before="0" w:after="0"/>
-              <w:ind w:left="0" w:right="0"/>
-              <w:jc w:val="left"/>
-            </w:pPr>
-            <w:r>
-              <w:rPr>
-                <w:rFonts w:ascii="Verdana" w:hAnsi="Verdana" w:cs="Verdana"/>
-                <w:color w:val="#000000"/>
-                <w:sz w:val="22"/>
-              </w:rPr>
-              <w:t xml:space="preserve"/>
-            </w:r>
-            <w:r>
-              <w:rPr>
-                <w:rFonts w:ascii="Verdana" w:hAnsi="Verdana" w:cs="Verdana"/>
-                <w:color w:val="#000000"/>
+              <w:top w:val="single" w:color="#000000" w:sz="4"/>
+              <w:bottom w:val="single" w:color="#000000" w:sz="4"/>
+            </w:tcBorders>
+            <w:shd w:fill="FFFFFF"/>
+            <w:tcMar>
+              <w:top w:w="60" w:type="dxa"/>
+              <w:left w:w="60" w:type="dxa"/>
+              <w:bottom w:w="60" w:type="dxa"/>
+              <w:right w:w="60" w:type="dxa"/>
+            </w:tcMar>
+            <w:vAlign w:val="center"/>
+          </w:tcPr>
+          <w:p>
+            <w:pPr>
+              <w:pBdr/>
+              <w:spacing w:before="0" w:after="0"/>
+              <w:ind w:left="0" w:right="0"/>
+              <w:jc w:val="left"/>
+            </w:pPr>
+            <w:r>
+              <w:rPr>
+                <w:rFonts w:ascii="Calibri" w:hAnsi="Calibri" w:cs="Calibri"/>
+                <w:color w:val="000000"/>
+                <w:sz w:val="22"/>
+              </w:rPr>
+              <w:t xml:space="preserve"/>
+            </w:r>
+            <w:r>
+              <w:rPr>
+                <w:rFonts w:ascii="Calibri" w:hAnsi="Calibri" w:cs="Calibri"/>
+                <w:color w:val="000000"/>
                 <w:sz w:val="22"/>
               </w:rPr>
               <w:t xml:space="preserve">Placebo M-</w:t>
@@ -342,37 +342,37 @@
         <w:tc>
           <w:tcPr>
             <w:tcBorders>
-              <w:top w:val="single" w:color="black" w:sz="4"/>
-              <w:bottom w:val="single" w:color="black" w:sz="4"/>
-            </w:tcBorders>
-            <w:shd w:fill="#FFFFFF"/>
-            <w:tcMar>
-              <w:top w:w="60" w:type="dxa"/>
-              <w:left w:w="60" w:type="dxa"/>
-              <w:bottom w:w="60" w:type="dxa"/>
-              <w:right w:w="60" w:type="dxa"/>
-            </w:tcMar>
-            <w:vAlign w:val="center"/>
-          </w:tcPr>
-          <w:p>
-            <w:pPr>
-              <w:pBdr/>
-              <w:spacing w:before="0" w:after="0"/>
-              <w:ind w:left="0" w:right="0"/>
-              <w:jc w:val="left"/>
-            </w:pPr>
-            <w:r>
-              <w:rPr>
-                <w:rFonts w:ascii="Verdana" w:hAnsi="Verdana" w:cs="Verdana"/>
-                <w:color w:val="#000000"/>
-                <w:sz w:val="22"/>
-              </w:rPr>
-              <w:t xml:space="preserve"/>
-            </w:r>
-            <w:r>
-              <w:rPr>
-                <w:rFonts w:ascii="Verdana" w:hAnsi="Verdana" w:cs="Verdana"/>
-                <w:color w:val="#000000"/>
+              <w:top w:val="single" w:color="#000000" w:sz="4"/>
+              <w:bottom w:val="single" w:color="#000000" w:sz="4"/>
+            </w:tcBorders>
+            <w:shd w:fill="FFFFFF"/>
+            <w:tcMar>
+              <w:top w:w="60" w:type="dxa"/>
+              <w:left w:w="60" w:type="dxa"/>
+              <w:bottom w:w="60" w:type="dxa"/>
+              <w:right w:w="60" w:type="dxa"/>
+            </w:tcMar>
+            <w:vAlign w:val="center"/>
+          </w:tcPr>
+          <w:p>
+            <w:pPr>
+              <w:pBdr/>
+              <w:spacing w:before="0" w:after="0"/>
+              <w:ind w:left="0" w:right="0"/>
+              <w:jc w:val="left"/>
+            </w:pPr>
+            <w:r>
+              <w:rPr>
+                <w:rFonts w:ascii="Calibri" w:hAnsi="Calibri" w:cs="Calibri"/>
+                <w:color w:val="000000"/>
+                <w:sz w:val="22"/>
+              </w:rPr>
+              <w:t xml:space="preserve"/>
+            </w:r>
+            <w:r>
+              <w:rPr>
+                <w:rFonts w:ascii="Calibri" w:hAnsi="Calibri" w:cs="Calibri"/>
+                <w:color w:val="000000"/>
                 <w:sz w:val="22"/>
               </w:rPr>
               <w:t xml:space="preserve">99</w:t>
@@ -385,10 +385,10 @@
           <w:tcPr>
             <w:vMerge w:val="continue"/>
             <w:tcBorders>
-              <w:top w:val="single" w:color="black" w:sz="4"/>
-              <w:bottom w:val="single" w:color="black" w:sz="4"/>
-            </w:tcBorders>
-            <w:shd w:fill="#FFFFFF"/>
+              <w:top w:val="single" w:color="#000000" w:sz="4"/>
+              <w:bottom w:val="single" w:color="#000000" w:sz="4"/>
+            </w:tcBorders>
+            <w:shd w:fill="FFFFFF"/>
             <w:tcMar>
               <w:top w:w="60" w:type="dxa"/>
               <w:left w:w="60" w:type="dxa"/>
@@ -402,37 +402,37 @@
         <w:tc>
           <w:tcPr>
             <w:tcBorders>
-              <w:top w:val="single" w:color="black" w:sz="4"/>
-              <w:bottom w:val="single" w:color="black" w:sz="4"/>
-            </w:tcBorders>
-            <w:shd w:fill="#FFFFFF"/>
-            <w:tcMar>
-              <w:top w:w="60" w:type="dxa"/>
-              <w:left w:w="60" w:type="dxa"/>
-              <w:bottom w:w="60" w:type="dxa"/>
-              <w:right w:w="60" w:type="dxa"/>
-            </w:tcMar>
-            <w:vAlign w:val="center"/>
-          </w:tcPr>
-          <w:p>
-            <w:pPr>
-              <w:pBdr/>
-              <w:spacing w:before="0" w:after="0"/>
-              <w:ind w:left="0" w:right="0"/>
-              <w:jc w:val="left"/>
-            </w:pPr>
-            <w:r>
-              <w:rPr>
-                <w:rFonts w:ascii="Verdana" w:hAnsi="Verdana" w:cs="Verdana"/>
-                <w:color w:val="#000000"/>
-                <w:sz w:val="22"/>
-              </w:rPr>
-              <w:t xml:space="preserve"/>
-            </w:r>
-            <w:r>
-              <w:rPr>
-                <w:rFonts w:ascii="Verdana" w:hAnsi="Verdana" w:cs="Verdana"/>
-                <w:color w:val="#000000"/>
+              <w:top w:val="single" w:color="#000000" w:sz="4"/>
+              <w:bottom w:val="single" w:color="#000000" w:sz="4"/>
+            </w:tcBorders>
+            <w:shd w:fill="FFFFFF"/>
+            <w:tcMar>
+              <w:top w:w="60" w:type="dxa"/>
+              <w:left w:w="60" w:type="dxa"/>
+              <w:bottom w:w="60" w:type="dxa"/>
+              <w:right w:w="60" w:type="dxa"/>
+            </w:tcMar>
+            <w:vAlign w:val="center"/>
+          </w:tcPr>
+          <w:p>
+            <w:pPr>
+              <w:pBdr/>
+              <w:spacing w:before="0" w:after="0"/>
+              <w:ind w:left="0" w:right="0"/>
+              <w:jc w:val="left"/>
+            </w:pPr>
+            <w:r>
+              <w:rPr>
+                <w:rFonts w:ascii="Calibri" w:hAnsi="Calibri" w:cs="Calibri"/>
+                <w:color w:val="000000"/>
+                <w:sz w:val="22"/>
+              </w:rPr>
+              <w:t xml:space="preserve"/>
+            </w:r>
+            <w:r>
+              <w:rPr>
+                <w:rFonts w:ascii="Calibri" w:hAnsi="Calibri" w:cs="Calibri"/>
+                <w:color w:val="000000"/>
                 <w:sz w:val="22"/>
               </w:rPr>
               <w:t xml:space="preserve">Placebo M+</w:t>
@@ -442,37 +442,37 @@
         <w:tc>
           <w:tcPr>
             <w:tcBorders>
-              <w:top w:val="single" w:color="black" w:sz="4"/>
-              <w:bottom w:val="single" w:color="black" w:sz="4"/>
-            </w:tcBorders>
-            <w:shd w:fill="#FFFFFF"/>
-            <w:tcMar>
-              <w:top w:w="60" w:type="dxa"/>
-              <w:left w:w="60" w:type="dxa"/>
-              <w:bottom w:w="60" w:type="dxa"/>
-              <w:right w:w="60" w:type="dxa"/>
-            </w:tcMar>
-            <w:vAlign w:val="center"/>
-          </w:tcPr>
-          <w:p>
-            <w:pPr>
-              <w:pBdr/>
-              <w:spacing w:before="0" w:after="0"/>
-              <w:ind w:left="0" w:right="0"/>
-              <w:jc w:val="left"/>
-            </w:pPr>
-            <w:r>
-              <w:rPr>
-                <w:rFonts w:ascii="Verdana" w:hAnsi="Verdana" w:cs="Verdana"/>
-                <w:color w:val="#000000"/>
-                <w:sz w:val="22"/>
-              </w:rPr>
-              <w:t xml:space="preserve"/>
-            </w:r>
-            <w:r>
-              <w:rPr>
-                <w:rFonts w:ascii="Verdana" w:hAnsi="Verdana" w:cs="Verdana"/>
-                <w:color w:val="#000000"/>
+              <w:top w:val="single" w:color="#000000" w:sz="4"/>
+              <w:bottom w:val="single" w:color="#000000" w:sz="4"/>
+            </w:tcBorders>
+            <w:shd w:fill="FFFFFF"/>
+            <w:tcMar>
+              <w:top w:w="60" w:type="dxa"/>
+              <w:left w:w="60" w:type="dxa"/>
+              <w:bottom w:w="60" w:type="dxa"/>
+              <w:right w:w="60" w:type="dxa"/>
+            </w:tcMar>
+            <w:vAlign w:val="center"/>
+          </w:tcPr>
+          <w:p>
+            <w:pPr>
+              <w:pBdr/>
+              <w:spacing w:before="0" w:after="0"/>
+              <w:ind w:left="0" w:right="0"/>
+              <w:jc w:val="left"/>
+            </w:pPr>
+            <w:r>
+              <w:rPr>
+                <w:rFonts w:ascii="Calibri" w:hAnsi="Calibri" w:cs="Calibri"/>
+                <w:color w:val="000000"/>
+                <w:sz w:val="22"/>
+              </w:rPr>
+              <w:t xml:space="preserve"/>
+            </w:r>
+            <w:r>
+              <w:rPr>
+                <w:rFonts w:ascii="Calibri" w:hAnsi="Calibri" w:cs="Calibri"/>
+                <w:color w:val="000000"/>
                 <w:sz w:val="22"/>
               </w:rPr>
               <w:t xml:space="preserve">66</w:t>
@@ -485,10 +485,10 @@
           <w:tcPr>
             <w:vMerge w:val="continue"/>
             <w:tcBorders>
-              <w:top w:val="single" w:color="black" w:sz="4"/>
-              <w:bottom w:val="single" w:color="black" w:sz="4"/>
-            </w:tcBorders>
-            <w:shd w:fill="#FFFFFF"/>
+              <w:top w:val="single" w:color="#000000" w:sz="4"/>
+              <w:bottom w:val="single" w:color="#000000" w:sz="4"/>
+            </w:tcBorders>
+            <w:shd w:fill="FFFFFF"/>
             <w:tcMar>
               <w:top w:w="60" w:type="dxa"/>
               <w:left w:w="60" w:type="dxa"/>
@@ -502,37 +502,37 @@
         <w:tc>
           <w:tcPr>
             <w:tcBorders>
-              <w:top w:val="single" w:color="black" w:sz="4"/>
-              <w:bottom w:val="single" w:color="black" w:sz="4"/>
-            </w:tcBorders>
-            <w:shd w:fill="#FFFFFF"/>
-            <w:tcMar>
-              <w:top w:w="60" w:type="dxa"/>
-              <w:left w:w="60" w:type="dxa"/>
-              <w:bottom w:w="60" w:type="dxa"/>
-              <w:right w:w="60" w:type="dxa"/>
-            </w:tcMar>
-            <w:vAlign w:val="center"/>
-          </w:tcPr>
-          <w:p>
-            <w:pPr>
-              <w:pBdr/>
-              <w:spacing w:before="0" w:after="0"/>
-              <w:ind w:left="0" w:right="0"/>
-              <w:jc w:val="left"/>
-            </w:pPr>
-            <w:r>
-              <w:rPr>
-                <w:rFonts w:ascii="Verdana" w:hAnsi="Verdana" w:cs="Verdana"/>
-                <w:color w:val="#000000"/>
-                <w:sz w:val="22"/>
-              </w:rPr>
-              <w:t xml:space="preserve"/>
-            </w:r>
-            <w:r>
-              <w:rPr>
-                <w:rFonts w:ascii="Verdana" w:hAnsi="Verdana" w:cs="Verdana"/>
-                <w:color w:val="#000000"/>
+              <w:top w:val="single" w:color="#000000" w:sz="4"/>
+              <w:bottom w:val="single" w:color="#000000" w:sz="4"/>
+            </w:tcBorders>
+            <w:shd w:fill="FFFFFF"/>
+            <w:tcMar>
+              <w:top w:w="60" w:type="dxa"/>
+              <w:left w:w="60" w:type="dxa"/>
+              <w:bottom w:w="60" w:type="dxa"/>
+              <w:right w:w="60" w:type="dxa"/>
+            </w:tcMar>
+            <w:vAlign w:val="center"/>
+          </w:tcPr>
+          <w:p>
+            <w:pPr>
+              <w:pBdr/>
+              <w:spacing w:before="0" w:after="0"/>
+              <w:ind w:left="0" w:right="0"/>
+              <w:jc w:val="left"/>
+            </w:pPr>
+            <w:r>
+              <w:rPr>
+                <w:rFonts w:ascii="Calibri" w:hAnsi="Calibri" w:cs="Calibri"/>
+                <w:color w:val="000000"/>
+                <w:sz w:val="22"/>
+              </w:rPr>
+              <w:t xml:space="preserve"/>
+            </w:r>
+            <w:r>
+              <w:rPr>
+                <w:rFonts w:ascii="Calibri" w:hAnsi="Calibri" w:cs="Calibri"/>
+                <w:color w:val="000000"/>
                 <w:sz w:val="22"/>
               </w:rPr>
               <w:t xml:space="preserve">Treatment M-</w:t>
@@ -542,37 +542,37 @@
         <w:tc>
           <w:tcPr>
             <w:tcBorders>
-              <w:top w:val="single" w:color="black" w:sz="4"/>
-              <w:bottom w:val="single" w:color="black" w:sz="4"/>
-            </w:tcBorders>
-            <w:shd w:fill="#FFFFFF"/>
-            <w:tcMar>
-              <w:top w:w="60" w:type="dxa"/>
-              <w:left w:w="60" w:type="dxa"/>
-              <w:bottom w:w="60" w:type="dxa"/>
-              <w:right w:w="60" w:type="dxa"/>
-            </w:tcMar>
-            <w:vAlign w:val="center"/>
-          </w:tcPr>
-          <w:p>
-            <w:pPr>
-              <w:pBdr/>
-              <w:spacing w:before="0" w:after="0"/>
-              <w:ind w:left="0" w:right="0"/>
-              <w:jc w:val="left"/>
-            </w:pPr>
-            <w:r>
-              <w:rPr>
-                <w:rFonts w:ascii="Verdana" w:hAnsi="Verdana" w:cs="Verdana"/>
-                <w:color w:val="#000000"/>
-                <w:sz w:val="22"/>
-              </w:rPr>
-              <w:t xml:space="preserve"/>
-            </w:r>
-            <w:r>
-              <w:rPr>
-                <w:rFonts w:ascii="Verdana" w:hAnsi="Verdana" w:cs="Verdana"/>
-                <w:color w:val="#000000"/>
+              <w:top w:val="single" w:color="#000000" w:sz="4"/>
+              <w:bottom w:val="single" w:color="#000000" w:sz="4"/>
+            </w:tcBorders>
+            <w:shd w:fill="FFFFFF"/>
+            <w:tcMar>
+              <w:top w:w="60" w:type="dxa"/>
+              <w:left w:w="60" w:type="dxa"/>
+              <w:bottom w:w="60" w:type="dxa"/>
+              <w:right w:w="60" w:type="dxa"/>
+            </w:tcMar>
+            <w:vAlign w:val="center"/>
+          </w:tcPr>
+          <w:p>
+            <w:pPr>
+              <w:pBdr/>
+              <w:spacing w:before="0" w:after="0"/>
+              <w:ind w:left="0" w:right="0"/>
+              <w:jc w:val="left"/>
+            </w:pPr>
+            <w:r>
+              <w:rPr>
+                <w:rFonts w:ascii="Calibri" w:hAnsi="Calibri" w:cs="Calibri"/>
+                <w:color w:val="000000"/>
+                <w:sz w:val="22"/>
+              </w:rPr>
+              <w:t xml:space="preserve"/>
+            </w:r>
+            <w:r>
+              <w:rPr>
+                <w:rFonts w:ascii="Calibri" w:hAnsi="Calibri" w:cs="Calibri"/>
+                <w:color w:val="000000"/>
                 <w:sz w:val="22"/>
               </w:rPr>
               <w:t xml:space="preserve">99</w:t>
@@ -585,10 +585,10 @@
           <w:tcPr>
             <w:vMerge w:val="continue"/>
             <w:tcBorders>
-              <w:top w:val="single" w:color="black" w:sz="4"/>
-              <w:bottom w:val="single" w:color="black" w:sz="4"/>
-            </w:tcBorders>
-            <w:shd w:fill="#FFFFFF"/>
+              <w:top w:val="single" w:color="#000000" w:sz="4"/>
+              <w:bottom w:val="single" w:color="#000000" w:sz="4"/>
+            </w:tcBorders>
+            <w:shd w:fill="FFFFFF"/>
             <w:tcMar>
               <w:top w:w="60" w:type="dxa"/>
               <w:left w:w="60" w:type="dxa"/>
@@ -602,37 +602,37 @@
         <w:tc>
           <w:tcPr>
             <w:tcBorders>
-              <w:top w:val="single" w:color="black" w:sz="4"/>
-              <w:bottom w:val="single" w:color="black" w:sz="4"/>
-            </w:tcBorders>
-            <w:shd w:fill="#FFFFFF"/>
-            <w:tcMar>
-              <w:top w:w="60" w:type="dxa"/>
-              <w:left w:w="60" w:type="dxa"/>
-              <w:bottom w:w="60" w:type="dxa"/>
-              <w:right w:w="60" w:type="dxa"/>
-            </w:tcMar>
-            <w:vAlign w:val="center"/>
-          </w:tcPr>
-          <w:p>
-            <w:pPr>
-              <w:pBdr/>
-              <w:spacing w:before="0" w:after="0"/>
-              <w:ind w:left="0" w:right="0"/>
-              <w:jc w:val="left"/>
-            </w:pPr>
-            <w:r>
-              <w:rPr>
-                <w:rFonts w:ascii="Verdana" w:hAnsi="Verdana" w:cs="Verdana"/>
-                <w:color w:val="#000000"/>
-                <w:sz w:val="22"/>
-              </w:rPr>
-              <w:t xml:space="preserve"/>
-            </w:r>
-            <w:r>
-              <w:rPr>
-                <w:rFonts w:ascii="Verdana" w:hAnsi="Verdana" w:cs="Verdana"/>
-                <w:color w:val="#000000"/>
+              <w:top w:val="single" w:color="#000000" w:sz="4"/>
+              <w:bottom w:val="single" w:color="#000000" w:sz="4"/>
+            </w:tcBorders>
+            <w:shd w:fill="FFFFFF"/>
+            <w:tcMar>
+              <w:top w:w="60" w:type="dxa"/>
+              <w:left w:w="60" w:type="dxa"/>
+              <w:bottom w:w="60" w:type="dxa"/>
+              <w:right w:w="60" w:type="dxa"/>
+            </w:tcMar>
+            <w:vAlign w:val="center"/>
+          </w:tcPr>
+          <w:p>
+            <w:pPr>
+              <w:pBdr/>
+              <w:spacing w:before="0" w:after="0"/>
+              <w:ind w:left="0" w:right="0"/>
+              <w:jc w:val="left"/>
+            </w:pPr>
+            <w:r>
+              <w:rPr>
+                <w:rFonts w:ascii="Calibri" w:hAnsi="Calibri" w:cs="Calibri"/>
+                <w:color w:val="000000"/>
+                <w:sz w:val="22"/>
+              </w:rPr>
+              <w:t xml:space="preserve"/>
+            </w:r>
+            <w:r>
+              <w:rPr>
+                <w:rFonts w:ascii="Calibri" w:hAnsi="Calibri" w:cs="Calibri"/>
+                <w:color w:val="000000"/>
                 <w:sz w:val="22"/>
               </w:rPr>
               <w:t xml:space="preserve">Treatment M+</w:t>
@@ -642,37 +642,37 @@
         <w:tc>
           <w:tcPr>
             <w:tcBorders>
-              <w:top w:val="single" w:color="black" w:sz="4"/>
-              <w:bottom w:val="single" w:color="black" w:sz="4"/>
-            </w:tcBorders>
-            <w:shd w:fill="#FFFFFF"/>
-            <w:tcMar>
-              <w:top w:w="60" w:type="dxa"/>
-              <w:left w:w="60" w:type="dxa"/>
-              <w:bottom w:w="60" w:type="dxa"/>
-              <w:right w:w="60" w:type="dxa"/>
-            </w:tcMar>
-            <w:vAlign w:val="center"/>
-          </w:tcPr>
-          <w:p>
-            <w:pPr>
-              <w:pBdr/>
-              <w:spacing w:before="0" w:after="0"/>
-              <w:ind w:left="0" w:right="0"/>
-              <w:jc w:val="left"/>
-            </w:pPr>
-            <w:r>
-              <w:rPr>
-                <w:rFonts w:ascii="Verdana" w:hAnsi="Verdana" w:cs="Verdana"/>
-                <w:color w:val="#000000"/>
-                <w:sz w:val="22"/>
-              </w:rPr>
-              <w:t xml:space="preserve"/>
-            </w:r>
-            <w:r>
-              <w:rPr>
-                <w:rFonts w:ascii="Verdana" w:hAnsi="Verdana" w:cs="Verdana"/>
-                <w:color w:val="#000000"/>
+              <w:top w:val="single" w:color="#000000" w:sz="4"/>
+              <w:bottom w:val="single" w:color="#000000" w:sz="4"/>
+            </w:tcBorders>
+            <w:shd w:fill="FFFFFF"/>
+            <w:tcMar>
+              <w:top w:w="60" w:type="dxa"/>
+              <w:left w:w="60" w:type="dxa"/>
+              <w:bottom w:w="60" w:type="dxa"/>
+              <w:right w:w="60" w:type="dxa"/>
+            </w:tcMar>
+            <w:vAlign w:val="center"/>
+          </w:tcPr>
+          <w:p>
+            <w:pPr>
+              <w:pBdr/>
+              <w:spacing w:before="0" w:after="0"/>
+              <w:ind w:left="0" w:right="0"/>
+              <w:jc w:val="left"/>
+            </w:pPr>
+            <w:r>
+              <w:rPr>
+                <w:rFonts w:ascii="Calibri" w:hAnsi="Calibri" w:cs="Calibri"/>
+                <w:color w:val="000000"/>
+                <w:sz w:val="22"/>
+              </w:rPr>
+              <w:t xml:space="preserve"/>
+            </w:r>
+            <w:r>
+              <w:rPr>
+                <w:rFonts w:ascii="Calibri" w:hAnsi="Calibri" w:cs="Calibri"/>
+                <w:color w:val="000000"/>
                 <w:sz w:val="22"/>
               </w:rPr>
               <w:t xml:space="preserve">66</w:t>
@@ -685,37 +685,37 @@
           <w:tcPr>
             <w:vMerge w:val="restart"/>
             <w:tcBorders>
-              <w:top w:val="single" w:color="black" w:sz="4"/>
-              <w:bottom w:val="single" w:color="black" w:sz="4"/>
-            </w:tcBorders>
-            <w:shd w:fill="#FFFFFF"/>
-            <w:tcMar>
-              <w:top w:w="60" w:type="dxa"/>
-              <w:left w:w="60" w:type="dxa"/>
-              <w:bottom w:w="60" w:type="dxa"/>
-              <w:right w:w="60" w:type="dxa"/>
-            </w:tcMar>
-            <w:vAlign w:val="center"/>
-          </w:tcPr>
-          <w:p>
-            <w:pPr>
-              <w:pBdr/>
-              <w:spacing w:before="0" w:after="0"/>
-              <w:ind w:left="0" w:right="0"/>
-              <w:jc w:val="left"/>
-            </w:pPr>
-            <w:r>
-              <w:rPr>
-                <w:rFonts w:ascii="Verdana" w:hAnsi="Verdana" w:cs="Verdana"/>
-                <w:color w:val="#000000"/>
-                <w:sz w:val="22"/>
-              </w:rPr>
-              <w:t xml:space="preserve"/>
-            </w:r>
-            <w:r>
-              <w:rPr>
-                <w:rFonts w:ascii="Verdana" w:hAnsi="Verdana" w:cs="Verdana"/>
-                <w:color w:val="#000000"/>
+              <w:top w:val="single" w:color="#000000" w:sz="4"/>
+              <w:bottom w:val="single" w:color="#000000" w:sz="4"/>
+            </w:tcBorders>
+            <w:shd w:fill="FFFFFF"/>
+            <w:tcMar>
+              <w:top w:w="60" w:type="dxa"/>
+              <w:left w:w="60" w:type="dxa"/>
+              <w:bottom w:w="60" w:type="dxa"/>
+              <w:right w:w="60" w:type="dxa"/>
+            </w:tcMar>
+            <w:vAlign w:val="center"/>
+          </w:tcPr>
+          <w:p>
+            <w:pPr>
+              <w:pBdr/>
+              <w:spacing w:before="0" w:after="0"/>
+              <w:ind w:left="0" w:right="0"/>
+              <w:jc w:val="left"/>
+            </w:pPr>
+            <w:r>
+              <w:rPr>
+                <w:rFonts w:ascii="Calibri" w:hAnsi="Calibri" w:cs="Calibri"/>
+                <w:color w:val="000000"/>
+                <w:sz w:val="22"/>
+              </w:rPr>
+              <w:t xml:space="preserve"/>
+            </w:r>
+            <w:r>
+              <w:rPr>
+                <w:rFonts w:ascii="Calibri" w:hAnsi="Calibri" w:cs="Calibri"/>
+                <w:color w:val="000000"/>
                 <w:sz w:val="22"/>
               </w:rPr>
               <w:t xml:space="preserve">N = 340</w:t>
@@ -725,37 +725,37 @@
         <w:tc>
           <w:tcPr>
             <w:tcBorders>
-              <w:top w:val="single" w:color="black" w:sz="4"/>
-              <w:bottom w:val="single" w:color="black" w:sz="4"/>
-            </w:tcBorders>
-            <w:shd w:fill="#FFFFFF"/>
-            <w:tcMar>
-              <w:top w:w="60" w:type="dxa"/>
-              <w:left w:w="60" w:type="dxa"/>
-              <w:bottom w:w="60" w:type="dxa"/>
-              <w:right w:w="60" w:type="dxa"/>
-            </w:tcMar>
-            <w:vAlign w:val="center"/>
-          </w:tcPr>
-          <w:p>
-            <w:pPr>
-              <w:pBdr/>
-              <w:spacing w:before="0" w:after="0"/>
-              <w:ind w:left="0" w:right="0"/>
-              <w:jc w:val="left"/>
-            </w:pPr>
-            <w:r>
-              <w:rPr>
-                <w:rFonts w:ascii="Verdana" w:hAnsi="Verdana" w:cs="Verdana"/>
-                <w:color w:val="#000000"/>
-                <w:sz w:val="22"/>
-              </w:rPr>
-              <w:t xml:space="preserve"/>
-            </w:r>
-            <w:r>
-              <w:rPr>
-                <w:rFonts w:ascii="Verdana" w:hAnsi="Verdana" w:cs="Verdana"/>
-                <w:color w:val="#000000"/>
+              <w:top w:val="single" w:color="#000000" w:sz="4"/>
+              <w:bottom w:val="single" w:color="#000000" w:sz="4"/>
+            </w:tcBorders>
+            <w:shd w:fill="FFFFFF"/>
+            <w:tcMar>
+              <w:top w:w="60" w:type="dxa"/>
+              <w:left w:w="60" w:type="dxa"/>
+              <w:bottom w:w="60" w:type="dxa"/>
+              <w:right w:w="60" w:type="dxa"/>
+            </w:tcMar>
+            <w:vAlign w:val="center"/>
+          </w:tcPr>
+          <w:p>
+            <w:pPr>
+              <w:pBdr/>
+              <w:spacing w:before="0" w:after="0"/>
+              <w:ind w:left="0" w:right="0"/>
+              <w:jc w:val="left"/>
+            </w:pPr>
+            <w:r>
+              <w:rPr>
+                <w:rFonts w:ascii="Calibri" w:hAnsi="Calibri" w:cs="Calibri"/>
+                <w:color w:val="000000"/>
+                <w:sz w:val="22"/>
+              </w:rPr>
+              <w:t xml:space="preserve"/>
+            </w:r>
+            <w:r>
+              <w:rPr>
+                <w:rFonts w:ascii="Calibri" w:hAnsi="Calibri" w:cs="Calibri"/>
+                <w:color w:val="000000"/>
                 <w:sz w:val="22"/>
               </w:rPr>
               <w:t xml:space="preserve">Placebo M-</w:t>
@@ -765,37 +765,37 @@
         <w:tc>
           <w:tcPr>
             <w:tcBorders>
-              <w:top w:val="single" w:color="black" w:sz="4"/>
-              <w:bottom w:val="single" w:color="black" w:sz="4"/>
-            </w:tcBorders>
-            <w:shd w:fill="#FFFFFF"/>
-            <w:tcMar>
-              <w:top w:w="60" w:type="dxa"/>
-              <w:left w:w="60" w:type="dxa"/>
-              <w:bottom w:w="60" w:type="dxa"/>
-              <w:right w:w="60" w:type="dxa"/>
-            </w:tcMar>
-            <w:vAlign w:val="center"/>
-          </w:tcPr>
-          <w:p>
-            <w:pPr>
-              <w:pBdr/>
-              <w:spacing w:before="0" w:after="0"/>
-              <w:ind w:left="0" w:right="0"/>
-              <w:jc w:val="left"/>
-            </w:pPr>
-            <w:r>
-              <w:rPr>
-                <w:rFonts w:ascii="Verdana" w:hAnsi="Verdana" w:cs="Verdana"/>
-                <w:color w:val="#000000"/>
-                <w:sz w:val="22"/>
-              </w:rPr>
-              <w:t xml:space="preserve"/>
-            </w:r>
-            <w:r>
-              <w:rPr>
-                <w:rFonts w:ascii="Verdana" w:hAnsi="Verdana" w:cs="Verdana"/>
-                <w:color w:val="#000000"/>
+              <w:top w:val="single" w:color="#000000" w:sz="4"/>
+              <w:bottom w:val="single" w:color="#000000" w:sz="4"/>
+            </w:tcBorders>
+            <w:shd w:fill="FFFFFF"/>
+            <w:tcMar>
+              <w:top w:w="60" w:type="dxa"/>
+              <w:left w:w="60" w:type="dxa"/>
+              <w:bottom w:w="60" w:type="dxa"/>
+              <w:right w:w="60" w:type="dxa"/>
+            </w:tcMar>
+            <w:vAlign w:val="center"/>
+          </w:tcPr>
+          <w:p>
+            <w:pPr>
+              <w:pBdr/>
+              <w:spacing w:before="0" w:after="0"/>
+              <w:ind w:left="0" w:right="0"/>
+              <w:jc w:val="left"/>
+            </w:pPr>
+            <w:r>
+              <w:rPr>
+                <w:rFonts w:ascii="Calibri" w:hAnsi="Calibri" w:cs="Calibri"/>
+                <w:color w:val="000000"/>
+                <w:sz w:val="22"/>
+              </w:rPr>
+              <w:t xml:space="preserve"/>
+            </w:r>
+            <w:r>
+              <w:rPr>
+                <w:rFonts w:ascii="Calibri" w:hAnsi="Calibri" w:cs="Calibri"/>
+                <w:color w:val="000000"/>
                 <w:sz w:val="22"/>
               </w:rPr>
               <w:t xml:space="preserve">102</w:t>
@@ -808,10 +808,10 @@
           <w:tcPr>
             <w:vMerge w:val="continue"/>
             <w:tcBorders>
-              <w:top w:val="single" w:color="black" w:sz="4"/>
-              <w:bottom w:val="single" w:color="black" w:sz="4"/>
-            </w:tcBorders>
-            <w:shd w:fill="#FFFFFF"/>
+              <w:top w:val="single" w:color="#000000" w:sz="4"/>
+              <w:bottom w:val="single" w:color="#000000" w:sz="4"/>
+            </w:tcBorders>
+            <w:shd w:fill="FFFFFF"/>
             <w:tcMar>
               <w:top w:w="60" w:type="dxa"/>
               <w:left w:w="60" w:type="dxa"/>
@@ -825,37 +825,37 @@
         <w:tc>
           <w:tcPr>
             <w:tcBorders>
-              <w:top w:val="single" w:color="black" w:sz="4"/>
-              <w:bottom w:val="single" w:color="black" w:sz="4"/>
-            </w:tcBorders>
-            <w:shd w:fill="#FFFFFF"/>
-            <w:tcMar>
-              <w:top w:w="60" w:type="dxa"/>
-              <w:left w:w="60" w:type="dxa"/>
-              <w:bottom w:w="60" w:type="dxa"/>
-              <w:right w:w="60" w:type="dxa"/>
-            </w:tcMar>
-            <w:vAlign w:val="center"/>
-          </w:tcPr>
-          <w:p>
-            <w:pPr>
-              <w:pBdr/>
-              <w:spacing w:before="0" w:after="0"/>
-              <w:ind w:left="0" w:right="0"/>
-              <w:jc w:val="left"/>
-            </w:pPr>
-            <w:r>
-              <w:rPr>
-                <w:rFonts w:ascii="Verdana" w:hAnsi="Verdana" w:cs="Verdana"/>
-                <w:color w:val="#000000"/>
-                <w:sz w:val="22"/>
-              </w:rPr>
-              <w:t xml:space="preserve"/>
-            </w:r>
-            <w:r>
-              <w:rPr>
-                <w:rFonts w:ascii="Verdana" w:hAnsi="Verdana" w:cs="Verdana"/>
-                <w:color w:val="#000000"/>
+              <w:top w:val="single" w:color="#000000" w:sz="4"/>
+              <w:bottom w:val="single" w:color="#000000" w:sz="4"/>
+            </w:tcBorders>
+            <w:shd w:fill="FFFFFF"/>
+            <w:tcMar>
+              <w:top w:w="60" w:type="dxa"/>
+              <w:left w:w="60" w:type="dxa"/>
+              <w:bottom w:w="60" w:type="dxa"/>
+              <w:right w:w="60" w:type="dxa"/>
+            </w:tcMar>
+            <w:vAlign w:val="center"/>
+          </w:tcPr>
+          <w:p>
+            <w:pPr>
+              <w:pBdr/>
+              <w:spacing w:before="0" w:after="0"/>
+              <w:ind w:left="0" w:right="0"/>
+              <w:jc w:val="left"/>
+            </w:pPr>
+            <w:r>
+              <w:rPr>
+                <w:rFonts w:ascii="Calibri" w:hAnsi="Calibri" w:cs="Calibri"/>
+                <w:color w:val="000000"/>
+                <w:sz w:val="22"/>
+              </w:rPr>
+              <w:t xml:space="preserve"/>
+            </w:r>
+            <w:r>
+              <w:rPr>
+                <w:rFonts w:ascii="Calibri" w:hAnsi="Calibri" w:cs="Calibri"/>
+                <w:color w:val="000000"/>
                 <w:sz w:val="22"/>
               </w:rPr>
               <w:t xml:space="preserve">Placebo M+</w:t>
@@ -865,37 +865,37 @@
         <w:tc>
           <w:tcPr>
             <w:tcBorders>
-              <w:top w:val="single" w:color="black" w:sz="4"/>
-              <w:bottom w:val="single" w:color="black" w:sz="4"/>
-            </w:tcBorders>
-            <w:shd w:fill="#FFFFFF"/>
-            <w:tcMar>
-              <w:top w:w="60" w:type="dxa"/>
-              <w:left w:w="60" w:type="dxa"/>
-              <w:bottom w:w="60" w:type="dxa"/>
-              <w:right w:w="60" w:type="dxa"/>
-            </w:tcMar>
-            <w:vAlign w:val="center"/>
-          </w:tcPr>
-          <w:p>
-            <w:pPr>
-              <w:pBdr/>
-              <w:spacing w:before="0" w:after="0"/>
-              <w:ind w:left="0" w:right="0"/>
-              <w:jc w:val="left"/>
-            </w:pPr>
-            <w:r>
-              <w:rPr>
-                <w:rFonts w:ascii="Verdana" w:hAnsi="Verdana" w:cs="Verdana"/>
-                <w:color w:val="#000000"/>
-                <w:sz w:val="22"/>
-              </w:rPr>
-              <w:t xml:space="preserve"/>
-            </w:r>
-            <w:r>
-              <w:rPr>
-                <w:rFonts w:ascii="Verdana" w:hAnsi="Verdana" w:cs="Verdana"/>
-                <w:color w:val="#000000"/>
+              <w:top w:val="single" w:color="#000000" w:sz="4"/>
+              <w:bottom w:val="single" w:color="#000000" w:sz="4"/>
+            </w:tcBorders>
+            <w:shd w:fill="FFFFFF"/>
+            <w:tcMar>
+              <w:top w:w="60" w:type="dxa"/>
+              <w:left w:w="60" w:type="dxa"/>
+              <w:bottom w:w="60" w:type="dxa"/>
+              <w:right w:w="60" w:type="dxa"/>
+            </w:tcMar>
+            <w:vAlign w:val="center"/>
+          </w:tcPr>
+          <w:p>
+            <w:pPr>
+              <w:pBdr/>
+              <w:spacing w:before="0" w:after="0"/>
+              <w:ind w:left="0" w:right="0"/>
+              <w:jc w:val="left"/>
+            </w:pPr>
+            <w:r>
+              <w:rPr>
+                <w:rFonts w:ascii="Calibri" w:hAnsi="Calibri" w:cs="Calibri"/>
+                <w:color w:val="000000"/>
+                <w:sz w:val="22"/>
+              </w:rPr>
+              <w:t xml:space="preserve"/>
+            </w:r>
+            <w:r>
+              <w:rPr>
+                <w:rFonts w:ascii="Calibri" w:hAnsi="Calibri" w:cs="Calibri"/>
+                <w:color w:val="000000"/>
                 <w:sz w:val="22"/>
               </w:rPr>
               <w:t xml:space="preserve">68</w:t>
@@ -908,10 +908,10 @@
           <w:tcPr>
             <w:vMerge w:val="continue"/>
             <w:tcBorders>
-              <w:top w:val="single" w:color="black" w:sz="4"/>
-              <w:bottom w:val="single" w:color="black" w:sz="4"/>
-            </w:tcBorders>
-            <w:shd w:fill="#FFFFFF"/>
+              <w:top w:val="single" w:color="#000000" w:sz="4"/>
+              <w:bottom w:val="single" w:color="#000000" w:sz="4"/>
+            </w:tcBorders>
+            <w:shd w:fill="FFFFFF"/>
             <w:tcMar>
               <w:top w:w="60" w:type="dxa"/>
               <w:left w:w="60" w:type="dxa"/>
@@ -925,37 +925,37 @@
         <w:tc>
           <w:tcPr>
             <w:tcBorders>
-              <w:top w:val="single" w:color="black" w:sz="4"/>
-              <w:bottom w:val="single" w:color="black" w:sz="4"/>
-            </w:tcBorders>
-            <w:shd w:fill="#FFFFFF"/>
-            <w:tcMar>
-              <w:top w:w="60" w:type="dxa"/>
-              <w:left w:w="60" w:type="dxa"/>
-              <w:bottom w:w="60" w:type="dxa"/>
-              <w:right w:w="60" w:type="dxa"/>
-            </w:tcMar>
-            <w:vAlign w:val="center"/>
-          </w:tcPr>
-          <w:p>
-            <w:pPr>
-              <w:pBdr/>
-              <w:spacing w:before="0" w:after="0"/>
-              <w:ind w:left="0" w:right="0"/>
-              <w:jc w:val="left"/>
-            </w:pPr>
-            <w:r>
-              <w:rPr>
-                <w:rFonts w:ascii="Verdana" w:hAnsi="Verdana" w:cs="Verdana"/>
-                <w:color w:val="#000000"/>
-                <w:sz w:val="22"/>
-              </w:rPr>
-              <w:t xml:space="preserve"/>
-            </w:r>
-            <w:r>
-              <w:rPr>
-                <w:rFonts w:ascii="Verdana" w:hAnsi="Verdana" w:cs="Verdana"/>
-                <w:color w:val="#000000"/>
+              <w:top w:val="single" w:color="#000000" w:sz="4"/>
+              <w:bottom w:val="single" w:color="#000000" w:sz="4"/>
+            </w:tcBorders>
+            <w:shd w:fill="FFFFFF"/>
+            <w:tcMar>
+              <w:top w:w="60" w:type="dxa"/>
+              <w:left w:w="60" w:type="dxa"/>
+              <w:bottom w:w="60" w:type="dxa"/>
+              <w:right w:w="60" w:type="dxa"/>
+            </w:tcMar>
+            <w:vAlign w:val="center"/>
+          </w:tcPr>
+          <w:p>
+            <w:pPr>
+              <w:pBdr/>
+              <w:spacing w:before="0" w:after="0"/>
+              <w:ind w:left="0" w:right="0"/>
+              <w:jc w:val="left"/>
+            </w:pPr>
+            <w:r>
+              <w:rPr>
+                <w:rFonts w:ascii="Calibri" w:hAnsi="Calibri" w:cs="Calibri"/>
+                <w:color w:val="000000"/>
+                <w:sz w:val="22"/>
+              </w:rPr>
+              <w:t xml:space="preserve"/>
+            </w:r>
+            <w:r>
+              <w:rPr>
+                <w:rFonts w:ascii="Calibri" w:hAnsi="Calibri" w:cs="Calibri"/>
+                <w:color w:val="000000"/>
                 <w:sz w:val="22"/>
               </w:rPr>
               <w:t xml:space="preserve">Treatment M-</w:t>
@@ -965,37 +965,37 @@
         <w:tc>
           <w:tcPr>
             <w:tcBorders>
-              <w:top w:val="single" w:color="black" w:sz="4"/>
-              <w:bottom w:val="single" w:color="black" w:sz="4"/>
-            </w:tcBorders>
-            <w:shd w:fill="#FFFFFF"/>
-            <w:tcMar>
-              <w:top w:w="60" w:type="dxa"/>
-              <w:left w:w="60" w:type="dxa"/>
-              <w:bottom w:w="60" w:type="dxa"/>
-              <w:right w:w="60" w:type="dxa"/>
-            </w:tcMar>
-            <w:vAlign w:val="center"/>
-          </w:tcPr>
-          <w:p>
-            <w:pPr>
-              <w:pBdr/>
-              <w:spacing w:before="0" w:after="0"/>
-              <w:ind w:left="0" w:right="0"/>
-              <w:jc w:val="left"/>
-            </w:pPr>
-            <w:r>
-              <w:rPr>
-                <w:rFonts w:ascii="Verdana" w:hAnsi="Verdana" w:cs="Verdana"/>
-                <w:color w:val="#000000"/>
-                <w:sz w:val="22"/>
-              </w:rPr>
-              <w:t xml:space="preserve"/>
-            </w:r>
-            <w:r>
-              <w:rPr>
-                <w:rFonts w:ascii="Verdana" w:hAnsi="Verdana" w:cs="Verdana"/>
-                <w:color w:val="#000000"/>
+              <w:top w:val="single" w:color="#000000" w:sz="4"/>
+              <w:bottom w:val="single" w:color="#000000" w:sz="4"/>
+            </w:tcBorders>
+            <w:shd w:fill="FFFFFF"/>
+            <w:tcMar>
+              <w:top w:w="60" w:type="dxa"/>
+              <w:left w:w="60" w:type="dxa"/>
+              <w:bottom w:w="60" w:type="dxa"/>
+              <w:right w:w="60" w:type="dxa"/>
+            </w:tcMar>
+            <w:vAlign w:val="center"/>
+          </w:tcPr>
+          <w:p>
+            <w:pPr>
+              <w:pBdr/>
+              <w:spacing w:before="0" w:after="0"/>
+              <w:ind w:left="0" w:right="0"/>
+              <w:jc w:val="left"/>
+            </w:pPr>
+            <w:r>
+              <w:rPr>
+                <w:rFonts w:ascii="Calibri" w:hAnsi="Calibri" w:cs="Calibri"/>
+                <w:color w:val="000000"/>
+                <w:sz w:val="22"/>
+              </w:rPr>
+              <w:t xml:space="preserve"/>
+            </w:r>
+            <w:r>
+              <w:rPr>
+                <w:rFonts w:ascii="Calibri" w:hAnsi="Calibri" w:cs="Calibri"/>
+                <w:color w:val="000000"/>
                 <w:sz w:val="22"/>
               </w:rPr>
               <w:t xml:space="preserve">102</w:t>
@@ -1008,10 +1008,10 @@
           <w:tcPr>
             <w:vMerge w:val="continue"/>
             <w:tcBorders>
-              <w:top w:val="single" w:color="black" w:sz="4"/>
-              <w:bottom w:val="single" w:color="black" w:sz="4"/>
-            </w:tcBorders>
-            <w:shd w:fill="#FFFFFF"/>
+              <w:top w:val="single" w:color="#000000" w:sz="4"/>
+              <w:bottom w:val="single" w:color="#000000" w:sz="4"/>
+            </w:tcBorders>
+            <w:shd w:fill="FFFFFF"/>
             <w:tcMar>
               <w:top w:w="60" w:type="dxa"/>
               <w:left w:w="60" w:type="dxa"/>
@@ -1025,37 +1025,37 @@
         <w:tc>
           <w:tcPr>
             <w:tcBorders>
-              <w:top w:val="single" w:color="black" w:sz="4"/>
-              <w:bottom w:val="single" w:color="black" w:sz="4"/>
-            </w:tcBorders>
-            <w:shd w:fill="#FFFFFF"/>
-            <w:tcMar>
-              <w:top w:w="60" w:type="dxa"/>
-              <w:left w:w="60" w:type="dxa"/>
-              <w:bottom w:w="60" w:type="dxa"/>
-              <w:right w:w="60" w:type="dxa"/>
-            </w:tcMar>
-            <w:vAlign w:val="center"/>
-          </w:tcPr>
-          <w:p>
-            <w:pPr>
-              <w:pBdr/>
-              <w:spacing w:before="0" w:after="0"/>
-              <w:ind w:left="0" w:right="0"/>
-              <w:jc w:val="left"/>
-            </w:pPr>
-            <w:r>
-              <w:rPr>
-                <w:rFonts w:ascii="Verdana" w:hAnsi="Verdana" w:cs="Verdana"/>
-                <w:color w:val="#000000"/>
-                <w:sz w:val="22"/>
-              </w:rPr>
-              <w:t xml:space="preserve"/>
-            </w:r>
-            <w:r>
-              <w:rPr>
-                <w:rFonts w:ascii="Verdana" w:hAnsi="Verdana" w:cs="Verdana"/>
-                <w:color w:val="#000000"/>
+              <w:top w:val="single" w:color="#000000" w:sz="4"/>
+              <w:bottom w:val="single" w:color="#000000" w:sz="4"/>
+            </w:tcBorders>
+            <w:shd w:fill="FFFFFF"/>
+            <w:tcMar>
+              <w:top w:w="60" w:type="dxa"/>
+              <w:left w:w="60" w:type="dxa"/>
+              <w:bottom w:w="60" w:type="dxa"/>
+              <w:right w:w="60" w:type="dxa"/>
+            </w:tcMar>
+            <w:vAlign w:val="center"/>
+          </w:tcPr>
+          <w:p>
+            <w:pPr>
+              <w:pBdr/>
+              <w:spacing w:before="0" w:after="0"/>
+              <w:ind w:left="0" w:right="0"/>
+              <w:jc w:val="left"/>
+            </w:pPr>
+            <w:r>
+              <w:rPr>
+                <w:rFonts w:ascii="Calibri" w:hAnsi="Calibri" w:cs="Calibri"/>
+                <w:color w:val="000000"/>
+                <w:sz w:val="22"/>
+              </w:rPr>
+              <w:t xml:space="preserve"/>
+            </w:r>
+            <w:r>
+              <w:rPr>
+                <w:rFonts w:ascii="Calibri" w:hAnsi="Calibri" w:cs="Calibri"/>
+                <w:color w:val="000000"/>
                 <w:sz w:val="22"/>
               </w:rPr>
               <w:t xml:space="preserve">Treatment M+</w:t>
@@ -1065,37 +1065,37 @@
         <w:tc>
           <w:tcPr>
             <w:tcBorders>
-              <w:top w:val="single" w:color="black" w:sz="4"/>
-              <w:bottom w:val="single" w:color="black" w:sz="4"/>
-            </w:tcBorders>
-            <w:shd w:fill="#FFFFFF"/>
-            <w:tcMar>
-              <w:top w:w="60" w:type="dxa"/>
-              <w:left w:w="60" w:type="dxa"/>
-              <w:bottom w:w="60" w:type="dxa"/>
-              <w:right w:w="60" w:type="dxa"/>
-            </w:tcMar>
-            <w:vAlign w:val="center"/>
-          </w:tcPr>
-          <w:p>
-            <w:pPr>
-              <w:pBdr/>
-              <w:spacing w:before="0" w:after="0"/>
-              <w:ind w:left="0" w:right="0"/>
-              <w:jc w:val="left"/>
-            </w:pPr>
-            <w:r>
-              <w:rPr>
-                <w:rFonts w:ascii="Verdana" w:hAnsi="Verdana" w:cs="Verdana"/>
-                <w:color w:val="#000000"/>
-                <w:sz w:val="22"/>
-              </w:rPr>
-              <w:t xml:space="preserve"/>
-            </w:r>
-            <w:r>
-              <w:rPr>
-                <w:rFonts w:ascii="Verdana" w:hAnsi="Verdana" w:cs="Verdana"/>
-                <w:color w:val="#000000"/>
+              <w:top w:val="single" w:color="#000000" w:sz="4"/>
+              <w:bottom w:val="single" w:color="#000000" w:sz="4"/>
+            </w:tcBorders>
+            <w:shd w:fill="FFFFFF"/>
+            <w:tcMar>
+              <w:top w:w="60" w:type="dxa"/>
+              <w:left w:w="60" w:type="dxa"/>
+              <w:bottom w:w="60" w:type="dxa"/>
+              <w:right w:w="60" w:type="dxa"/>
+            </w:tcMar>
+            <w:vAlign w:val="center"/>
+          </w:tcPr>
+          <w:p>
+            <w:pPr>
+              <w:pBdr/>
+              <w:spacing w:before="0" w:after="0"/>
+              <w:ind w:left="0" w:right="0"/>
+              <w:jc w:val="left"/>
+            </w:pPr>
+            <w:r>
+              <w:rPr>
+                <w:rFonts w:ascii="Calibri" w:hAnsi="Calibri" w:cs="Calibri"/>
+                <w:color w:val="000000"/>
+                <w:sz w:val="22"/>
+              </w:rPr>
+              <w:t xml:space="preserve"/>
+            </w:r>
+            <w:r>
+              <w:rPr>
+                <w:rFonts w:ascii="Calibri" w:hAnsi="Calibri" w:cs="Calibri"/>
+                <w:color w:val="000000"/>
                 <w:sz w:val="22"/>
               </w:rPr>
               <w:t xml:space="preserve">68</w:t>
@@ -1108,37 +1108,37 @@
           <w:tcPr>
             <w:vMerge w:val="restart"/>
             <w:tcBorders>
-              <w:top w:val="single" w:color="black" w:sz="4"/>
-              <w:bottom w:val="single" w:color="black" w:sz="4"/>
-            </w:tcBorders>
-            <w:shd w:fill="#FFFFFF"/>
-            <w:tcMar>
-              <w:top w:w="60" w:type="dxa"/>
-              <w:left w:w="60" w:type="dxa"/>
-              <w:bottom w:w="60" w:type="dxa"/>
-              <w:right w:w="60" w:type="dxa"/>
-            </w:tcMar>
-            <w:vAlign w:val="center"/>
-          </w:tcPr>
-          <w:p>
-            <w:pPr>
-              <w:pBdr/>
-              <w:spacing w:before="0" w:after="0"/>
-              <w:ind w:left="0" w:right="0"/>
-              <w:jc w:val="left"/>
-            </w:pPr>
-            <w:r>
-              <w:rPr>
-                <w:rFonts w:ascii="Verdana" w:hAnsi="Verdana" w:cs="Verdana"/>
-                <w:color w:val="#000000"/>
-                <w:sz w:val="22"/>
-              </w:rPr>
-              <w:t xml:space="preserve"/>
-            </w:r>
-            <w:r>
-              <w:rPr>
-                <w:rFonts w:ascii="Verdana" w:hAnsi="Verdana" w:cs="Verdana"/>
-                <w:color w:val="#000000"/>
+              <w:top w:val="single" w:color="#000000" w:sz="4"/>
+              <w:bottom w:val="single" w:color="#000000" w:sz="4"/>
+            </w:tcBorders>
+            <w:shd w:fill="FFFFFF"/>
+            <w:tcMar>
+              <w:top w:w="60" w:type="dxa"/>
+              <w:left w:w="60" w:type="dxa"/>
+              <w:bottom w:w="60" w:type="dxa"/>
+              <w:right w:w="60" w:type="dxa"/>
+            </w:tcMar>
+            <w:vAlign w:val="center"/>
+          </w:tcPr>
+          <w:p>
+            <w:pPr>
+              <w:pBdr/>
+              <w:spacing w:before="0" w:after="0"/>
+              <w:ind w:left="0" w:right="0"/>
+              <w:jc w:val="left"/>
+            </w:pPr>
+            <w:r>
+              <w:rPr>
+                <w:rFonts w:ascii="Calibri" w:hAnsi="Calibri" w:cs="Calibri"/>
+                <w:color w:val="000000"/>
+                <w:sz w:val="22"/>
+              </w:rPr>
+              <w:t xml:space="preserve"/>
+            </w:r>
+            <w:r>
+              <w:rPr>
+                <w:rFonts w:ascii="Calibri" w:hAnsi="Calibri" w:cs="Calibri"/>
+                <w:color w:val="000000"/>
                 <w:sz w:val="22"/>
               </w:rPr>
               <w:t xml:space="preserve">N = 350</w:t>
@@ -1148,37 +1148,37 @@
         <w:tc>
           <w:tcPr>
             <w:tcBorders>
-              <w:top w:val="single" w:color="black" w:sz="4"/>
-              <w:bottom w:val="single" w:color="black" w:sz="4"/>
-            </w:tcBorders>
-            <w:shd w:fill="#FFFFFF"/>
-            <w:tcMar>
-              <w:top w:w="60" w:type="dxa"/>
-              <w:left w:w="60" w:type="dxa"/>
-              <w:bottom w:w="60" w:type="dxa"/>
-              <w:right w:w="60" w:type="dxa"/>
-            </w:tcMar>
-            <w:vAlign w:val="center"/>
-          </w:tcPr>
-          <w:p>
-            <w:pPr>
-              <w:pBdr/>
-              <w:spacing w:before="0" w:after="0"/>
-              <w:ind w:left="0" w:right="0"/>
-              <w:jc w:val="left"/>
-            </w:pPr>
-            <w:r>
-              <w:rPr>
-                <w:rFonts w:ascii="Verdana" w:hAnsi="Verdana" w:cs="Verdana"/>
-                <w:color w:val="#000000"/>
-                <w:sz w:val="22"/>
-              </w:rPr>
-              <w:t xml:space="preserve"/>
-            </w:r>
-            <w:r>
-              <w:rPr>
-                <w:rFonts w:ascii="Verdana" w:hAnsi="Verdana" w:cs="Verdana"/>
-                <w:color w:val="#000000"/>
+              <w:top w:val="single" w:color="#000000" w:sz="4"/>
+              <w:bottom w:val="single" w:color="#000000" w:sz="4"/>
+            </w:tcBorders>
+            <w:shd w:fill="FFFFFF"/>
+            <w:tcMar>
+              <w:top w:w="60" w:type="dxa"/>
+              <w:left w:w="60" w:type="dxa"/>
+              <w:bottom w:w="60" w:type="dxa"/>
+              <w:right w:w="60" w:type="dxa"/>
+            </w:tcMar>
+            <w:vAlign w:val="center"/>
+          </w:tcPr>
+          <w:p>
+            <w:pPr>
+              <w:pBdr/>
+              <w:spacing w:before="0" w:after="0"/>
+              <w:ind w:left="0" w:right="0"/>
+              <w:jc w:val="left"/>
+            </w:pPr>
+            <w:r>
+              <w:rPr>
+                <w:rFonts w:ascii="Calibri" w:hAnsi="Calibri" w:cs="Calibri"/>
+                <w:color w:val="000000"/>
+                <w:sz w:val="22"/>
+              </w:rPr>
+              <w:t xml:space="preserve"/>
+            </w:r>
+            <w:r>
+              <w:rPr>
+                <w:rFonts w:ascii="Calibri" w:hAnsi="Calibri" w:cs="Calibri"/>
+                <w:color w:val="000000"/>
                 <w:sz w:val="22"/>
               </w:rPr>
               <w:t xml:space="preserve">Placebo M-</w:t>
@@ -1188,37 +1188,37 @@
         <w:tc>
           <w:tcPr>
             <w:tcBorders>
-              <w:top w:val="single" w:color="black" w:sz="4"/>
-              <w:bottom w:val="single" w:color="black" w:sz="4"/>
-            </w:tcBorders>
-            <w:shd w:fill="#FFFFFF"/>
-            <w:tcMar>
-              <w:top w:w="60" w:type="dxa"/>
-              <w:left w:w="60" w:type="dxa"/>
-              <w:bottom w:w="60" w:type="dxa"/>
-              <w:right w:w="60" w:type="dxa"/>
-            </w:tcMar>
-            <w:vAlign w:val="center"/>
-          </w:tcPr>
-          <w:p>
-            <w:pPr>
-              <w:pBdr/>
-              <w:spacing w:before="0" w:after="0"/>
-              <w:ind w:left="0" w:right="0"/>
-              <w:jc w:val="left"/>
-            </w:pPr>
-            <w:r>
-              <w:rPr>
-                <w:rFonts w:ascii="Verdana" w:hAnsi="Verdana" w:cs="Verdana"/>
-                <w:color w:val="#000000"/>
-                <w:sz w:val="22"/>
-              </w:rPr>
-              <w:t xml:space="preserve"/>
-            </w:r>
-            <w:r>
-              <w:rPr>
-                <w:rFonts w:ascii="Verdana" w:hAnsi="Verdana" w:cs="Verdana"/>
-                <w:color w:val="#000000"/>
+              <w:top w:val="single" w:color="#000000" w:sz="4"/>
+              <w:bottom w:val="single" w:color="#000000" w:sz="4"/>
+            </w:tcBorders>
+            <w:shd w:fill="FFFFFF"/>
+            <w:tcMar>
+              <w:top w:w="60" w:type="dxa"/>
+              <w:left w:w="60" w:type="dxa"/>
+              <w:bottom w:w="60" w:type="dxa"/>
+              <w:right w:w="60" w:type="dxa"/>
+            </w:tcMar>
+            <w:vAlign w:val="center"/>
+          </w:tcPr>
+          <w:p>
+            <w:pPr>
+              <w:pBdr/>
+              <w:spacing w:before="0" w:after="0"/>
+              <w:ind w:left="0" w:right="0"/>
+              <w:jc w:val="left"/>
+            </w:pPr>
+            <w:r>
+              <w:rPr>
+                <w:rFonts w:ascii="Calibri" w:hAnsi="Calibri" w:cs="Calibri"/>
+                <w:color w:val="000000"/>
+                <w:sz w:val="22"/>
+              </w:rPr>
+              <w:t xml:space="preserve"/>
+            </w:r>
+            <w:r>
+              <w:rPr>
+                <w:rFonts w:ascii="Calibri" w:hAnsi="Calibri" w:cs="Calibri"/>
+                <w:color w:val="000000"/>
                 <w:sz w:val="22"/>
               </w:rPr>
               <w:t xml:space="preserve">105</w:t>
@@ -1231,10 +1231,10 @@
           <w:tcPr>
             <w:vMerge w:val="continue"/>
             <w:tcBorders>
-              <w:top w:val="single" w:color="black" w:sz="4"/>
-              <w:bottom w:val="single" w:color="black" w:sz="4"/>
-            </w:tcBorders>
-            <w:shd w:fill="#FFFFFF"/>
+              <w:top w:val="single" w:color="#000000" w:sz="4"/>
+              <w:bottom w:val="single" w:color="#000000" w:sz="4"/>
+            </w:tcBorders>
+            <w:shd w:fill="FFFFFF"/>
             <w:tcMar>
               <w:top w:w="60" w:type="dxa"/>
               <w:left w:w="60" w:type="dxa"/>
@@ -1248,37 +1248,37 @@
         <w:tc>
           <w:tcPr>
             <w:tcBorders>
-              <w:top w:val="single" w:color="black" w:sz="4"/>
-              <w:bottom w:val="single" w:color="black" w:sz="4"/>
-            </w:tcBorders>
-            <w:shd w:fill="#FFFFFF"/>
-            <w:tcMar>
-              <w:top w:w="60" w:type="dxa"/>
-              <w:left w:w="60" w:type="dxa"/>
-              <w:bottom w:w="60" w:type="dxa"/>
-              <w:right w:w="60" w:type="dxa"/>
-            </w:tcMar>
-            <w:vAlign w:val="center"/>
-          </w:tcPr>
-          <w:p>
-            <w:pPr>
-              <w:pBdr/>
-              <w:spacing w:before="0" w:after="0"/>
-              <w:ind w:left="0" w:right="0"/>
-              <w:jc w:val="left"/>
-            </w:pPr>
-            <w:r>
-              <w:rPr>
-                <w:rFonts w:ascii="Verdana" w:hAnsi="Verdana" w:cs="Verdana"/>
-                <w:color w:val="#000000"/>
-                <w:sz w:val="22"/>
-              </w:rPr>
-              <w:t xml:space="preserve"/>
-            </w:r>
-            <w:r>
-              <w:rPr>
-                <w:rFonts w:ascii="Verdana" w:hAnsi="Verdana" w:cs="Verdana"/>
-                <w:color w:val="#000000"/>
+              <w:top w:val="single" w:color="#000000" w:sz="4"/>
+              <w:bottom w:val="single" w:color="#000000" w:sz="4"/>
+            </w:tcBorders>
+            <w:shd w:fill="FFFFFF"/>
+            <w:tcMar>
+              <w:top w:w="60" w:type="dxa"/>
+              <w:left w:w="60" w:type="dxa"/>
+              <w:bottom w:w="60" w:type="dxa"/>
+              <w:right w:w="60" w:type="dxa"/>
+            </w:tcMar>
+            <w:vAlign w:val="center"/>
+          </w:tcPr>
+          <w:p>
+            <w:pPr>
+              <w:pBdr/>
+              <w:spacing w:before="0" w:after="0"/>
+              <w:ind w:left="0" w:right="0"/>
+              <w:jc w:val="left"/>
+            </w:pPr>
+            <w:r>
+              <w:rPr>
+                <w:rFonts w:ascii="Calibri" w:hAnsi="Calibri" w:cs="Calibri"/>
+                <w:color w:val="000000"/>
+                <w:sz w:val="22"/>
+              </w:rPr>
+              <w:t xml:space="preserve"/>
+            </w:r>
+            <w:r>
+              <w:rPr>
+                <w:rFonts w:ascii="Calibri" w:hAnsi="Calibri" w:cs="Calibri"/>
+                <w:color w:val="000000"/>
                 <w:sz w:val="22"/>
               </w:rPr>
               <w:t xml:space="preserve">Placebo M+</w:t>
@@ -1288,37 +1288,37 @@
         <w:tc>
           <w:tcPr>
             <w:tcBorders>
-              <w:top w:val="single" w:color="black" w:sz="4"/>
-              <w:bottom w:val="single" w:color="black" w:sz="4"/>
-            </w:tcBorders>
-            <w:shd w:fill="#FFFFFF"/>
-            <w:tcMar>
-              <w:top w:w="60" w:type="dxa"/>
-              <w:left w:w="60" w:type="dxa"/>
-              <w:bottom w:w="60" w:type="dxa"/>
-              <w:right w:w="60" w:type="dxa"/>
-            </w:tcMar>
-            <w:vAlign w:val="center"/>
-          </w:tcPr>
-          <w:p>
-            <w:pPr>
-              <w:pBdr/>
-              <w:spacing w:before="0" w:after="0"/>
-              <w:ind w:left="0" w:right="0"/>
-              <w:jc w:val="left"/>
-            </w:pPr>
-            <w:r>
-              <w:rPr>
-                <w:rFonts w:ascii="Verdana" w:hAnsi="Verdana" w:cs="Verdana"/>
-                <w:color w:val="#000000"/>
-                <w:sz w:val="22"/>
-              </w:rPr>
-              <w:t xml:space="preserve"/>
-            </w:r>
-            <w:r>
-              <w:rPr>
-                <w:rFonts w:ascii="Verdana" w:hAnsi="Verdana" w:cs="Verdana"/>
-                <w:color w:val="#000000"/>
+              <w:top w:val="single" w:color="#000000" w:sz="4"/>
+              <w:bottom w:val="single" w:color="#000000" w:sz="4"/>
+            </w:tcBorders>
+            <w:shd w:fill="FFFFFF"/>
+            <w:tcMar>
+              <w:top w:w="60" w:type="dxa"/>
+              <w:left w:w="60" w:type="dxa"/>
+              <w:bottom w:w="60" w:type="dxa"/>
+              <w:right w:w="60" w:type="dxa"/>
+            </w:tcMar>
+            <w:vAlign w:val="center"/>
+          </w:tcPr>
+          <w:p>
+            <w:pPr>
+              <w:pBdr/>
+              <w:spacing w:before="0" w:after="0"/>
+              <w:ind w:left="0" w:right="0"/>
+              <w:jc w:val="left"/>
+            </w:pPr>
+            <w:r>
+              <w:rPr>
+                <w:rFonts w:ascii="Calibri" w:hAnsi="Calibri" w:cs="Calibri"/>
+                <w:color w:val="000000"/>
+                <w:sz w:val="22"/>
+              </w:rPr>
+              <w:t xml:space="preserve"/>
+            </w:r>
+            <w:r>
+              <w:rPr>
+                <w:rFonts w:ascii="Calibri" w:hAnsi="Calibri" w:cs="Calibri"/>
+                <w:color w:val="000000"/>
                 <w:sz w:val="22"/>
               </w:rPr>
               <w:t xml:space="preserve">70</w:t>
@@ -1331,10 +1331,10 @@
           <w:tcPr>
             <w:vMerge w:val="continue"/>
             <w:tcBorders>
-              <w:top w:val="single" w:color="black" w:sz="4"/>
-              <w:bottom w:val="single" w:color="black" w:sz="4"/>
-            </w:tcBorders>
-            <w:shd w:fill="#FFFFFF"/>
+              <w:top w:val="single" w:color="#000000" w:sz="4"/>
+              <w:bottom w:val="single" w:color="#000000" w:sz="4"/>
+            </w:tcBorders>
+            <w:shd w:fill="FFFFFF"/>
             <w:tcMar>
               <w:top w:w="60" w:type="dxa"/>
               <w:left w:w="60" w:type="dxa"/>
@@ -1348,37 +1348,37 @@
         <w:tc>
           <w:tcPr>
             <w:tcBorders>
-              <w:top w:val="single" w:color="black" w:sz="4"/>
-              <w:bottom w:val="single" w:color="black" w:sz="4"/>
-            </w:tcBorders>
-            <w:shd w:fill="#FFFFFF"/>
-            <w:tcMar>
-              <w:top w:w="60" w:type="dxa"/>
-              <w:left w:w="60" w:type="dxa"/>
-              <w:bottom w:w="60" w:type="dxa"/>
-              <w:right w:w="60" w:type="dxa"/>
-            </w:tcMar>
-            <w:vAlign w:val="center"/>
-          </w:tcPr>
-          <w:p>
-            <w:pPr>
-              <w:pBdr/>
-              <w:spacing w:before="0" w:after="0"/>
-              <w:ind w:left="0" w:right="0"/>
-              <w:jc w:val="left"/>
-            </w:pPr>
-            <w:r>
-              <w:rPr>
-                <w:rFonts w:ascii="Verdana" w:hAnsi="Verdana" w:cs="Verdana"/>
-                <w:color w:val="#000000"/>
-                <w:sz w:val="22"/>
-              </w:rPr>
-              <w:t xml:space="preserve"/>
-            </w:r>
-            <w:r>
-              <w:rPr>
-                <w:rFonts w:ascii="Verdana" w:hAnsi="Verdana" w:cs="Verdana"/>
-                <w:color w:val="#000000"/>
+              <w:top w:val="single" w:color="#000000" w:sz="4"/>
+              <w:bottom w:val="single" w:color="#000000" w:sz="4"/>
+            </w:tcBorders>
+            <w:shd w:fill="FFFFFF"/>
+            <w:tcMar>
+              <w:top w:w="60" w:type="dxa"/>
+              <w:left w:w="60" w:type="dxa"/>
+              <w:bottom w:w="60" w:type="dxa"/>
+              <w:right w:w="60" w:type="dxa"/>
+            </w:tcMar>
+            <w:vAlign w:val="center"/>
+          </w:tcPr>
+          <w:p>
+            <w:pPr>
+              <w:pBdr/>
+              <w:spacing w:before="0" w:after="0"/>
+              <w:ind w:left="0" w:right="0"/>
+              <w:jc w:val="left"/>
+            </w:pPr>
+            <w:r>
+              <w:rPr>
+                <w:rFonts w:ascii="Calibri" w:hAnsi="Calibri" w:cs="Calibri"/>
+                <w:color w:val="000000"/>
+                <w:sz w:val="22"/>
+              </w:rPr>
+              <w:t xml:space="preserve"/>
+            </w:r>
+            <w:r>
+              <w:rPr>
+                <w:rFonts w:ascii="Calibri" w:hAnsi="Calibri" w:cs="Calibri"/>
+                <w:color w:val="000000"/>
                 <w:sz w:val="22"/>
               </w:rPr>
               <w:t xml:space="preserve">Treatment M-</w:t>
@@ -1388,37 +1388,37 @@
         <w:tc>
           <w:tcPr>
             <w:tcBorders>
-              <w:top w:val="single" w:color="black" w:sz="4"/>
-              <w:bottom w:val="single" w:color="black" w:sz="4"/>
-            </w:tcBorders>
-            <w:shd w:fill="#FFFFFF"/>
-            <w:tcMar>
-              <w:top w:w="60" w:type="dxa"/>
-              <w:left w:w="60" w:type="dxa"/>
-              <w:bottom w:w="60" w:type="dxa"/>
-              <w:right w:w="60" w:type="dxa"/>
-            </w:tcMar>
-            <w:vAlign w:val="center"/>
-          </w:tcPr>
-          <w:p>
-            <w:pPr>
-              <w:pBdr/>
-              <w:spacing w:before="0" w:after="0"/>
-              <w:ind w:left="0" w:right="0"/>
-              <w:jc w:val="left"/>
-            </w:pPr>
-            <w:r>
-              <w:rPr>
-                <w:rFonts w:ascii="Verdana" w:hAnsi="Verdana" w:cs="Verdana"/>
-                <w:color w:val="#000000"/>
-                <w:sz w:val="22"/>
-              </w:rPr>
-              <w:t xml:space="preserve"/>
-            </w:r>
-            <w:r>
-              <w:rPr>
-                <w:rFonts w:ascii="Verdana" w:hAnsi="Verdana" w:cs="Verdana"/>
-                <w:color w:val="#000000"/>
+              <w:top w:val="single" w:color="#000000" w:sz="4"/>
+              <w:bottom w:val="single" w:color="#000000" w:sz="4"/>
+            </w:tcBorders>
+            <w:shd w:fill="FFFFFF"/>
+            <w:tcMar>
+              <w:top w:w="60" w:type="dxa"/>
+              <w:left w:w="60" w:type="dxa"/>
+              <w:bottom w:w="60" w:type="dxa"/>
+              <w:right w:w="60" w:type="dxa"/>
+            </w:tcMar>
+            <w:vAlign w:val="center"/>
+          </w:tcPr>
+          <w:p>
+            <w:pPr>
+              <w:pBdr/>
+              <w:spacing w:before="0" w:after="0"/>
+              <w:ind w:left="0" w:right="0"/>
+              <w:jc w:val="left"/>
+            </w:pPr>
+            <w:r>
+              <w:rPr>
+                <w:rFonts w:ascii="Calibri" w:hAnsi="Calibri" w:cs="Calibri"/>
+                <w:color w:val="000000"/>
+                <w:sz w:val="22"/>
+              </w:rPr>
+              <w:t xml:space="preserve"/>
+            </w:r>
+            <w:r>
+              <w:rPr>
+                <w:rFonts w:ascii="Calibri" w:hAnsi="Calibri" w:cs="Calibri"/>
+                <w:color w:val="000000"/>
                 <w:sz w:val="22"/>
               </w:rPr>
               <w:t xml:space="preserve">105</w:t>
@@ -1431,10 +1431,10 @@
           <w:tcPr>
             <w:vMerge w:val="continue"/>
             <w:tcBorders>
-              <w:top w:val="single" w:color="black" w:sz="4"/>
-              <w:bottom w:val="single" w:color="black" w:sz="4"/>
-            </w:tcBorders>
-            <w:shd w:fill="#FFFFFF"/>
+              <w:top w:val="single" w:color="#000000" w:sz="4"/>
+              <w:bottom w:val="single" w:color="#000000" w:sz="4"/>
+            </w:tcBorders>
+            <w:shd w:fill="FFFFFF"/>
             <w:tcMar>
               <w:top w:w="60" w:type="dxa"/>
               <w:left w:w="60" w:type="dxa"/>
@@ -1448,37 +1448,37 @@
         <w:tc>
           <w:tcPr>
             <w:tcBorders>
-              <w:top w:val="single" w:color="black" w:sz="4"/>
-              <w:bottom w:val="single" w:color="black" w:sz="4"/>
-            </w:tcBorders>
-            <w:shd w:fill="#FFFFFF"/>
-            <w:tcMar>
-              <w:top w:w="60" w:type="dxa"/>
-              <w:left w:w="60" w:type="dxa"/>
-              <w:bottom w:w="60" w:type="dxa"/>
-              <w:right w:w="60" w:type="dxa"/>
-            </w:tcMar>
-            <w:vAlign w:val="center"/>
-          </w:tcPr>
-          <w:p>
-            <w:pPr>
-              <w:pBdr/>
-              <w:spacing w:before="0" w:after="0"/>
-              <w:ind w:left="0" w:right="0"/>
-              <w:jc w:val="left"/>
-            </w:pPr>
-            <w:r>
-              <w:rPr>
-                <w:rFonts w:ascii="Verdana" w:hAnsi="Verdana" w:cs="Verdana"/>
-                <w:color w:val="#000000"/>
-                <w:sz w:val="22"/>
-              </w:rPr>
-              <w:t xml:space="preserve"/>
-            </w:r>
-            <w:r>
-              <w:rPr>
-                <w:rFonts w:ascii="Verdana" w:hAnsi="Verdana" w:cs="Verdana"/>
-                <w:color w:val="#000000"/>
+              <w:top w:val="single" w:color="#000000" w:sz="4"/>
+              <w:bottom w:val="single" w:color="#000000" w:sz="4"/>
+            </w:tcBorders>
+            <w:shd w:fill="FFFFFF"/>
+            <w:tcMar>
+              <w:top w:w="60" w:type="dxa"/>
+              <w:left w:w="60" w:type="dxa"/>
+              <w:bottom w:w="60" w:type="dxa"/>
+              <w:right w:w="60" w:type="dxa"/>
+            </w:tcMar>
+            <w:vAlign w:val="center"/>
+          </w:tcPr>
+          <w:p>
+            <w:pPr>
+              <w:pBdr/>
+              <w:spacing w:before="0" w:after="0"/>
+              <w:ind w:left="0" w:right="0"/>
+              <w:jc w:val="left"/>
+            </w:pPr>
+            <w:r>
+              <w:rPr>
+                <w:rFonts w:ascii="Calibri" w:hAnsi="Calibri" w:cs="Calibri"/>
+                <w:color w:val="000000"/>
+                <w:sz w:val="22"/>
+              </w:rPr>
+              <w:t xml:space="preserve"/>
+            </w:r>
+            <w:r>
+              <w:rPr>
+                <w:rFonts w:ascii="Calibri" w:hAnsi="Calibri" w:cs="Calibri"/>
+                <w:color w:val="000000"/>
                 <w:sz w:val="22"/>
               </w:rPr>
               <w:t xml:space="preserve">Treatment M+</w:t>
@@ -1488,37 +1488,37 @@
         <w:tc>
           <w:tcPr>
             <w:tcBorders>
-              <w:top w:val="single" w:color="black" w:sz="4"/>
-              <w:bottom w:val="single" w:color="black" w:sz="4"/>
-            </w:tcBorders>
-            <w:shd w:fill="#FFFFFF"/>
-            <w:tcMar>
-              <w:top w:w="60" w:type="dxa"/>
-              <w:left w:w="60" w:type="dxa"/>
-              <w:bottom w:w="60" w:type="dxa"/>
-              <w:right w:w="60" w:type="dxa"/>
-            </w:tcMar>
-            <w:vAlign w:val="center"/>
-          </w:tcPr>
-          <w:p>
-            <w:pPr>
-              <w:pBdr/>
-              <w:spacing w:before="0" w:after="0"/>
-              <w:ind w:left="0" w:right="0"/>
-              <w:jc w:val="left"/>
-            </w:pPr>
-            <w:r>
-              <w:rPr>
-                <w:rFonts w:ascii="Verdana" w:hAnsi="Verdana" w:cs="Verdana"/>
-                <w:color w:val="#000000"/>
-                <w:sz w:val="22"/>
-              </w:rPr>
-              <w:t xml:space="preserve"/>
-            </w:r>
-            <w:r>
-              <w:rPr>
-                <w:rFonts w:ascii="Verdana" w:hAnsi="Verdana" w:cs="Verdana"/>
-                <w:color w:val="#000000"/>
+              <w:top w:val="single" w:color="#000000" w:sz="4"/>
+              <w:bottom w:val="single" w:color="#000000" w:sz="4"/>
+            </w:tcBorders>
+            <w:shd w:fill="FFFFFF"/>
+            <w:tcMar>
+              <w:top w:w="60" w:type="dxa"/>
+              <w:left w:w="60" w:type="dxa"/>
+              <w:bottom w:w="60" w:type="dxa"/>
+              <w:right w:w="60" w:type="dxa"/>
+            </w:tcMar>
+            <w:vAlign w:val="center"/>
+          </w:tcPr>
+          <w:p>
+            <w:pPr>
+              <w:pBdr/>
+              <w:spacing w:before="0" w:after="0"/>
+              <w:ind w:left="0" w:right="0"/>
+              <w:jc w:val="left"/>
+            </w:pPr>
+            <w:r>
+              <w:rPr>
+                <w:rFonts w:ascii="Calibri" w:hAnsi="Calibri" w:cs="Calibri"/>
+                <w:color w:val="000000"/>
+                <w:sz w:val="22"/>
+              </w:rPr>
+              <w:t xml:space="preserve"/>
+            </w:r>
+            <w:r>
+              <w:rPr>
+                <w:rFonts w:ascii="Calibri" w:hAnsi="Calibri" w:cs="Calibri"/>
+                <w:color w:val="000000"/>
                 <w:sz w:val="22"/>
               </w:rPr>
               <w:t xml:space="preserve">70</w:t>
@@ -1572,10 +1572,10 @@
         <w:tc>
           <w:tcPr>
             <w:tcBorders>
-              <w:top w:val="single" w:color="black" w:sz="4"/>
-              <w:bottom w:val="single" w:color="black" w:sz="4"/>
-            </w:tcBorders>
-            <w:shd w:fill="#EEEEEE"/>
+              <w:top w:val="single" w:color="#000000" w:sz="4"/>
+              <w:bottom w:val="single" w:color="#000000" w:sz="4"/>
+            </w:tcBorders>
+            <w:shd w:fill="EEEEEE"/>
             <w:tcMar>
               <w:top w:w="100" w:type="dxa"/>
               <w:left w:w="100" w:type="dxa"/>
@@ -1593,9 +1593,9 @@
             </w:pPr>
             <w:r>
               <w:rPr>
-                <w:rFonts w:ascii="Verdana" w:hAnsi="Verdana" w:cs="Verdana"/>
+                <w:rFonts w:ascii="Calibri" w:hAnsi="Calibri" w:cs="Calibri"/>
                 <w:b w:val="true"/>
-                <w:color w:val="#000000"/>
+                <w:color w:val="000000"/>
                 <w:sz w:val="22"/>
               </w:rPr>
               <w:t xml:space="preserve">Outcome parameter set</w:t>
@@ -1605,10 +1605,10 @@
         <w:tc>
           <w:tcPr>
             <w:tcBorders>
-              <w:top w:val="single" w:color="black" w:sz="4"/>
-              <w:bottom w:val="single" w:color="black" w:sz="4"/>
-            </w:tcBorders>
-            <w:shd w:fill="#EEEEEE"/>
+              <w:top w:val="single" w:color="#000000" w:sz="4"/>
+              <w:bottom w:val="single" w:color="#000000" w:sz="4"/>
+            </w:tcBorders>
+            <w:shd w:fill="EEEEEE"/>
             <w:tcMar>
               <w:top w:w="100" w:type="dxa"/>
               <w:left w:w="100" w:type="dxa"/>
@@ -1626,9 +1626,9 @@
             </w:pPr>
             <w:r>
               <w:rPr>
-                <w:rFonts w:ascii="Verdana" w:hAnsi="Verdana" w:cs="Verdana"/>
+                <w:rFonts w:ascii="Calibri" w:hAnsi="Calibri" w:cs="Calibri"/>
                 <w:b w:val="true"/>
-                <w:color w:val="#000000"/>
+                <w:color w:val="000000"/>
                 <w:sz w:val="22"/>
               </w:rPr>
               <w:t xml:space="preserve">Sample</w:t>
@@ -1638,10 +1638,10 @@
         <w:tc>
           <w:tcPr>
             <w:tcBorders>
-              <w:top w:val="single" w:color="black" w:sz="4"/>
-              <w:bottom w:val="single" w:color="black" w:sz="4"/>
-            </w:tcBorders>
-            <w:shd w:fill="#EEEEEE"/>
+              <w:top w:val="single" w:color="#000000" w:sz="4"/>
+              <w:bottom w:val="single" w:color="#000000" w:sz="4"/>
+            </w:tcBorders>
+            <w:shd w:fill="EEEEEE"/>
             <w:tcMar>
               <w:top w:w="100" w:type="dxa"/>
               <w:left w:w="100" w:type="dxa"/>
@@ -1659,9 +1659,9 @@
             </w:pPr>
             <w:r>
               <w:rPr>
-                <w:rFonts w:ascii="Verdana" w:hAnsi="Verdana" w:cs="Verdana"/>
+                <w:rFonts w:ascii="Calibri" w:hAnsi="Calibri" w:cs="Calibri"/>
                 <w:b w:val="true"/>
-                <w:color w:val="#000000"/>
+                <w:color w:val="000000"/>
                 <w:sz w:val="22"/>
               </w:rPr>
               <w:t xml:space="preserve">Parameter</w:t>
@@ -1674,37 +1674,37 @@
           <w:tcPr>
             <w:vMerge w:val="restart"/>
             <w:tcBorders>
-              <w:top w:val="single" w:color="black" w:sz="4"/>
-              <w:bottom w:val="single" w:color="black" w:sz="4"/>
-            </w:tcBorders>
-            <w:shd w:fill="#FFFFFF"/>
-            <w:tcMar>
-              <w:top w:w="60" w:type="dxa"/>
-              <w:left w:w="60" w:type="dxa"/>
-              <w:bottom w:w="60" w:type="dxa"/>
-              <w:right w:w="60" w:type="dxa"/>
-            </w:tcMar>
-            <w:vAlign w:val="center"/>
-          </w:tcPr>
-          <w:p>
-            <w:pPr>
-              <w:pBdr/>
-              <w:spacing w:before="0" w:after="0"/>
-              <w:ind w:left="0" w:right="0"/>
-              <w:jc w:val="left"/>
-            </w:pPr>
-            <w:r>
-              <w:rPr>
-                <w:rFonts w:ascii="Verdana" w:hAnsi="Verdana" w:cs="Verdana"/>
-                <w:color w:val="#000000"/>
-                <w:sz w:val="22"/>
-              </w:rPr>
-              <w:t xml:space="preserve"/>
-            </w:r>
-            <w:r>
-              <w:rPr>
-                <w:rFonts w:ascii="Verdana" w:hAnsi="Verdana" w:cs="Verdana"/>
-                <w:color w:val="#000000"/>
+              <w:top w:val="single" w:color="#000000" w:sz="4"/>
+              <w:bottom w:val="single" w:color="#000000" w:sz="4"/>
+            </w:tcBorders>
+            <w:shd w:fill="FFFFFF"/>
+            <w:tcMar>
+              <w:top w:w="60" w:type="dxa"/>
+              <w:left w:w="60" w:type="dxa"/>
+              <w:bottom w:w="60" w:type="dxa"/>
+              <w:right w:w="60" w:type="dxa"/>
+            </w:tcMar>
+            <w:vAlign w:val="center"/>
+          </w:tcPr>
+          <w:p>
+            <w:pPr>
+              <w:pBdr/>
+              <w:spacing w:before="0" w:after="0"/>
+              <w:ind w:left="0" w:right="0"/>
+              <w:jc w:val="left"/>
+            </w:pPr>
+            <w:r>
+              <w:rPr>
+                <w:rFonts w:ascii="Calibri" w:hAnsi="Calibri" w:cs="Calibri"/>
+                <w:color w:val="000000"/>
+                <w:sz w:val="22"/>
+              </w:rPr>
+              <w:t xml:space="preserve"/>
+            </w:r>
+            <w:r>
+              <w:rPr>
+                <w:rFonts w:ascii="Calibri" w:hAnsi="Calibri" w:cs="Calibri"/>
+                <w:color w:val="000000"/>
                 <w:sz w:val="22"/>
               </w:rPr>
               <w:t xml:space="preserve">Outcome 1</w:t>
@@ -1714,37 +1714,37 @@
         <w:tc>
           <w:tcPr>
             <w:tcBorders>
-              <w:top w:val="single" w:color="black" w:sz="4"/>
-              <w:bottom w:val="single" w:color="black" w:sz="4"/>
-            </w:tcBorders>
-            <w:shd w:fill="#FFFFFF"/>
-            <w:tcMar>
-              <w:top w:w="60" w:type="dxa"/>
-              <w:left w:w="60" w:type="dxa"/>
-              <w:bottom w:w="60" w:type="dxa"/>
-              <w:right w:w="60" w:type="dxa"/>
-            </w:tcMar>
-            <w:vAlign w:val="center"/>
-          </w:tcPr>
-          <w:p>
-            <w:pPr>
-              <w:pBdr/>
-              <w:spacing w:before="0" w:after="0"/>
-              <w:ind w:left="0" w:right="0"/>
-              <w:jc w:val="left"/>
-            </w:pPr>
-            <w:r>
-              <w:rPr>
-                <w:rFonts w:ascii="Verdana" w:hAnsi="Verdana" w:cs="Verdana"/>
-                <w:color w:val="#000000"/>
-                <w:sz w:val="22"/>
-              </w:rPr>
-              <w:t xml:space="preserve"/>
-            </w:r>
-            <w:r>
-              <w:rPr>
-                <w:rFonts w:ascii="Verdana" w:hAnsi="Verdana" w:cs="Verdana"/>
-                <w:color w:val="#000000"/>
+              <w:top w:val="single" w:color="#000000" w:sz="4"/>
+              <w:bottom w:val="single" w:color="#000000" w:sz="4"/>
+            </w:tcBorders>
+            <w:shd w:fill="FFFFFF"/>
+            <w:tcMar>
+              <w:top w:w="60" w:type="dxa"/>
+              <w:left w:w="60" w:type="dxa"/>
+              <w:bottom w:w="60" w:type="dxa"/>
+              <w:right w:w="60" w:type="dxa"/>
+            </w:tcMar>
+            <w:vAlign w:val="center"/>
+          </w:tcPr>
+          <w:p>
+            <w:pPr>
+              <w:pBdr/>
+              <w:spacing w:before="0" w:after="0"/>
+              <w:ind w:left="0" w:right="0"/>
+              <w:jc w:val="left"/>
+            </w:pPr>
+            <w:r>
+              <w:rPr>
+                <w:rFonts w:ascii="Calibri" w:hAnsi="Calibri" w:cs="Calibri"/>
+                <w:color w:val="000000"/>
+                <w:sz w:val="22"/>
+              </w:rPr>
+              <w:t xml:space="preserve"/>
+            </w:r>
+            <w:r>
+              <w:rPr>
+                <w:rFonts w:ascii="Calibri" w:hAnsi="Calibri" w:cs="Calibri"/>
+                <w:color w:val="000000"/>
                 <w:sz w:val="22"/>
               </w:rPr>
               <w:t xml:space="preserve">Placebo M-</w:t>
@@ -1754,37 +1754,37 @@
         <w:tc>
           <w:tcPr>
             <w:tcBorders>
-              <w:top w:val="single" w:color="black" w:sz="4"/>
-              <w:bottom w:val="single" w:color="black" w:sz="4"/>
-            </w:tcBorders>
-            <w:shd w:fill="#FFFFFF"/>
-            <w:tcMar>
-              <w:top w:w="60" w:type="dxa"/>
-              <w:left w:w="60" w:type="dxa"/>
-              <w:bottom w:w="60" w:type="dxa"/>
-              <w:right w:w="60" w:type="dxa"/>
-            </w:tcMar>
-            <w:vAlign w:val="center"/>
-          </w:tcPr>
-          <w:p>
-            <w:pPr>
-              <w:pBdr/>
-              <w:spacing w:before="0" w:after="0"/>
-              <w:ind w:left="0" w:right="0"/>
-              <w:jc w:val="left"/>
-            </w:pPr>
-            <w:r>
-              <w:rPr>
-                <w:rFonts w:ascii="Verdana" w:hAnsi="Verdana" w:cs="Verdana"/>
-                <w:color w:val="#000000"/>
-                <w:sz w:val="22"/>
-              </w:rPr>
-              <w:t xml:space="preserve"/>
-            </w:r>
-            <w:r>
-              <w:rPr>
-                <w:rFonts w:ascii="Verdana" w:hAnsi="Verdana" w:cs="Verdana"/>
-                <w:color w:val="#000000"/>
+              <w:top w:val="single" w:color="#000000" w:sz="4"/>
+              <w:bottom w:val="single" w:color="#000000" w:sz="4"/>
+            </w:tcBorders>
+            <w:shd w:fill="FFFFFF"/>
+            <w:tcMar>
+              <w:top w:w="60" w:type="dxa"/>
+              <w:left w:w="60" w:type="dxa"/>
+              <w:bottom w:w="60" w:type="dxa"/>
+              <w:right w:w="60" w:type="dxa"/>
+            </w:tcMar>
+            <w:vAlign w:val="center"/>
+          </w:tcPr>
+          <w:p>
+            <w:pPr>
+              <w:pBdr/>
+              <w:spacing w:before="0" w:after="0"/>
+              <w:ind w:left="0" w:right="0"/>
+              <w:jc w:val="left"/>
+            </w:pPr>
+            <w:r>
+              <w:rPr>
+                <w:rFonts w:ascii="Calibri" w:hAnsi="Calibri" w:cs="Calibri"/>
+                <w:color w:val="000000"/>
+                <w:sz w:val="22"/>
+              </w:rPr>
+              <w:t xml:space="preserve"/>
+            </w:r>
+            <w:r>
+              <w:rPr>
+                <w:rFonts w:ascii="Calibri" w:hAnsi="Calibri" w:cs="Calibri"/>
+                <w:color w:val="000000"/>
                 <w:sz w:val="22"/>
               </w:rPr>
               <w:t xml:space="preserve">mean = 0.12, SD = 0.45</w:t>
@@ -1797,10 +1797,10 @@
           <w:tcPr>
             <w:vMerge w:val="continue"/>
             <w:tcBorders>
-              <w:top w:val="single" w:color="black" w:sz="4"/>
-              <w:bottom w:val="single" w:color="black" w:sz="4"/>
-            </w:tcBorders>
-            <w:shd w:fill="#FFFFFF"/>
+              <w:top w:val="single" w:color="#000000" w:sz="4"/>
+              <w:bottom w:val="single" w:color="#000000" w:sz="4"/>
+            </w:tcBorders>
+            <w:shd w:fill="FFFFFF"/>
             <w:tcMar>
               <w:top w:w="60" w:type="dxa"/>
               <w:left w:w="60" w:type="dxa"/>
@@ -1814,37 +1814,37 @@
         <w:tc>
           <w:tcPr>
             <w:tcBorders>
-              <w:top w:val="single" w:color="black" w:sz="4"/>
-              <w:bottom w:val="single" w:color="black" w:sz="4"/>
-            </w:tcBorders>
-            <w:shd w:fill="#FFFFFF"/>
-            <w:tcMar>
-              <w:top w:w="60" w:type="dxa"/>
-              <w:left w:w="60" w:type="dxa"/>
-              <w:bottom w:w="60" w:type="dxa"/>
-              <w:right w:w="60" w:type="dxa"/>
-            </w:tcMar>
-            <w:vAlign w:val="center"/>
-          </w:tcPr>
-          <w:p>
-            <w:pPr>
-              <w:pBdr/>
-              <w:spacing w:before="0" w:after="0"/>
-              <w:ind w:left="0" w:right="0"/>
-              <w:jc w:val="left"/>
-            </w:pPr>
-            <w:r>
-              <w:rPr>
-                <w:rFonts w:ascii="Verdana" w:hAnsi="Verdana" w:cs="Verdana"/>
-                <w:color w:val="#000000"/>
-                <w:sz w:val="22"/>
-              </w:rPr>
-              <w:t xml:space="preserve"/>
-            </w:r>
-            <w:r>
-              <w:rPr>
-                <w:rFonts w:ascii="Verdana" w:hAnsi="Verdana" w:cs="Verdana"/>
-                <w:color w:val="#000000"/>
+              <w:top w:val="single" w:color="#000000" w:sz="4"/>
+              <w:bottom w:val="single" w:color="#000000" w:sz="4"/>
+            </w:tcBorders>
+            <w:shd w:fill="FFFFFF"/>
+            <w:tcMar>
+              <w:top w:w="60" w:type="dxa"/>
+              <w:left w:w="60" w:type="dxa"/>
+              <w:bottom w:w="60" w:type="dxa"/>
+              <w:right w:w="60" w:type="dxa"/>
+            </w:tcMar>
+            <w:vAlign w:val="center"/>
+          </w:tcPr>
+          <w:p>
+            <w:pPr>
+              <w:pBdr/>
+              <w:spacing w:before="0" w:after="0"/>
+              <w:ind w:left="0" w:right="0"/>
+              <w:jc w:val="left"/>
+            </w:pPr>
+            <w:r>
+              <w:rPr>
+                <w:rFonts w:ascii="Calibri" w:hAnsi="Calibri" w:cs="Calibri"/>
+                <w:color w:val="000000"/>
+                <w:sz w:val="22"/>
+              </w:rPr>
+              <w:t xml:space="preserve"/>
+            </w:r>
+            <w:r>
+              <w:rPr>
+                <w:rFonts w:ascii="Calibri" w:hAnsi="Calibri" w:cs="Calibri"/>
+                <w:color w:val="000000"/>
                 <w:sz w:val="22"/>
               </w:rPr>
               <w:t xml:space="preserve">Placebo M+</w:t>
@@ -1854,37 +1854,37 @@
         <w:tc>
           <w:tcPr>
             <w:tcBorders>
-              <w:top w:val="single" w:color="black" w:sz="4"/>
-              <w:bottom w:val="single" w:color="black" w:sz="4"/>
-            </w:tcBorders>
-            <w:shd w:fill="#FFFFFF"/>
-            <w:tcMar>
-              <w:top w:w="60" w:type="dxa"/>
-              <w:left w:w="60" w:type="dxa"/>
-              <w:bottom w:w="60" w:type="dxa"/>
-              <w:right w:w="60" w:type="dxa"/>
-            </w:tcMar>
-            <w:vAlign w:val="center"/>
-          </w:tcPr>
-          <w:p>
-            <w:pPr>
-              <w:pBdr/>
-              <w:spacing w:before="0" w:after="0"/>
-              <w:ind w:left="0" w:right="0"/>
-              <w:jc w:val="left"/>
-            </w:pPr>
-            <w:r>
-              <w:rPr>
-                <w:rFonts w:ascii="Verdana" w:hAnsi="Verdana" w:cs="Verdana"/>
-                <w:color w:val="#000000"/>
-                <w:sz w:val="22"/>
-              </w:rPr>
-              <w:t xml:space="preserve"/>
-            </w:r>
-            <w:r>
-              <w:rPr>
-                <w:rFonts w:ascii="Verdana" w:hAnsi="Verdana" w:cs="Verdana"/>
-                <w:color w:val="#000000"/>
+              <w:top w:val="single" w:color="#000000" w:sz="4"/>
+              <w:bottom w:val="single" w:color="#000000" w:sz="4"/>
+            </w:tcBorders>
+            <w:shd w:fill="FFFFFF"/>
+            <w:tcMar>
+              <w:top w:w="60" w:type="dxa"/>
+              <w:left w:w="60" w:type="dxa"/>
+              <w:bottom w:w="60" w:type="dxa"/>
+              <w:right w:w="60" w:type="dxa"/>
+            </w:tcMar>
+            <w:vAlign w:val="center"/>
+          </w:tcPr>
+          <w:p>
+            <w:pPr>
+              <w:pBdr/>
+              <w:spacing w:before="0" w:after="0"/>
+              <w:ind w:left="0" w:right="0"/>
+              <w:jc w:val="left"/>
+            </w:pPr>
+            <w:r>
+              <w:rPr>
+                <w:rFonts w:ascii="Calibri" w:hAnsi="Calibri" w:cs="Calibri"/>
+                <w:color w:val="000000"/>
+                <w:sz w:val="22"/>
+              </w:rPr>
+              <w:t xml:space="preserve"/>
+            </w:r>
+            <w:r>
+              <w:rPr>
+                <w:rFonts w:ascii="Calibri" w:hAnsi="Calibri" w:cs="Calibri"/>
+                <w:color w:val="000000"/>
                 <w:sz w:val="22"/>
               </w:rPr>
               <w:t xml:space="preserve">mean = 0.12, SD = 0.45</w:t>
@@ -1897,10 +1897,10 @@
           <w:tcPr>
             <w:vMerge w:val="continue"/>
             <w:tcBorders>
-              <w:top w:val="single" w:color="black" w:sz="4"/>
-              <w:bottom w:val="single" w:color="black" w:sz="4"/>
-            </w:tcBorders>
-            <w:shd w:fill="#FFFFFF"/>
+              <w:top w:val="single" w:color="#000000" w:sz="4"/>
+              <w:bottom w:val="single" w:color="#000000" w:sz="4"/>
+            </w:tcBorders>
+            <w:shd w:fill="FFFFFF"/>
             <w:tcMar>
               <w:top w:w="60" w:type="dxa"/>
               <w:left w:w="60" w:type="dxa"/>
@@ -1914,37 +1914,37 @@
         <w:tc>
           <w:tcPr>
             <w:tcBorders>
-              <w:top w:val="single" w:color="black" w:sz="4"/>
-              <w:bottom w:val="single" w:color="black" w:sz="4"/>
-            </w:tcBorders>
-            <w:shd w:fill="#FFFFFF"/>
-            <w:tcMar>
-              <w:top w:w="60" w:type="dxa"/>
-              <w:left w:w="60" w:type="dxa"/>
-              <w:bottom w:w="60" w:type="dxa"/>
-              <w:right w:w="60" w:type="dxa"/>
-            </w:tcMar>
-            <w:vAlign w:val="center"/>
-          </w:tcPr>
-          <w:p>
-            <w:pPr>
-              <w:pBdr/>
-              <w:spacing w:before="0" w:after="0"/>
-              <w:ind w:left="0" w:right="0"/>
-              <w:jc w:val="left"/>
-            </w:pPr>
-            <w:r>
-              <w:rPr>
-                <w:rFonts w:ascii="Verdana" w:hAnsi="Verdana" w:cs="Verdana"/>
-                <w:color w:val="#000000"/>
-                <w:sz w:val="22"/>
-              </w:rPr>
-              <w:t xml:space="preserve"/>
-            </w:r>
-            <w:r>
-              <w:rPr>
-                <w:rFonts w:ascii="Verdana" w:hAnsi="Verdana" w:cs="Verdana"/>
-                <w:color w:val="#000000"/>
+              <w:top w:val="single" w:color="#000000" w:sz="4"/>
+              <w:bottom w:val="single" w:color="#000000" w:sz="4"/>
+            </w:tcBorders>
+            <w:shd w:fill="FFFFFF"/>
+            <w:tcMar>
+              <w:top w:w="60" w:type="dxa"/>
+              <w:left w:w="60" w:type="dxa"/>
+              <w:bottom w:w="60" w:type="dxa"/>
+              <w:right w:w="60" w:type="dxa"/>
+            </w:tcMar>
+            <w:vAlign w:val="center"/>
+          </w:tcPr>
+          <w:p>
+            <w:pPr>
+              <w:pBdr/>
+              <w:spacing w:before="0" w:after="0"/>
+              <w:ind w:left="0" w:right="0"/>
+              <w:jc w:val="left"/>
+            </w:pPr>
+            <w:r>
+              <w:rPr>
+                <w:rFonts w:ascii="Calibri" w:hAnsi="Calibri" w:cs="Calibri"/>
+                <w:color w:val="000000"/>
+                <w:sz w:val="22"/>
+              </w:rPr>
+              <w:t xml:space="preserve"/>
+            </w:r>
+            <w:r>
+              <w:rPr>
+                <w:rFonts w:ascii="Calibri" w:hAnsi="Calibri" w:cs="Calibri"/>
+                <w:color w:val="000000"/>
                 <w:sz w:val="22"/>
               </w:rPr>
               <w:t xml:space="preserve">Treatment M-</w:t>
@@ -1954,37 +1954,37 @@
         <w:tc>
           <w:tcPr>
             <w:tcBorders>
-              <w:top w:val="single" w:color="black" w:sz="4"/>
-              <w:bottom w:val="single" w:color="black" w:sz="4"/>
-            </w:tcBorders>
-            <w:shd w:fill="#FFFFFF"/>
-            <w:tcMar>
-              <w:top w:w="60" w:type="dxa"/>
-              <w:left w:w="60" w:type="dxa"/>
-              <w:bottom w:w="60" w:type="dxa"/>
-              <w:right w:w="60" w:type="dxa"/>
-            </w:tcMar>
-            <w:vAlign w:val="center"/>
-          </w:tcPr>
-          <w:p>
-            <w:pPr>
-              <w:pBdr/>
-              <w:spacing w:before="0" w:after="0"/>
-              <w:ind w:left="0" w:right="0"/>
-              <w:jc w:val="left"/>
-            </w:pPr>
-            <w:r>
-              <w:rPr>
-                <w:rFonts w:ascii="Verdana" w:hAnsi="Verdana" w:cs="Verdana"/>
-                <w:color w:val="#000000"/>
-                <w:sz w:val="22"/>
-              </w:rPr>
-              <w:t xml:space="preserve"/>
-            </w:r>
-            <w:r>
-              <w:rPr>
-                <w:rFonts w:ascii="Verdana" w:hAnsi="Verdana" w:cs="Verdana"/>
-                <w:color w:val="#000000"/>
+              <w:top w:val="single" w:color="#000000" w:sz="4"/>
+              <w:bottom w:val="single" w:color="#000000" w:sz="4"/>
+            </w:tcBorders>
+            <w:shd w:fill="FFFFFF"/>
+            <w:tcMar>
+              <w:top w:w="60" w:type="dxa"/>
+              <w:left w:w="60" w:type="dxa"/>
+              <w:bottom w:w="60" w:type="dxa"/>
+              <w:right w:w="60" w:type="dxa"/>
+            </w:tcMar>
+            <w:vAlign w:val="center"/>
+          </w:tcPr>
+          <w:p>
+            <w:pPr>
+              <w:pBdr/>
+              <w:spacing w:before="0" w:after="0"/>
+              <w:ind w:left="0" w:right="0"/>
+              <w:jc w:val="left"/>
+            </w:pPr>
+            <w:r>
+              <w:rPr>
+                <w:rFonts w:ascii="Calibri" w:hAnsi="Calibri" w:cs="Calibri"/>
+                <w:color w:val="000000"/>
+                <w:sz w:val="22"/>
+              </w:rPr>
+              <w:t xml:space="preserve"/>
+            </w:r>
+            <w:r>
+              <w:rPr>
+                <w:rFonts w:ascii="Calibri" w:hAnsi="Calibri" w:cs="Calibri"/>
+                <w:color w:val="000000"/>
                 <w:sz w:val="22"/>
               </w:rPr>
               <w:t xml:space="preserve">mean = 0.24, SD = 0.45</w:t>
@@ -1997,10 +1997,10 @@
           <w:tcPr>
             <w:vMerge w:val="continue"/>
             <w:tcBorders>
-              <w:top w:val="single" w:color="black" w:sz="4"/>
-              <w:bottom w:val="single" w:color="black" w:sz="4"/>
-            </w:tcBorders>
-            <w:shd w:fill="#FFFFFF"/>
+              <w:top w:val="single" w:color="#000000" w:sz="4"/>
+              <w:bottom w:val="single" w:color="#000000" w:sz="4"/>
+            </w:tcBorders>
+            <w:shd w:fill="FFFFFF"/>
             <w:tcMar>
               <w:top w:w="60" w:type="dxa"/>
               <w:left w:w="60" w:type="dxa"/>
@@ -2014,37 +2014,37 @@
         <w:tc>
           <w:tcPr>
             <w:tcBorders>
-              <w:top w:val="single" w:color="black" w:sz="4"/>
-              <w:bottom w:val="single" w:color="black" w:sz="4"/>
-            </w:tcBorders>
-            <w:shd w:fill="#FFFFFF"/>
-            <w:tcMar>
-              <w:top w:w="60" w:type="dxa"/>
-              <w:left w:w="60" w:type="dxa"/>
-              <w:bottom w:w="60" w:type="dxa"/>
-              <w:right w:w="60" w:type="dxa"/>
-            </w:tcMar>
-            <w:vAlign w:val="center"/>
-          </w:tcPr>
-          <w:p>
-            <w:pPr>
-              <w:pBdr/>
-              <w:spacing w:before="0" w:after="0"/>
-              <w:ind w:left="0" w:right="0"/>
-              <w:jc w:val="left"/>
-            </w:pPr>
-            <w:r>
-              <w:rPr>
-                <w:rFonts w:ascii="Verdana" w:hAnsi="Verdana" w:cs="Verdana"/>
-                <w:color w:val="#000000"/>
-                <w:sz w:val="22"/>
-              </w:rPr>
-              <w:t xml:space="preserve"/>
-            </w:r>
-            <w:r>
-              <w:rPr>
-                <w:rFonts w:ascii="Verdana" w:hAnsi="Verdana" w:cs="Verdana"/>
-                <w:color w:val="#000000"/>
+              <w:top w:val="single" w:color="#000000" w:sz="4"/>
+              <w:bottom w:val="single" w:color="#000000" w:sz="4"/>
+            </w:tcBorders>
+            <w:shd w:fill="FFFFFF"/>
+            <w:tcMar>
+              <w:top w:w="60" w:type="dxa"/>
+              <w:left w:w="60" w:type="dxa"/>
+              <w:bottom w:w="60" w:type="dxa"/>
+              <w:right w:w="60" w:type="dxa"/>
+            </w:tcMar>
+            <w:vAlign w:val="center"/>
+          </w:tcPr>
+          <w:p>
+            <w:pPr>
+              <w:pBdr/>
+              <w:spacing w:before="0" w:after="0"/>
+              <w:ind w:left="0" w:right="0"/>
+              <w:jc w:val="left"/>
+            </w:pPr>
+            <w:r>
+              <w:rPr>
+                <w:rFonts w:ascii="Calibri" w:hAnsi="Calibri" w:cs="Calibri"/>
+                <w:color w:val="000000"/>
+                <w:sz w:val="22"/>
+              </w:rPr>
+              <w:t xml:space="preserve"/>
+            </w:r>
+            <w:r>
+              <w:rPr>
+                <w:rFonts w:ascii="Calibri" w:hAnsi="Calibri" w:cs="Calibri"/>
+                <w:color w:val="000000"/>
                 <w:sz w:val="22"/>
               </w:rPr>
               <w:t xml:space="preserve">Treatment M+</w:t>
@@ -2054,37 +2054,37 @@
         <w:tc>
           <w:tcPr>
             <w:tcBorders>
-              <w:top w:val="single" w:color="black" w:sz="4"/>
-              <w:bottom w:val="single" w:color="black" w:sz="4"/>
-            </w:tcBorders>
-            <w:shd w:fill="#FFFFFF"/>
-            <w:tcMar>
-              <w:top w:w="60" w:type="dxa"/>
-              <w:left w:w="60" w:type="dxa"/>
-              <w:bottom w:w="60" w:type="dxa"/>
-              <w:right w:w="60" w:type="dxa"/>
-            </w:tcMar>
-            <w:vAlign w:val="center"/>
-          </w:tcPr>
-          <w:p>
-            <w:pPr>
-              <w:pBdr/>
-              <w:spacing w:before="0" w:after="0"/>
-              <w:ind w:left="0" w:right="0"/>
-              <w:jc w:val="left"/>
-            </w:pPr>
-            <w:r>
-              <w:rPr>
-                <w:rFonts w:ascii="Verdana" w:hAnsi="Verdana" w:cs="Verdana"/>
-                <w:color w:val="#000000"/>
-                <w:sz w:val="22"/>
-              </w:rPr>
-              <w:t xml:space="preserve"/>
-            </w:r>
-            <w:r>
-              <w:rPr>
-                <w:rFonts w:ascii="Verdana" w:hAnsi="Verdana" w:cs="Verdana"/>
-                <w:color w:val="#000000"/>
+              <w:top w:val="single" w:color="#000000" w:sz="4"/>
+              <w:bottom w:val="single" w:color="#000000" w:sz="4"/>
+            </w:tcBorders>
+            <w:shd w:fill="FFFFFF"/>
+            <w:tcMar>
+              <w:top w:w="60" w:type="dxa"/>
+              <w:left w:w="60" w:type="dxa"/>
+              <w:bottom w:w="60" w:type="dxa"/>
+              <w:right w:w="60" w:type="dxa"/>
+            </w:tcMar>
+            <w:vAlign w:val="center"/>
+          </w:tcPr>
+          <w:p>
+            <w:pPr>
+              <w:pBdr/>
+              <w:spacing w:before="0" w:after="0"/>
+              <w:ind w:left="0" w:right="0"/>
+              <w:jc w:val="left"/>
+            </w:pPr>
+            <w:r>
+              <w:rPr>
+                <w:rFonts w:ascii="Calibri" w:hAnsi="Calibri" w:cs="Calibri"/>
+                <w:color w:val="000000"/>
+                <w:sz w:val="22"/>
+              </w:rPr>
+              <w:t xml:space="preserve"/>
+            </w:r>
+            <w:r>
+              <w:rPr>
+                <w:rFonts w:ascii="Calibri" w:hAnsi="Calibri" w:cs="Calibri"/>
+                <w:color w:val="000000"/>
                 <w:sz w:val="22"/>
               </w:rPr>
               <w:t xml:space="preserve">mean = 0.3, SD = 0.45</w:t>
@@ -2138,10 +2138,10 @@
         <w:tc>
           <w:tcPr>
             <w:tcBorders>
-              <w:top w:val="single" w:color="black" w:sz="4"/>
-              <w:bottom w:val="single" w:color="black" w:sz="4"/>
-            </w:tcBorders>
-            <w:shd w:fill="#EEEEEE"/>
+              <w:top w:val="single" w:color="#000000" w:sz="4"/>
+              <w:bottom w:val="single" w:color="#000000" w:sz="4"/>
+            </w:tcBorders>
+            <w:shd w:fill="EEEEEE"/>
             <w:tcMar>
               <w:top w:w="100" w:type="dxa"/>
               <w:left w:w="100" w:type="dxa"/>
@@ -2159,9 +2159,9 @@
             </w:pPr>
             <w:r>
               <w:rPr>
-                <w:rFonts w:ascii="Verdana" w:hAnsi="Verdana" w:cs="Verdana"/>
+                <w:rFonts w:ascii="Calibri" w:hAnsi="Calibri" w:cs="Calibri"/>
                 <w:b w:val="true"/>
-                <w:color w:val="#000000"/>
+                <w:color w:val="000000"/>
                 <w:sz w:val="22"/>
               </w:rPr>
               <w:t xml:space="preserve">Test ID</w:t>
@@ -2171,10 +2171,10 @@
         <w:tc>
           <w:tcPr>
             <w:tcBorders>
-              <w:top w:val="single" w:color="black" w:sz="4"/>
-              <w:bottom w:val="single" w:color="black" w:sz="4"/>
-            </w:tcBorders>
-            <w:shd w:fill="#EEEEEE"/>
+              <w:top w:val="single" w:color="#000000" w:sz="4"/>
+              <w:bottom w:val="single" w:color="#000000" w:sz="4"/>
+            </w:tcBorders>
+            <w:shd w:fill="EEEEEE"/>
             <w:tcMar>
               <w:top w:w="100" w:type="dxa"/>
               <w:left w:w="100" w:type="dxa"/>
@@ -2192,9 +2192,9 @@
             </w:pPr>
             <w:r>
               <w:rPr>
-                <w:rFonts w:ascii="Verdana" w:hAnsi="Verdana" w:cs="Verdana"/>
+                <w:rFonts w:ascii="Calibri" w:hAnsi="Calibri" w:cs="Calibri"/>
                 <w:b w:val="true"/>
-                <w:color w:val="#000000"/>
+                <w:color w:val="000000"/>
                 <w:sz w:val="22"/>
               </w:rPr>
               <w:t xml:space="preserve">Test type</w:t>
@@ -2204,10 +2204,10 @@
         <w:tc>
           <w:tcPr>
             <w:tcBorders>
-              <w:top w:val="single" w:color="black" w:sz="4"/>
-              <w:bottom w:val="single" w:color="black" w:sz="4"/>
-            </w:tcBorders>
-            <w:shd w:fill="#EEEEEE"/>
+              <w:top w:val="single" w:color="#000000" w:sz="4"/>
+              <w:bottom w:val="single" w:color="#000000" w:sz="4"/>
+            </w:tcBorders>
+            <w:shd w:fill="EEEEEE"/>
             <w:tcMar>
               <w:top w:w="100" w:type="dxa"/>
               <w:left w:w="100" w:type="dxa"/>
@@ -2225,9 +2225,9 @@
             </w:pPr>
             <w:r>
               <w:rPr>
-                <w:rFonts w:ascii="Verdana" w:hAnsi="Verdana" w:cs="Verdana"/>
+                <w:rFonts w:ascii="Calibri" w:hAnsi="Calibri" w:cs="Calibri"/>
                 <w:b w:val="true"/>
-                <w:color w:val="#000000"/>
+                <w:color w:val="000000"/>
                 <w:sz w:val="22"/>
               </w:rPr>
               <w:t xml:space="preserve">Test parameters</w:t>
@@ -2237,10 +2237,10 @@
         <w:tc>
           <w:tcPr>
             <w:tcBorders>
-              <w:top w:val="single" w:color="black" w:sz="4"/>
-              <w:bottom w:val="single" w:color="black" w:sz="4"/>
-            </w:tcBorders>
-            <w:shd w:fill="#EEEEEE"/>
+              <w:top w:val="single" w:color="#000000" w:sz="4"/>
+              <w:bottom w:val="single" w:color="#000000" w:sz="4"/>
+            </w:tcBorders>
+            <w:shd w:fill="EEEEEE"/>
             <w:tcMar>
               <w:top w:w="100" w:type="dxa"/>
               <w:left w:w="100" w:type="dxa"/>
@@ -2258,9 +2258,9 @@
             </w:pPr>
             <w:r>
               <w:rPr>
-                <w:rFonts w:ascii="Verdana" w:hAnsi="Verdana" w:cs="Verdana"/>
+                <w:rFonts w:ascii="Calibri" w:hAnsi="Calibri" w:cs="Calibri"/>
                 <w:b w:val="true"/>
-                <w:color w:val="#000000"/>
+                <w:color w:val="000000"/>
                 <w:sz w:val="22"/>
               </w:rPr>
               <w:t xml:space="preserve">Samples</w:t>
@@ -2272,37 +2272,37 @@
         <w:tc>
           <w:tcPr>
             <w:tcBorders>
-              <w:top w:val="single" w:color="black" w:sz="4"/>
-              <w:bottom w:val="single" w:color="black" w:sz="4"/>
-            </w:tcBorders>
-            <w:shd w:fill="#FFFFFF"/>
-            <w:tcMar>
-              <w:top w:w="60" w:type="dxa"/>
-              <w:left w:w="60" w:type="dxa"/>
-              <w:bottom w:w="60" w:type="dxa"/>
-              <w:right w:w="60" w:type="dxa"/>
-            </w:tcMar>
-            <w:vAlign w:val="center"/>
-          </w:tcPr>
-          <w:p>
-            <w:pPr>
-              <w:pBdr/>
-              <w:spacing w:before="0" w:after="0"/>
-              <w:ind w:left="0" w:right="0"/>
-              <w:jc w:val="left"/>
-            </w:pPr>
-            <w:r>
-              <w:rPr>
-                <w:rFonts w:ascii="Verdana" w:hAnsi="Verdana" w:cs="Verdana"/>
-                <w:color w:val="#000000"/>
-                <w:sz w:val="22"/>
-              </w:rPr>
-              <w:t xml:space="preserve"/>
-            </w:r>
-            <w:r>
-              <w:rPr>
-                <w:rFonts w:ascii="Verdana" w:hAnsi="Verdana" w:cs="Verdana"/>
-                <w:color w:val="#000000"/>
+              <w:top w:val="single" w:color="#000000" w:sz="4"/>
+              <w:bottom w:val="single" w:color="#000000" w:sz="4"/>
+            </w:tcBorders>
+            <w:shd w:fill="FFFFFF"/>
+            <w:tcMar>
+              <w:top w:w="60" w:type="dxa"/>
+              <w:left w:w="60" w:type="dxa"/>
+              <w:bottom w:w="60" w:type="dxa"/>
+              <w:right w:w="60" w:type="dxa"/>
+            </w:tcMar>
+            <w:vAlign w:val="center"/>
+          </w:tcPr>
+          <w:p>
+            <w:pPr>
+              <w:pBdr/>
+              <w:spacing w:before="0" w:after="0"/>
+              <w:ind w:left="0" w:right="0"/>
+              <w:jc w:val="left"/>
+            </w:pPr>
+            <w:r>
+              <w:rPr>
+                <w:rFonts w:ascii="Calibri" w:hAnsi="Calibri" w:cs="Calibri"/>
+                <w:color w:val="000000"/>
+                <w:sz w:val="22"/>
+              </w:rPr>
+              <w:t xml:space="preserve"/>
+            </w:r>
+            <w:r>
+              <w:rPr>
+                <w:rFonts w:ascii="Calibri" w:hAnsi="Calibri" w:cs="Calibri"/>
+                <w:color w:val="000000"/>
                 <w:sz w:val="22"/>
               </w:rPr>
               <w:t xml:space="preserve">OP test</w:t>
@@ -2312,37 +2312,37 @@
         <w:tc>
           <w:tcPr>
             <w:tcBorders>
-              <w:top w:val="single" w:color="black" w:sz="4"/>
-              <w:bottom w:val="single" w:color="black" w:sz="4"/>
-            </w:tcBorders>
-            <w:shd w:fill="#FFFFFF"/>
-            <w:tcMar>
-              <w:top w:w="60" w:type="dxa"/>
-              <w:left w:w="60" w:type="dxa"/>
-              <w:bottom w:w="60" w:type="dxa"/>
-              <w:right w:w="60" w:type="dxa"/>
-            </w:tcMar>
-            <w:vAlign w:val="center"/>
-          </w:tcPr>
-          <w:p>
-            <w:pPr>
-              <w:pBdr/>
-              <w:spacing w:before="0" w:after="0"/>
-              <w:ind w:left="0" w:right="0"/>
-              <w:jc w:val="left"/>
-            </w:pPr>
-            <w:r>
-              <w:rPr>
-                <w:rFonts w:ascii="Verdana" w:hAnsi="Verdana" w:cs="Verdana"/>
-                <w:color w:val="#000000"/>
-                <w:sz w:val="22"/>
-              </w:rPr>
-              <w:t xml:space="preserve"/>
-            </w:r>
-            <w:r>
-              <w:rPr>
-                <w:rFonts w:ascii="Verdana" w:hAnsi="Verdana" w:cs="Verdana"/>
-                <w:color w:val="#000000"/>
+              <w:top w:val="single" w:color="#000000" w:sz="4"/>
+              <w:bottom w:val="single" w:color="#000000" w:sz="4"/>
+            </w:tcBorders>
+            <w:shd w:fill="FFFFFF"/>
+            <w:tcMar>
+              <w:top w:w="60" w:type="dxa"/>
+              <w:left w:w="60" w:type="dxa"/>
+              <w:bottom w:w="60" w:type="dxa"/>
+              <w:right w:w="60" w:type="dxa"/>
+            </w:tcMar>
+            <w:vAlign w:val="center"/>
+          </w:tcPr>
+          <w:p>
+            <w:pPr>
+              <w:pBdr/>
+              <w:spacing w:before="0" w:after="0"/>
+              <w:ind w:left="0" w:right="0"/>
+              <w:jc w:val="left"/>
+            </w:pPr>
+            <w:r>
+              <w:rPr>
+                <w:rFonts w:ascii="Calibri" w:hAnsi="Calibri" w:cs="Calibri"/>
+                <w:color w:val="000000"/>
+                <w:sz w:val="22"/>
+              </w:rPr>
+              <w:t xml:space="preserve"/>
+            </w:r>
+            <w:r>
+              <w:rPr>
+                <w:rFonts w:ascii="Calibri" w:hAnsi="Calibri" w:cs="Calibri"/>
+                <w:color w:val="000000"/>
                 <w:sz w:val="22"/>
               </w:rPr>
               <w:t xml:space="preserve">Student's t-test</w:t>
@@ -2352,77 +2352,77 @@
         <w:tc>
           <w:tcPr>
             <w:tcBorders>
-              <w:top w:val="single" w:color="black" w:sz="4"/>
-              <w:bottom w:val="single" w:color="black" w:sz="4"/>
-            </w:tcBorders>
-            <w:shd w:fill="#FFFFFF"/>
-            <w:tcMar>
-              <w:top w:w="60" w:type="dxa"/>
-              <w:left w:w="60" w:type="dxa"/>
-              <w:bottom w:w="60" w:type="dxa"/>
-              <w:right w:w="60" w:type="dxa"/>
-            </w:tcMar>
-            <w:vAlign w:val="center"/>
-          </w:tcPr>
-          <w:p>
-            <w:pPr>
-              <w:pBdr/>
-              <w:spacing w:before="0" w:after="0"/>
-              <w:ind w:left="0" w:right="0"/>
-              <w:jc w:val="left"/>
-            </w:pPr>
-            <w:r>
-              <w:rPr>
-                <w:rFonts w:ascii="Verdana" w:hAnsi="Verdana" w:cs="Verdana"/>
-                <w:color w:val="#000000"/>
-                <w:sz w:val="22"/>
-              </w:rPr>
-              <w:t xml:space="preserve"/>
-            </w:r>
-            <w:r>
-              <w:rPr>
-                <w:rFonts w:ascii="Verdana" w:hAnsi="Verdana" w:cs="Verdana"/>
-                <w:color w:val="#000000"/>
-                <w:sz w:val="22"/>
-              </w:rPr>
-              <w:t xml:space="preserve"/>
-            </w:r>
-          </w:p>
-        </w:tc>
-        <w:tc>
-          <w:tcPr>
-            <w:tcBorders>
-              <w:top w:val="single" w:color="black" w:sz="4"/>
-              <w:bottom w:val="single" w:color="black" w:sz="4"/>
-            </w:tcBorders>
-            <w:shd w:fill="#FFFFFF"/>
-            <w:tcMar>
-              <w:top w:w="60" w:type="dxa"/>
-              <w:left w:w="60" w:type="dxa"/>
-              <w:bottom w:w="60" w:type="dxa"/>
-              <w:right w:w="60" w:type="dxa"/>
-            </w:tcMar>
-            <w:vAlign w:val="center"/>
-          </w:tcPr>
-          <w:p>
-            <w:pPr>
-              <w:pBdr/>
-              <w:spacing w:before="0" w:after="0"/>
-              <w:ind w:left="0" w:right="0"/>
-              <w:jc w:val="left"/>
-            </w:pPr>
-            <w:r>
-              <w:rPr>
-                <w:rFonts w:ascii="Verdana" w:hAnsi="Verdana" w:cs="Verdana"/>
-                <w:color w:val="#000000"/>
-                <w:sz w:val="22"/>
-              </w:rPr>
-              <w:t xml:space="preserve"/>
-            </w:r>
-            <w:r>
-              <w:rPr>
-                <w:rFonts w:ascii="Verdana" w:hAnsi="Verdana" w:cs="Verdana"/>
-                <w:color w:val="#000000"/>
+              <w:top w:val="single" w:color="#000000" w:sz="4"/>
+              <w:bottom w:val="single" w:color="#000000" w:sz="4"/>
+            </w:tcBorders>
+            <w:shd w:fill="FFFFFF"/>
+            <w:tcMar>
+              <w:top w:w="60" w:type="dxa"/>
+              <w:left w:w="60" w:type="dxa"/>
+              <w:bottom w:w="60" w:type="dxa"/>
+              <w:right w:w="60" w:type="dxa"/>
+            </w:tcMar>
+            <w:vAlign w:val="center"/>
+          </w:tcPr>
+          <w:p>
+            <w:pPr>
+              <w:pBdr/>
+              <w:spacing w:before="0" w:after="0"/>
+              <w:ind w:left="0" w:right="0"/>
+              <w:jc w:val="left"/>
+            </w:pPr>
+            <w:r>
+              <w:rPr>
+                <w:rFonts w:ascii="Calibri" w:hAnsi="Calibri" w:cs="Calibri"/>
+                <w:color w:val="000000"/>
+                <w:sz w:val="22"/>
+              </w:rPr>
+              <w:t xml:space="preserve"/>
+            </w:r>
+            <w:r>
+              <w:rPr>
+                <w:rFonts w:ascii="Calibri" w:hAnsi="Calibri" w:cs="Calibri"/>
+                <w:color w:val="000000"/>
+                <w:sz w:val="22"/>
+              </w:rPr>
+              <w:t xml:space="preserve"/>
+            </w:r>
+          </w:p>
+        </w:tc>
+        <w:tc>
+          <w:tcPr>
+            <w:tcBorders>
+              <w:top w:val="single" w:color="#000000" w:sz="4"/>
+              <w:bottom w:val="single" w:color="#000000" w:sz="4"/>
+            </w:tcBorders>
+            <w:shd w:fill="FFFFFF"/>
+            <w:tcMar>
+              <w:top w:w="60" w:type="dxa"/>
+              <w:left w:w="60" w:type="dxa"/>
+              <w:bottom w:w="60" w:type="dxa"/>
+              <w:right w:w="60" w:type="dxa"/>
+            </w:tcMar>
+            <w:vAlign w:val="center"/>
+          </w:tcPr>
+          <w:p>
+            <w:pPr>
+              <w:pBdr/>
+              <w:spacing w:before="0" w:after="0"/>
+              <w:ind w:left="0" w:right="0"/>
+              <w:jc w:val="left"/>
+            </w:pPr>
+            <w:r>
+              <w:rPr>
+                <w:rFonts w:ascii="Calibri" w:hAnsi="Calibri" w:cs="Calibri"/>
+                <w:color w:val="000000"/>
+                <w:sz w:val="22"/>
+              </w:rPr>
+              <w:t xml:space="preserve"/>
+            </w:r>
+            <w:r>
+              <w:rPr>
+                <w:rFonts w:ascii="Calibri" w:hAnsi="Calibri" w:cs="Calibri"/>
+                <w:color w:val="000000"/>
                 <w:sz w:val="22"/>
               </w:rPr>
               <w:t xml:space="preserve">{Placebo M-, Placebo M+}, {Treatment M-, Treatment M+}</w:t>
@@ -2434,37 +2434,37 @@
         <w:tc>
           <w:tcPr>
             <w:tcBorders>
-              <w:top w:val="single" w:color="black" w:sz="4"/>
-              <w:bottom w:val="single" w:color="black" w:sz="4"/>
-            </w:tcBorders>
-            <w:shd w:fill="#FFFFFF"/>
-            <w:tcMar>
-              <w:top w:w="60" w:type="dxa"/>
-              <w:left w:w="60" w:type="dxa"/>
-              <w:bottom w:w="60" w:type="dxa"/>
-              <w:right w:w="60" w:type="dxa"/>
-            </w:tcMar>
-            <w:vAlign w:val="center"/>
-          </w:tcPr>
-          <w:p>
-            <w:pPr>
-              <w:pBdr/>
-              <w:spacing w:before="0" w:after="0"/>
-              <w:ind w:left="0" w:right="0"/>
-              <w:jc w:val="left"/>
-            </w:pPr>
-            <w:r>
-              <w:rPr>
-                <w:rFonts w:ascii="Verdana" w:hAnsi="Verdana" w:cs="Verdana"/>
-                <w:color w:val="#000000"/>
-                <w:sz w:val="22"/>
-              </w:rPr>
-              <w:t xml:space="preserve"/>
-            </w:r>
-            <w:r>
-              <w:rPr>
-                <w:rFonts w:ascii="Verdana" w:hAnsi="Verdana" w:cs="Verdana"/>
-                <w:color w:val="#000000"/>
+              <w:top w:val="single" w:color="#000000" w:sz="4"/>
+              <w:bottom w:val="single" w:color="#000000" w:sz="4"/>
+            </w:tcBorders>
+            <w:shd w:fill="FFFFFF"/>
+            <w:tcMar>
+              <w:top w:w="60" w:type="dxa"/>
+              <w:left w:w="60" w:type="dxa"/>
+              <w:bottom w:w="60" w:type="dxa"/>
+              <w:right w:w="60" w:type="dxa"/>
+            </w:tcMar>
+            <w:vAlign w:val="center"/>
+          </w:tcPr>
+          <w:p>
+            <w:pPr>
+              <w:pBdr/>
+              <w:spacing w:before="0" w:after="0"/>
+              <w:ind w:left="0" w:right="0"/>
+              <w:jc w:val="left"/>
+            </w:pPr>
+            <w:r>
+              <w:rPr>
+                <w:rFonts w:ascii="Calibri" w:hAnsi="Calibri" w:cs="Calibri"/>
+                <w:color w:val="000000"/>
+                <w:sz w:val="22"/>
+              </w:rPr>
+              <w:t xml:space="preserve"/>
+            </w:r>
+            <w:r>
+              <w:rPr>
+                <w:rFonts w:ascii="Calibri" w:hAnsi="Calibri" w:cs="Calibri"/>
+                <w:color w:val="000000"/>
                 <w:sz w:val="22"/>
               </w:rPr>
               <w:t xml:space="preserve">M+ test</w:t>
@@ -2474,37 +2474,37 @@
         <w:tc>
           <w:tcPr>
             <w:tcBorders>
-              <w:top w:val="single" w:color="black" w:sz="4"/>
-              <w:bottom w:val="single" w:color="black" w:sz="4"/>
-            </w:tcBorders>
-            <w:shd w:fill="#FFFFFF"/>
-            <w:tcMar>
-              <w:top w:w="60" w:type="dxa"/>
-              <w:left w:w="60" w:type="dxa"/>
-              <w:bottom w:w="60" w:type="dxa"/>
-              <w:right w:w="60" w:type="dxa"/>
-            </w:tcMar>
-            <w:vAlign w:val="center"/>
-          </w:tcPr>
-          <w:p>
-            <w:pPr>
-              <w:pBdr/>
-              <w:spacing w:before="0" w:after="0"/>
-              <w:ind w:left="0" w:right="0"/>
-              <w:jc w:val="left"/>
-            </w:pPr>
-            <w:r>
-              <w:rPr>
-                <w:rFonts w:ascii="Verdana" w:hAnsi="Verdana" w:cs="Verdana"/>
-                <w:color w:val="#000000"/>
-                <w:sz w:val="22"/>
-              </w:rPr>
-              <w:t xml:space="preserve"/>
-            </w:r>
-            <w:r>
-              <w:rPr>
-                <w:rFonts w:ascii="Verdana" w:hAnsi="Verdana" w:cs="Verdana"/>
-                <w:color w:val="#000000"/>
+              <w:top w:val="single" w:color="#000000" w:sz="4"/>
+              <w:bottom w:val="single" w:color="#000000" w:sz="4"/>
+            </w:tcBorders>
+            <w:shd w:fill="FFFFFF"/>
+            <w:tcMar>
+              <w:top w:w="60" w:type="dxa"/>
+              <w:left w:w="60" w:type="dxa"/>
+              <w:bottom w:w="60" w:type="dxa"/>
+              <w:right w:w="60" w:type="dxa"/>
+            </w:tcMar>
+            <w:vAlign w:val="center"/>
+          </w:tcPr>
+          <w:p>
+            <w:pPr>
+              <w:pBdr/>
+              <w:spacing w:before="0" w:after="0"/>
+              <w:ind w:left="0" w:right="0"/>
+              <w:jc w:val="left"/>
+            </w:pPr>
+            <w:r>
+              <w:rPr>
+                <w:rFonts w:ascii="Calibri" w:hAnsi="Calibri" w:cs="Calibri"/>
+                <w:color w:val="000000"/>
+                <w:sz w:val="22"/>
+              </w:rPr>
+              <w:t xml:space="preserve"/>
+            </w:r>
+            <w:r>
+              <w:rPr>
+                <w:rFonts w:ascii="Calibri" w:hAnsi="Calibri" w:cs="Calibri"/>
+                <w:color w:val="000000"/>
                 <w:sz w:val="22"/>
               </w:rPr>
               <w:t xml:space="preserve">Student's t-test</w:t>
@@ -2514,77 +2514,77 @@
         <w:tc>
           <w:tcPr>
             <w:tcBorders>
-              <w:top w:val="single" w:color="black" w:sz="4"/>
-              <w:bottom w:val="single" w:color="black" w:sz="4"/>
-            </w:tcBorders>
-            <w:shd w:fill="#FFFFFF"/>
-            <w:tcMar>
-              <w:top w:w="60" w:type="dxa"/>
-              <w:left w:w="60" w:type="dxa"/>
-              <w:bottom w:w="60" w:type="dxa"/>
-              <w:right w:w="60" w:type="dxa"/>
-            </w:tcMar>
-            <w:vAlign w:val="center"/>
-          </w:tcPr>
-          <w:p>
-            <w:pPr>
-              <w:pBdr/>
-              <w:spacing w:before="0" w:after="0"/>
-              <w:ind w:left="0" w:right="0"/>
-              <w:jc w:val="left"/>
-            </w:pPr>
-            <w:r>
-              <w:rPr>
-                <w:rFonts w:ascii="Verdana" w:hAnsi="Verdana" w:cs="Verdana"/>
-                <w:color w:val="#000000"/>
-                <w:sz w:val="22"/>
-              </w:rPr>
-              <w:t xml:space="preserve"/>
-            </w:r>
-            <w:r>
-              <w:rPr>
-                <w:rFonts w:ascii="Verdana" w:hAnsi="Verdana" w:cs="Verdana"/>
-                <w:color w:val="#000000"/>
-                <w:sz w:val="22"/>
-              </w:rPr>
-              <w:t xml:space="preserve"/>
-            </w:r>
-          </w:p>
-        </w:tc>
-        <w:tc>
-          <w:tcPr>
-            <w:tcBorders>
-              <w:top w:val="single" w:color="black" w:sz="4"/>
-              <w:bottom w:val="single" w:color="black" w:sz="4"/>
-            </w:tcBorders>
-            <w:shd w:fill="#FFFFFF"/>
-            <w:tcMar>
-              <w:top w:w="60" w:type="dxa"/>
-              <w:left w:w="60" w:type="dxa"/>
-              <w:bottom w:w="60" w:type="dxa"/>
-              <w:right w:w="60" w:type="dxa"/>
-            </w:tcMar>
-            <w:vAlign w:val="center"/>
-          </w:tcPr>
-          <w:p>
-            <w:pPr>
-              <w:pBdr/>
-              <w:spacing w:before="0" w:after="0"/>
-              <w:ind w:left="0" w:right="0"/>
-              <w:jc w:val="left"/>
-            </w:pPr>
-            <w:r>
-              <w:rPr>
-                <w:rFonts w:ascii="Verdana" w:hAnsi="Verdana" w:cs="Verdana"/>
-                <w:color w:val="#000000"/>
-                <w:sz w:val="22"/>
-              </w:rPr>
-              <w:t xml:space="preserve"/>
-            </w:r>
-            <w:r>
-              <w:rPr>
-                <w:rFonts w:ascii="Verdana" w:hAnsi="Verdana" w:cs="Verdana"/>
-                <w:color w:val="#000000"/>
+              <w:top w:val="single" w:color="#000000" w:sz="4"/>
+              <w:bottom w:val="single" w:color="#000000" w:sz="4"/>
+            </w:tcBorders>
+            <w:shd w:fill="FFFFFF"/>
+            <w:tcMar>
+              <w:top w:w="60" w:type="dxa"/>
+              <w:left w:w="60" w:type="dxa"/>
+              <w:bottom w:w="60" w:type="dxa"/>
+              <w:right w:w="60" w:type="dxa"/>
+            </w:tcMar>
+            <w:vAlign w:val="center"/>
+          </w:tcPr>
+          <w:p>
+            <w:pPr>
+              <w:pBdr/>
+              <w:spacing w:before="0" w:after="0"/>
+              <w:ind w:left="0" w:right="0"/>
+              <w:jc w:val="left"/>
+            </w:pPr>
+            <w:r>
+              <w:rPr>
+                <w:rFonts w:ascii="Calibri" w:hAnsi="Calibri" w:cs="Calibri"/>
+                <w:color w:val="000000"/>
+                <w:sz w:val="22"/>
+              </w:rPr>
+              <w:t xml:space="preserve"/>
+            </w:r>
+            <w:r>
+              <w:rPr>
+                <w:rFonts w:ascii="Calibri" w:hAnsi="Calibri" w:cs="Calibri"/>
+                <w:color w:val="000000"/>
+                <w:sz w:val="22"/>
+              </w:rPr>
+              <w:t xml:space="preserve"/>
+            </w:r>
+          </w:p>
+        </w:tc>
+        <w:tc>
+          <w:tcPr>
+            <w:tcBorders>
+              <w:top w:val="single" w:color="#000000" w:sz="4"/>
+              <w:bottom w:val="single" w:color="#000000" w:sz="4"/>
+            </w:tcBorders>
+            <w:shd w:fill="FFFFFF"/>
+            <w:tcMar>
+              <w:top w:w="60" w:type="dxa"/>
+              <w:left w:w="60" w:type="dxa"/>
+              <w:bottom w:w="60" w:type="dxa"/>
+              <w:right w:w="60" w:type="dxa"/>
+            </w:tcMar>
+            <w:vAlign w:val="center"/>
+          </w:tcPr>
+          <w:p>
+            <w:pPr>
+              <w:pBdr/>
+              <w:spacing w:before="0" w:after="0"/>
+              <w:ind w:left="0" w:right="0"/>
+              <w:jc w:val="left"/>
+            </w:pPr>
+            <w:r>
+              <w:rPr>
+                <w:rFonts w:ascii="Calibri" w:hAnsi="Calibri" w:cs="Calibri"/>
+                <w:color w:val="000000"/>
+                <w:sz w:val="22"/>
+              </w:rPr>
+              <w:t xml:space="preserve"/>
+            </w:r>
+            <w:r>
+              <w:rPr>
+                <w:rFonts w:ascii="Calibri" w:hAnsi="Calibri" w:cs="Calibri"/>
+                <w:color w:val="000000"/>
                 <w:sz w:val="22"/>
               </w:rPr>
               <w:t xml:space="preserve">{Placebo M+}, {Treatment M+}</w:t>
@@ -2628,6 +2628,865 @@
     <w:p>
       <w:pPr>
         <w:pStyle w:val="Titre1"/>
+      </w:pPr>
+      <w:r>
+        <w:t xml:space="preserve">Evaluation model</w:t>
+      </w:r>
+    </w:p>
+    <w:p>
+      <w:pPr>
+        <w:pStyle w:val="Titre2"/>
+      </w:pPr>
+      <w:r>
+        <w:t xml:space="preserve">Criteria</w:t>
+      </w:r>
+    </w:p>
+    <w:p>
+      <w:pPr>
+        <w:pStyle w:val="Normal"/>
+      </w:pPr>
+      <w:r>
+        <w:t xml:space="preserve">Number of criteria:  3</w:t>
+      </w:r>
+    </w:p>
+    <w:p>
+      <w:pPr>
+        <w:pStyle w:val="rTableLegend"/>
+      </w:pPr>
+      <w:r>
+        <w:t xml:space="preserve">Criteria</w:t>
+      </w:r>
+    </w:p>
+    <w:tbl>
+      <w:tblPr>
+        <w:jc w:val="left"/>
+        <w:tblLayout w:type="autofit"/>
+      </w:tblPr>
+      <w:tblGrid/>
+      <w:tr>
+        <w:trPr>
+          <w:tblHeader/>
+        </w:trPr>
+        <w:tc>
+          <w:tcPr>
+            <w:tcBorders>
+              <w:top w:val="single" w:color="#000000" w:sz="4"/>
+              <w:bottom w:val="single" w:color="#000000" w:sz="4"/>
+            </w:tcBorders>
+            <w:shd w:fill="EEEEEE"/>
+            <w:tcMar>
+              <w:top w:w="100" w:type="dxa"/>
+              <w:left w:w="100" w:type="dxa"/>
+              <w:bottom w:w="100" w:type="dxa"/>
+              <w:right w:w="100" w:type="dxa"/>
+            </w:tcMar>
+            <w:vAlign w:val="center"/>
+          </w:tcPr>
+          <w:p>
+            <w:pPr>
+              <w:pBdr/>
+              <w:spacing w:before="0" w:after="0"/>
+              <w:ind w:left="0" w:right="0"/>
+              <w:jc w:val="left"/>
+            </w:pPr>
+            <w:r>
+              <w:rPr>
+                <w:rFonts w:ascii="Calibri" w:hAnsi="Calibri" w:cs="Calibri"/>
+                <w:b w:val="true"/>
+                <w:color w:val="000000"/>
+                <w:sz w:val="22"/>
+              </w:rPr>
+              <w:t xml:space="preserve">Criterion ID</w:t>
+            </w:r>
+          </w:p>
+        </w:tc>
+        <w:tc>
+          <w:tcPr>
+            <w:tcBorders>
+              <w:top w:val="single" w:color="#000000" w:sz="4"/>
+              <w:bottom w:val="single" w:color="#000000" w:sz="4"/>
+            </w:tcBorders>
+            <w:shd w:fill="EEEEEE"/>
+            <w:tcMar>
+              <w:top w:w="100" w:type="dxa"/>
+              <w:left w:w="100" w:type="dxa"/>
+              <w:bottom w:w="100" w:type="dxa"/>
+              <w:right w:w="100" w:type="dxa"/>
+            </w:tcMar>
+            <w:vAlign w:val="center"/>
+          </w:tcPr>
+          <w:p>
+            <w:pPr>
+              <w:pBdr/>
+              <w:spacing w:before="0" w:after="0"/>
+              <w:ind w:left="0" w:right="0"/>
+              <w:jc w:val="left"/>
+            </w:pPr>
+            <w:r>
+              <w:rPr>
+                <w:rFonts w:ascii="Calibri" w:hAnsi="Calibri" w:cs="Calibri"/>
+                <w:b w:val="true"/>
+                <w:color w:val="000000"/>
+                <w:sz w:val="22"/>
+              </w:rPr>
+              <w:t xml:space="preserve">Criterion parameters</w:t>
+            </w:r>
+          </w:p>
+        </w:tc>
+        <w:tc>
+          <w:tcPr>
+            <w:tcBorders>
+              <w:top w:val="single" w:color="#000000" w:sz="4"/>
+              <w:bottom w:val="single" w:color="#000000" w:sz="4"/>
+            </w:tcBorders>
+            <w:shd w:fill="EEEEEE"/>
+            <w:tcMar>
+              <w:top w:w="100" w:type="dxa"/>
+              <w:left w:w="100" w:type="dxa"/>
+              <w:bottom w:w="100" w:type="dxa"/>
+              <w:right w:w="100" w:type="dxa"/>
+            </w:tcMar>
+            <w:vAlign w:val="center"/>
+          </w:tcPr>
+          <w:p>
+            <w:pPr>
+              <w:pBdr/>
+              <w:spacing w:before="0" w:after="0"/>
+              <w:ind w:left="0" w:right="0"/>
+              <w:jc w:val="left"/>
+            </w:pPr>
+            <w:r>
+              <w:rPr>
+                <w:rFonts w:ascii="Calibri" w:hAnsi="Calibri" w:cs="Calibri"/>
+                <w:b w:val="true"/>
+                <w:color w:val="000000"/>
+                <w:sz w:val="22"/>
+              </w:rPr>
+              <w:t xml:space="preserve">Tests</w:t>
+            </w:r>
+          </w:p>
+        </w:tc>
+        <w:tc>
+          <w:tcPr>
+            <w:tcBorders>
+              <w:top w:val="single" w:color="#000000" w:sz="4"/>
+              <w:bottom w:val="single" w:color="#000000" w:sz="4"/>
+            </w:tcBorders>
+            <w:shd w:fill="EEEEEE"/>
+            <w:tcMar>
+              <w:top w:w="100" w:type="dxa"/>
+              <w:left w:w="100" w:type="dxa"/>
+              <w:bottom w:w="100" w:type="dxa"/>
+              <w:right w:w="100" w:type="dxa"/>
+            </w:tcMar>
+            <w:vAlign w:val="center"/>
+          </w:tcPr>
+          <w:p>
+            <w:pPr>
+              <w:pBdr/>
+              <w:spacing w:before="0" w:after="0"/>
+              <w:ind w:left="0" w:right="0"/>
+              <w:jc w:val="left"/>
+            </w:pPr>
+            <w:r>
+              <w:rPr>
+                <w:rFonts w:ascii="Calibri" w:hAnsi="Calibri" w:cs="Calibri"/>
+                <w:b w:val="true"/>
+                <w:color w:val="000000"/>
+                <w:sz w:val="22"/>
+              </w:rPr>
+              <w:t xml:space="preserve">Statistics</w:t>
+            </w:r>
+          </w:p>
+        </w:tc>
+        <w:tc>
+          <w:tcPr>
+            <w:tcBorders>
+              <w:top w:val="single" w:color="#000000" w:sz="4"/>
+              <w:bottom w:val="single" w:color="#000000" w:sz="4"/>
+            </w:tcBorders>
+            <w:shd w:fill="EEEEEE"/>
+            <w:tcMar>
+              <w:top w:w="100" w:type="dxa"/>
+              <w:left w:w="100" w:type="dxa"/>
+              <w:bottom w:w="100" w:type="dxa"/>
+              <w:right w:w="100" w:type="dxa"/>
+            </w:tcMar>
+            <w:vAlign w:val="center"/>
+          </w:tcPr>
+          <w:p>
+            <w:pPr>
+              <w:pBdr/>
+              <w:spacing w:before="0" w:after="0"/>
+              <w:ind w:left="0" w:right="0"/>
+              <w:jc w:val="left"/>
+            </w:pPr>
+            <w:r>
+              <w:rPr>
+                <w:rFonts w:ascii="Calibri" w:hAnsi="Calibri" w:cs="Calibri"/>
+                <w:b w:val="true"/>
+                <w:color w:val="000000"/>
+                <w:sz w:val="22"/>
+              </w:rPr>
+              <w:t xml:space="preserve">Label</w:t>
+            </w:r>
+          </w:p>
+        </w:tc>
+      </w:tr>
+      <w:tr>
+        <w:tc>
+          <w:tcPr>
+            <w:tcBorders>
+              <w:top w:val="single" w:color="#000000" w:sz="4"/>
+              <w:bottom w:val="single" w:color="#000000" w:sz="4"/>
+            </w:tcBorders>
+            <w:shd w:fill="FFFFFF"/>
+            <w:tcMar>
+              <w:top w:w="60" w:type="dxa"/>
+              <w:left w:w="60" w:type="dxa"/>
+              <w:bottom w:w="60" w:type="dxa"/>
+              <w:right w:w="60" w:type="dxa"/>
+            </w:tcMar>
+            <w:vAlign w:val="center"/>
+          </w:tcPr>
+          <w:p>
+            <w:pPr>
+              <w:pBdr/>
+              <w:spacing w:before="0" w:after="0"/>
+              <w:ind w:left="0" w:right="0"/>
+              <w:jc w:val="left"/>
+            </w:pPr>
+            <w:r>
+              <w:rPr>
+                <w:rFonts w:ascii="Calibri" w:hAnsi="Calibri" w:cs="Calibri"/>
+                <w:color w:val="000000"/>
+                <w:sz w:val="22"/>
+              </w:rPr>
+              <w:t xml:space="preserve"/>
+            </w:r>
+            <w:r>
+              <w:rPr>
+                <w:rFonts w:ascii="Calibri" w:hAnsi="Calibri" w:cs="Calibri"/>
+                <w:color w:val="000000"/>
+                <w:sz w:val="22"/>
+              </w:rPr>
+              <w:t xml:space="preserve">Marginal power</w:t>
+            </w:r>
+          </w:p>
+        </w:tc>
+        <w:tc>
+          <w:tcPr>
+            <w:tcBorders>
+              <w:top w:val="single" w:color="#000000" w:sz="4"/>
+              <w:bottom w:val="single" w:color="#000000" w:sz="4"/>
+            </w:tcBorders>
+            <w:shd w:fill="FFFFFF"/>
+            <w:tcMar>
+              <w:top w:w="60" w:type="dxa"/>
+              <w:left w:w="60" w:type="dxa"/>
+              <w:bottom w:w="60" w:type="dxa"/>
+              <w:right w:w="60" w:type="dxa"/>
+            </w:tcMar>
+            <w:vAlign w:val="center"/>
+          </w:tcPr>
+          <w:p>
+            <w:pPr>
+              <w:pBdr/>
+              <w:spacing w:before="0" w:after="0"/>
+              <w:ind w:left="0" w:right="0"/>
+              <w:jc w:val="left"/>
+            </w:pPr>
+            <w:r>
+              <w:rPr>
+                <w:rFonts w:ascii="Calibri" w:hAnsi="Calibri" w:cs="Calibri"/>
+                <w:color w:val="000000"/>
+                <w:sz w:val="22"/>
+              </w:rPr>
+              <w:t xml:space="preserve"/>
+            </w:r>
+            <w:r>
+              <w:rPr>
+                <w:rFonts w:ascii="Calibri" w:hAnsi="Calibri" w:cs="Calibri"/>
+                <w:color w:val="000000"/>
+                <w:sz w:val="22"/>
+              </w:rPr>
+              <w:t xml:space="preserve">alpha = 0.025</w:t>
+            </w:r>
+          </w:p>
+        </w:tc>
+        <w:tc>
+          <w:tcPr>
+            <w:tcBorders>
+              <w:top w:val="single" w:color="#000000" w:sz="4"/>
+              <w:bottom w:val="single" w:color="#000000" w:sz="4"/>
+            </w:tcBorders>
+            <w:shd w:fill="FFFFFF"/>
+            <w:tcMar>
+              <w:top w:w="60" w:type="dxa"/>
+              <w:left w:w="60" w:type="dxa"/>
+              <w:bottom w:w="60" w:type="dxa"/>
+              <w:right w:w="60" w:type="dxa"/>
+            </w:tcMar>
+            <w:vAlign w:val="center"/>
+          </w:tcPr>
+          <w:p>
+            <w:pPr>
+              <w:pBdr/>
+              <w:spacing w:before="0" w:after="0"/>
+              <w:ind w:left="0" w:right="0"/>
+              <w:jc w:val="left"/>
+            </w:pPr>
+            <w:r>
+              <w:rPr>
+                <w:rFonts w:ascii="Calibri" w:hAnsi="Calibri" w:cs="Calibri"/>
+                <w:color w:val="000000"/>
+                <w:sz w:val="22"/>
+              </w:rPr>
+              <w:t xml:space="preserve"/>
+            </w:r>
+            <w:r>
+              <w:rPr>
+                <w:rFonts w:ascii="Calibri" w:hAnsi="Calibri" w:cs="Calibri"/>
+                <w:color w:val="000000"/>
+                <w:sz w:val="22"/>
+              </w:rPr>
+              <w:t xml:space="preserve">OP test</w:t>
+            </w:r>
+            <w:r>
+              <w:rPr>
+                <w:rFonts w:ascii="Calibri" w:hAnsi="Calibri" w:cs="Calibri"/>
+                <w:color w:val="000000"/>
+                <w:sz w:val="22"/>
+              </w:rPr>
+              <w:br/>
+              <w:t xml:space="preserve">M+ test</w:t>
+            </w:r>
+          </w:p>
+        </w:tc>
+        <w:tc>
+          <w:tcPr>
+            <w:tcBorders>
+              <w:top w:val="single" w:color="#000000" w:sz="4"/>
+              <w:bottom w:val="single" w:color="#000000" w:sz="4"/>
+            </w:tcBorders>
+            <w:shd w:fill="FFFFFF"/>
+            <w:tcMar>
+              <w:top w:w="60" w:type="dxa"/>
+              <w:left w:w="60" w:type="dxa"/>
+              <w:bottom w:w="60" w:type="dxa"/>
+              <w:right w:w="60" w:type="dxa"/>
+            </w:tcMar>
+            <w:vAlign w:val="center"/>
+          </w:tcPr>
+          <w:p>
+            <w:pPr>
+              <w:pBdr/>
+              <w:spacing w:before="0" w:after="0"/>
+              <w:ind w:left="0" w:right="0"/>
+              <w:jc w:val="left"/>
+            </w:pPr>
+            <w:r>
+              <w:rPr>
+                <w:rFonts w:ascii="Calibri" w:hAnsi="Calibri" w:cs="Calibri"/>
+                <w:color w:val="000000"/>
+                <w:sz w:val="22"/>
+              </w:rPr>
+              <w:t xml:space="preserve"/>
+            </w:r>
+            <w:r>
+              <w:rPr>
+                <w:rFonts w:ascii="Calibri" w:hAnsi="Calibri" w:cs="Calibri"/>
+                <w:color w:val="000000"/>
+                <w:sz w:val="22"/>
+              </w:rPr>
+              <w:t xml:space="preserve"/>
+            </w:r>
+          </w:p>
+        </w:tc>
+        <w:tc>
+          <w:tcPr>
+            <w:tcBorders>
+              <w:top w:val="single" w:color="#000000" w:sz="4"/>
+              <w:bottom w:val="single" w:color="#000000" w:sz="4"/>
+            </w:tcBorders>
+            <w:shd w:fill="FFFFFF"/>
+            <w:tcMar>
+              <w:top w:w="60" w:type="dxa"/>
+              <w:left w:w="60" w:type="dxa"/>
+              <w:bottom w:w="60" w:type="dxa"/>
+              <w:right w:w="60" w:type="dxa"/>
+            </w:tcMar>
+            <w:vAlign w:val="center"/>
+          </w:tcPr>
+          <w:p>
+            <w:pPr>
+              <w:pBdr/>
+              <w:spacing w:before="0" w:after="0"/>
+              <w:ind w:left="0" w:right="0"/>
+              <w:jc w:val="left"/>
+            </w:pPr>
+            <w:r>
+              <w:rPr>
+                <w:rFonts w:ascii="Calibri" w:hAnsi="Calibri" w:cs="Calibri"/>
+                <w:color w:val="000000"/>
+                <w:sz w:val="22"/>
+              </w:rPr>
+              <w:t xml:space="preserve"/>
+            </w:r>
+            <w:r>
+              <w:rPr>
+                <w:rFonts w:ascii="Calibri" w:hAnsi="Calibri" w:cs="Calibri"/>
+                <w:color w:val="000000"/>
+                <w:sz w:val="22"/>
+              </w:rPr>
+              <w:t xml:space="preserve">OP test</w:t>
+            </w:r>
+            <w:r>
+              <w:rPr>
+                <w:rFonts w:ascii="Calibri" w:hAnsi="Calibri" w:cs="Calibri"/>
+                <w:color w:val="000000"/>
+                <w:sz w:val="22"/>
+              </w:rPr>
+              <w:br/>
+              <w:t xml:space="preserve">M+ test</w:t>
+            </w:r>
+          </w:p>
+        </w:tc>
+      </w:tr>
+      <w:tr>
+        <w:tc>
+          <w:tcPr>
+            <w:tcBorders>
+              <w:top w:val="single" w:color="#000000" w:sz="4"/>
+              <w:bottom w:val="single" w:color="#000000" w:sz="4"/>
+            </w:tcBorders>
+            <w:shd w:fill="FFFFFF"/>
+            <w:tcMar>
+              <w:top w:w="60" w:type="dxa"/>
+              <w:left w:w="60" w:type="dxa"/>
+              <w:bottom w:w="60" w:type="dxa"/>
+              <w:right w:w="60" w:type="dxa"/>
+            </w:tcMar>
+            <w:vAlign w:val="center"/>
+          </w:tcPr>
+          <w:p>
+            <w:pPr>
+              <w:pBdr/>
+              <w:spacing w:before="0" w:after="0"/>
+              <w:ind w:left="0" w:right="0"/>
+              <w:jc w:val="left"/>
+            </w:pPr>
+            <w:r>
+              <w:rPr>
+                <w:rFonts w:ascii="Calibri" w:hAnsi="Calibri" w:cs="Calibri"/>
+                <w:color w:val="000000"/>
+                <w:sz w:val="22"/>
+              </w:rPr>
+              <w:t xml:space="preserve"/>
+            </w:r>
+            <w:r>
+              <w:rPr>
+                <w:rFonts w:ascii="Calibri" w:hAnsi="Calibri" w:cs="Calibri"/>
+                <w:color w:val="000000"/>
+                <w:sz w:val="22"/>
+              </w:rPr>
+              <w:t xml:space="preserve">Disjunctive power</w:t>
+            </w:r>
+          </w:p>
+        </w:tc>
+        <w:tc>
+          <w:tcPr>
+            <w:tcBorders>
+              <w:top w:val="single" w:color="#000000" w:sz="4"/>
+              <w:bottom w:val="single" w:color="#000000" w:sz="4"/>
+            </w:tcBorders>
+            <w:shd w:fill="FFFFFF"/>
+            <w:tcMar>
+              <w:top w:w="60" w:type="dxa"/>
+              <w:left w:w="60" w:type="dxa"/>
+              <w:bottom w:w="60" w:type="dxa"/>
+              <w:right w:w="60" w:type="dxa"/>
+            </w:tcMar>
+            <w:vAlign w:val="center"/>
+          </w:tcPr>
+          <w:p>
+            <w:pPr>
+              <w:pBdr/>
+              <w:spacing w:before="0" w:after="0"/>
+              <w:ind w:left="0" w:right="0"/>
+              <w:jc w:val="left"/>
+            </w:pPr>
+            <w:r>
+              <w:rPr>
+                <w:rFonts w:ascii="Calibri" w:hAnsi="Calibri" w:cs="Calibri"/>
+                <w:color w:val="000000"/>
+                <w:sz w:val="22"/>
+              </w:rPr>
+              <w:t xml:space="preserve"/>
+            </w:r>
+            <w:r>
+              <w:rPr>
+                <w:rFonts w:ascii="Calibri" w:hAnsi="Calibri" w:cs="Calibri"/>
+                <w:color w:val="000000"/>
+                <w:sz w:val="22"/>
+              </w:rPr>
+              <w:t xml:space="preserve">alpha = 0.025</w:t>
+            </w:r>
+          </w:p>
+        </w:tc>
+        <w:tc>
+          <w:tcPr>
+            <w:tcBorders>
+              <w:top w:val="single" w:color="#000000" w:sz="4"/>
+              <w:bottom w:val="single" w:color="#000000" w:sz="4"/>
+            </w:tcBorders>
+            <w:shd w:fill="FFFFFF"/>
+            <w:tcMar>
+              <w:top w:w="60" w:type="dxa"/>
+              <w:left w:w="60" w:type="dxa"/>
+              <w:bottom w:w="60" w:type="dxa"/>
+              <w:right w:w="60" w:type="dxa"/>
+            </w:tcMar>
+            <w:vAlign w:val="center"/>
+          </w:tcPr>
+          <w:p>
+            <w:pPr>
+              <w:pBdr/>
+              <w:spacing w:before="0" w:after="0"/>
+              <w:ind w:left="0" w:right="0"/>
+              <w:jc w:val="left"/>
+            </w:pPr>
+            <w:r>
+              <w:rPr>
+                <w:rFonts w:ascii="Calibri" w:hAnsi="Calibri" w:cs="Calibri"/>
+                <w:color w:val="000000"/>
+                <w:sz w:val="22"/>
+              </w:rPr>
+              <w:t xml:space="preserve"/>
+            </w:r>
+            <w:r>
+              <w:rPr>
+                <w:rFonts w:ascii="Calibri" w:hAnsi="Calibri" w:cs="Calibri"/>
+                <w:color w:val="000000"/>
+                <w:sz w:val="22"/>
+              </w:rPr>
+              <w:t xml:space="preserve">OP test</w:t>
+            </w:r>
+            <w:r>
+              <w:rPr>
+                <w:rFonts w:ascii="Calibri" w:hAnsi="Calibri" w:cs="Calibri"/>
+                <w:color w:val="000000"/>
+                <w:sz w:val="22"/>
+              </w:rPr>
+              <w:br/>
+              <w:t xml:space="preserve">M+ test</w:t>
+            </w:r>
+          </w:p>
+        </w:tc>
+        <w:tc>
+          <w:tcPr>
+            <w:tcBorders>
+              <w:top w:val="single" w:color="#000000" w:sz="4"/>
+              <w:bottom w:val="single" w:color="#000000" w:sz="4"/>
+            </w:tcBorders>
+            <w:shd w:fill="FFFFFF"/>
+            <w:tcMar>
+              <w:top w:w="60" w:type="dxa"/>
+              <w:left w:w="60" w:type="dxa"/>
+              <w:bottom w:w="60" w:type="dxa"/>
+              <w:right w:w="60" w:type="dxa"/>
+            </w:tcMar>
+            <w:vAlign w:val="center"/>
+          </w:tcPr>
+          <w:p>
+            <w:pPr>
+              <w:pBdr/>
+              <w:spacing w:before="0" w:after="0"/>
+              <w:ind w:left="0" w:right="0"/>
+              <w:jc w:val="left"/>
+            </w:pPr>
+            <w:r>
+              <w:rPr>
+                <w:rFonts w:ascii="Calibri" w:hAnsi="Calibri" w:cs="Calibri"/>
+                <w:color w:val="000000"/>
+                <w:sz w:val="22"/>
+              </w:rPr>
+              <w:t xml:space="preserve"/>
+            </w:r>
+            <w:r>
+              <w:rPr>
+                <w:rFonts w:ascii="Calibri" w:hAnsi="Calibri" w:cs="Calibri"/>
+                <w:color w:val="000000"/>
+                <w:sz w:val="22"/>
+              </w:rPr>
+              <w:t xml:space="preserve"/>
+            </w:r>
+          </w:p>
+        </w:tc>
+        <w:tc>
+          <w:tcPr>
+            <w:tcBorders>
+              <w:top w:val="single" w:color="#000000" w:sz="4"/>
+              <w:bottom w:val="single" w:color="#000000" w:sz="4"/>
+            </w:tcBorders>
+            <w:shd w:fill="FFFFFF"/>
+            <w:tcMar>
+              <w:top w:w="60" w:type="dxa"/>
+              <w:left w:w="60" w:type="dxa"/>
+              <w:bottom w:w="60" w:type="dxa"/>
+              <w:right w:w="60" w:type="dxa"/>
+            </w:tcMar>
+            <w:vAlign w:val="center"/>
+          </w:tcPr>
+          <w:p>
+            <w:pPr>
+              <w:pBdr/>
+              <w:spacing w:before="0" w:after="0"/>
+              <w:ind w:left="0" w:right="0"/>
+              <w:jc w:val="left"/>
+            </w:pPr>
+            <w:r>
+              <w:rPr>
+                <w:rFonts w:ascii="Calibri" w:hAnsi="Calibri" w:cs="Calibri"/>
+                <w:color w:val="000000"/>
+                <w:sz w:val="22"/>
+              </w:rPr>
+              <w:t xml:space="preserve"/>
+            </w:r>
+            <w:r>
+              <w:rPr>
+                <w:rFonts w:ascii="Calibri" w:hAnsi="Calibri" w:cs="Calibri"/>
+                <w:color w:val="000000"/>
+                <w:sz w:val="22"/>
+              </w:rPr>
+              <w:t xml:space="preserve">Disjunctive power</w:t>
+            </w:r>
+          </w:p>
+        </w:tc>
+      </w:tr>
+      <w:tr>
+        <w:tc>
+          <w:tcPr>
+            <w:tcBorders>
+              <w:top w:val="single" w:color="#000000" w:sz="4"/>
+              <w:bottom w:val="single" w:color="#000000" w:sz="4"/>
+            </w:tcBorders>
+            <w:shd w:fill="FFFFFF"/>
+            <w:tcMar>
+              <w:top w:w="60" w:type="dxa"/>
+              <w:left w:w="60" w:type="dxa"/>
+              <w:bottom w:w="60" w:type="dxa"/>
+              <w:right w:w="60" w:type="dxa"/>
+            </w:tcMar>
+            <w:vAlign w:val="center"/>
+          </w:tcPr>
+          <w:p>
+            <w:pPr>
+              <w:pBdr/>
+              <w:spacing w:before="0" w:after="0"/>
+              <w:ind w:left="0" w:right="0"/>
+              <w:jc w:val="left"/>
+            </w:pPr>
+            <w:r>
+              <w:rPr>
+                <w:rFonts w:ascii="Calibri" w:hAnsi="Calibri" w:cs="Calibri"/>
+                <w:color w:val="000000"/>
+                <w:sz w:val="22"/>
+              </w:rPr>
+              <w:t xml:space="preserve"/>
+            </w:r>
+            <w:r>
+              <w:rPr>
+                <w:rFonts w:ascii="Calibri" w:hAnsi="Calibri" w:cs="Calibri"/>
+                <w:color w:val="000000"/>
+                <w:sz w:val="22"/>
+              </w:rPr>
+              <w:t xml:space="preserve">Conjunctive power</w:t>
+            </w:r>
+          </w:p>
+        </w:tc>
+        <w:tc>
+          <w:tcPr>
+            <w:tcBorders>
+              <w:top w:val="single" w:color="#000000" w:sz="4"/>
+              <w:bottom w:val="single" w:color="#000000" w:sz="4"/>
+            </w:tcBorders>
+            <w:shd w:fill="FFFFFF"/>
+            <w:tcMar>
+              <w:top w:w="60" w:type="dxa"/>
+              <w:left w:w="60" w:type="dxa"/>
+              <w:bottom w:w="60" w:type="dxa"/>
+              <w:right w:w="60" w:type="dxa"/>
+            </w:tcMar>
+            <w:vAlign w:val="center"/>
+          </w:tcPr>
+          <w:p>
+            <w:pPr>
+              <w:pBdr/>
+              <w:spacing w:before="0" w:after="0"/>
+              <w:ind w:left="0" w:right="0"/>
+              <w:jc w:val="left"/>
+            </w:pPr>
+            <w:r>
+              <w:rPr>
+                <w:rFonts w:ascii="Calibri" w:hAnsi="Calibri" w:cs="Calibri"/>
+                <w:color w:val="000000"/>
+                <w:sz w:val="22"/>
+              </w:rPr>
+              <w:t xml:space="preserve"/>
+            </w:r>
+            <w:r>
+              <w:rPr>
+                <w:rFonts w:ascii="Calibri" w:hAnsi="Calibri" w:cs="Calibri"/>
+                <w:color w:val="000000"/>
+                <w:sz w:val="22"/>
+              </w:rPr>
+              <w:t xml:space="preserve">alpha = 0.025</w:t>
+            </w:r>
+          </w:p>
+        </w:tc>
+        <w:tc>
+          <w:tcPr>
+            <w:tcBorders>
+              <w:top w:val="single" w:color="#000000" w:sz="4"/>
+              <w:bottom w:val="single" w:color="#000000" w:sz="4"/>
+            </w:tcBorders>
+            <w:shd w:fill="FFFFFF"/>
+            <w:tcMar>
+              <w:top w:w="60" w:type="dxa"/>
+              <w:left w:w="60" w:type="dxa"/>
+              <w:bottom w:w="60" w:type="dxa"/>
+              <w:right w:w="60" w:type="dxa"/>
+            </w:tcMar>
+            <w:vAlign w:val="center"/>
+          </w:tcPr>
+          <w:p>
+            <w:pPr>
+              <w:pBdr/>
+              <w:spacing w:before="0" w:after="0"/>
+              <w:ind w:left="0" w:right="0"/>
+              <w:jc w:val="left"/>
+            </w:pPr>
+            <w:r>
+              <w:rPr>
+                <w:rFonts w:ascii="Calibri" w:hAnsi="Calibri" w:cs="Calibri"/>
+                <w:color w:val="000000"/>
+                <w:sz w:val="22"/>
+              </w:rPr>
+              <w:t xml:space="preserve"/>
+            </w:r>
+            <w:r>
+              <w:rPr>
+                <w:rFonts w:ascii="Calibri" w:hAnsi="Calibri" w:cs="Calibri"/>
+                <w:color w:val="000000"/>
+                <w:sz w:val="22"/>
+              </w:rPr>
+              <w:t xml:space="preserve">OP test</w:t>
+            </w:r>
+            <w:r>
+              <w:rPr>
+                <w:rFonts w:ascii="Calibri" w:hAnsi="Calibri" w:cs="Calibri"/>
+                <w:color w:val="000000"/>
+                <w:sz w:val="22"/>
+              </w:rPr>
+              <w:br/>
+              <w:t xml:space="preserve">M+ test</w:t>
+            </w:r>
+          </w:p>
+        </w:tc>
+        <w:tc>
+          <w:tcPr>
+            <w:tcBorders>
+              <w:top w:val="single" w:color="#000000" w:sz="4"/>
+              <w:bottom w:val="single" w:color="#000000" w:sz="4"/>
+            </w:tcBorders>
+            <w:shd w:fill="FFFFFF"/>
+            <w:tcMar>
+              <w:top w:w="60" w:type="dxa"/>
+              <w:left w:w="60" w:type="dxa"/>
+              <w:bottom w:w="60" w:type="dxa"/>
+              <w:right w:w="60" w:type="dxa"/>
+            </w:tcMar>
+            <w:vAlign w:val="center"/>
+          </w:tcPr>
+          <w:p>
+            <w:pPr>
+              <w:pBdr/>
+              <w:spacing w:before="0" w:after="0"/>
+              <w:ind w:left="0" w:right="0"/>
+              <w:jc w:val="left"/>
+            </w:pPr>
+            <w:r>
+              <w:rPr>
+                <w:rFonts w:ascii="Calibri" w:hAnsi="Calibri" w:cs="Calibri"/>
+                <w:color w:val="000000"/>
+                <w:sz w:val="22"/>
+              </w:rPr>
+              <w:t xml:space="preserve"/>
+            </w:r>
+            <w:r>
+              <w:rPr>
+                <w:rFonts w:ascii="Calibri" w:hAnsi="Calibri" w:cs="Calibri"/>
+                <w:color w:val="000000"/>
+                <w:sz w:val="22"/>
+              </w:rPr>
+              <w:t xml:space="preserve"/>
+            </w:r>
+          </w:p>
+        </w:tc>
+        <w:tc>
+          <w:tcPr>
+            <w:tcBorders>
+              <w:top w:val="single" w:color="#000000" w:sz="4"/>
+              <w:bottom w:val="single" w:color="#000000" w:sz="4"/>
+            </w:tcBorders>
+            <w:shd w:fill="FFFFFF"/>
+            <w:tcMar>
+              <w:top w:w="60" w:type="dxa"/>
+              <w:left w:w="60" w:type="dxa"/>
+              <w:bottom w:w="60" w:type="dxa"/>
+              <w:right w:w="60" w:type="dxa"/>
+            </w:tcMar>
+            <w:vAlign w:val="center"/>
+          </w:tcPr>
+          <w:p>
+            <w:pPr>
+              <w:pBdr/>
+              <w:spacing w:before="0" w:after="0"/>
+              <w:ind w:left="0" w:right="0"/>
+              <w:jc w:val="left"/>
+            </w:pPr>
+            <w:r>
+              <w:rPr>
+                <w:rFonts w:ascii="Calibri" w:hAnsi="Calibri" w:cs="Calibri"/>
+                <w:color w:val="000000"/>
+                <w:sz w:val="22"/>
+              </w:rPr>
+              <w:t xml:space="preserve"/>
+            </w:r>
+            <w:r>
+              <w:rPr>
+                <w:rFonts w:ascii="Calibri" w:hAnsi="Calibri" w:cs="Calibri"/>
+                <w:color w:val="000000"/>
+                <w:sz w:val="22"/>
+              </w:rPr>
+              <w:t xml:space="preserve">Conjunctive power</w:t>
+            </w:r>
+          </w:p>
+        </w:tc>
+      </w:tr>
+    </w:tbl>
+    <w:p>
+      <w:pPr>
+        <w:pStyle w:val="Titre1"/>
+      </w:pPr>
+      <w:r>
+        <w:t xml:space="preserve">Simulation results</w:t>
+      </w:r>
+    </w:p>
+    <w:p>
+      <w:pPr>
+        <w:pStyle w:val="Titre2"/>
       </w:pPr>
       <w:r>
         <w:t xml:space="preserve">Outcome Parameter 1</w:t>
@@ -2654,10 +3513,10 @@
         <w:tc>
           <w:tcPr>
             <w:tcBorders>
-              <w:top w:val="single" w:color="black" w:sz="4"/>
-              <w:bottom w:val="single" w:color="black" w:sz="4"/>
-            </w:tcBorders>
-            <w:shd w:fill="#EEEEEE"/>
+              <w:top w:val="single" w:color="#000000" w:sz="4"/>
+              <w:bottom w:val="single" w:color="#000000" w:sz="4"/>
+            </w:tcBorders>
+            <w:shd w:fill="EEEEEE"/>
             <w:tcMar>
               <w:top w:w="100" w:type="dxa"/>
               <w:left w:w="100" w:type="dxa"/>
@@ -2675,9 +3534,9 @@
             </w:pPr>
             <w:r>
               <w:rPr>
-                <w:rFonts w:ascii="Verdana" w:hAnsi="Verdana" w:cs="Verdana"/>
+                <w:rFonts w:ascii="Calibri" w:hAnsi="Calibri" w:cs="Calibri"/>
                 <w:b w:val="true"/>
-                <w:color w:val="#000000"/>
+                <w:color w:val="000000"/>
                 <w:sz w:val="22"/>
               </w:rPr>
               <w:t xml:space="preserve">Multiplicity Adjustment</w:t>
@@ -2687,10 +3546,10 @@
         <w:tc>
           <w:tcPr>
             <w:tcBorders>
-              <w:top w:val="single" w:color="black" w:sz="4"/>
-              <w:bottom w:val="single" w:color="black" w:sz="4"/>
-            </w:tcBorders>
-            <w:shd w:fill="#EEEEEE"/>
+              <w:top w:val="single" w:color="#000000" w:sz="4"/>
+              <w:bottom w:val="single" w:color="#000000" w:sz="4"/>
+            </w:tcBorders>
+            <w:shd w:fill="EEEEEE"/>
             <w:tcMar>
               <w:top w:w="100" w:type="dxa"/>
               <w:left w:w="100" w:type="dxa"/>
@@ -2708,9 +3567,9 @@
             </w:pPr>
             <w:r>
               <w:rPr>
-                <w:rFonts w:ascii="Verdana" w:hAnsi="Verdana" w:cs="Verdana"/>
+                <w:rFonts w:ascii="Calibri" w:hAnsi="Calibri" w:cs="Calibri"/>
                 <w:b w:val="true"/>
-                <w:color w:val="#000000"/>
+                <w:color w:val="000000"/>
                 <w:sz w:val="22"/>
               </w:rPr>
               <w:t xml:space="preserve">Sample Size</w:t>
@@ -2720,10 +3579,10 @@
         <w:tc>
           <w:tcPr>
             <w:tcBorders>
-              <w:top w:val="single" w:color="black" w:sz="4"/>
-              <w:bottom w:val="single" w:color="black" w:sz="4"/>
-            </w:tcBorders>
-            <w:shd w:fill="#EEEEEE"/>
+              <w:top w:val="single" w:color="#000000" w:sz="4"/>
+              <w:bottom w:val="single" w:color="#000000" w:sz="4"/>
+            </w:tcBorders>
+            <w:shd w:fill="EEEEEE"/>
             <w:tcMar>
               <w:top w:w="100" w:type="dxa"/>
               <w:left w:w="100" w:type="dxa"/>
@@ -2741,9 +3600,9 @@
             </w:pPr>
             <w:r>
               <w:rPr>
-                <w:rFonts w:ascii="Verdana" w:hAnsi="Verdana" w:cs="Verdana"/>
+                <w:rFonts w:ascii="Calibri" w:hAnsi="Calibri" w:cs="Calibri"/>
                 <w:b w:val="true"/>
-                <w:color w:val="#000000"/>
+                <w:color w:val="000000"/>
                 <w:sz w:val="22"/>
               </w:rPr>
               <w:t xml:space="preserve">Criterion</w:t>
@@ -2753,10 +3612,10 @@
         <w:tc>
           <w:tcPr>
             <w:tcBorders>
-              <w:top w:val="single" w:color="black" w:sz="4"/>
-              <w:bottom w:val="single" w:color="black" w:sz="4"/>
-            </w:tcBorders>
-            <w:shd w:fill="#EEEEEE"/>
+              <w:top w:val="single" w:color="#000000" w:sz="4"/>
+              <w:bottom w:val="single" w:color="#000000" w:sz="4"/>
+            </w:tcBorders>
+            <w:shd w:fill="EEEEEE"/>
             <w:tcMar>
               <w:top w:w="100" w:type="dxa"/>
               <w:left w:w="100" w:type="dxa"/>
@@ -2774,9 +3633,9 @@
             </w:pPr>
             <w:r>
               <w:rPr>
-                <w:rFonts w:ascii="Verdana" w:hAnsi="Verdana" w:cs="Verdana"/>
+                <w:rFonts w:ascii="Calibri" w:hAnsi="Calibri" w:cs="Calibri"/>
                 <w:b w:val="true"/>
-                <w:color w:val="#000000"/>
+                <w:color w:val="000000"/>
                 <w:sz w:val="22"/>
               </w:rPr>
               <w:t xml:space="preserve">Test/Statistic</w:t>
@@ -2786,10 +3645,10 @@
         <w:tc>
           <w:tcPr>
             <w:tcBorders>
-              <w:top w:val="single" w:color="black" w:sz="4"/>
-              <w:bottom w:val="single" w:color="black" w:sz="4"/>
-            </w:tcBorders>
-            <w:shd w:fill="#EEEEEE"/>
+              <w:top w:val="single" w:color="#000000" w:sz="4"/>
+              <w:bottom w:val="single" w:color="#000000" w:sz="4"/>
+            </w:tcBorders>
+            <w:shd w:fill="EEEEEE"/>
             <w:tcMar>
               <w:top w:w="100" w:type="dxa"/>
               <w:left w:w="100" w:type="dxa"/>
@@ -2807,9 +3666,9 @@
             </w:pPr>
             <w:r>
               <w:rPr>
-                <w:rFonts w:ascii="Verdana" w:hAnsi="Verdana" w:cs="Verdana"/>
+                <w:rFonts w:ascii="Calibri" w:hAnsi="Calibri" w:cs="Calibri"/>
                 <w:b w:val="true"/>
-                <w:color w:val="#000000"/>
+                <w:color w:val="000000"/>
                 <w:sz w:val="22"/>
               </w:rPr>
               <w:t xml:space="preserve">Result</w:t>
@@ -2822,37 +3681,37 @@
           <w:tcPr>
             <w:vMerge w:val="restart"/>
             <w:tcBorders>
-              <w:top w:val="single" w:color="black" w:sz="4"/>
-              <w:bottom w:val="single" w:color="black" w:sz="4"/>
-            </w:tcBorders>
-            <w:shd w:fill="#FFFFFF"/>
-            <w:tcMar>
-              <w:top w:w="60" w:type="dxa"/>
-              <w:left w:w="60" w:type="dxa"/>
-              <w:bottom w:w="60" w:type="dxa"/>
-              <w:right w:w="60" w:type="dxa"/>
-            </w:tcMar>
-            <w:vAlign w:val="center"/>
-          </w:tcPr>
-          <w:p>
-            <w:pPr>
-              <w:pBdr/>
-              <w:spacing w:before="0" w:after="0"/>
-              <w:ind w:left="0" w:right="0"/>
-              <w:jc w:val="left"/>
-            </w:pPr>
-            <w:r>
-              <w:rPr>
-                <w:rFonts w:ascii="Verdana" w:hAnsi="Verdana" w:cs="Verdana"/>
-                <w:color w:val="#000000"/>
-                <w:sz w:val="22"/>
-              </w:rPr>
-              <w:t xml:space="preserve"/>
-            </w:r>
-            <w:r>
-              <w:rPr>
-                <w:rFonts w:ascii="Verdana" w:hAnsi="Verdana" w:cs="Verdana"/>
-                <w:color w:val="#000000"/>
+              <w:top w:val="single" w:color="#000000" w:sz="4"/>
+              <w:bottom w:val="single" w:color="#000000" w:sz="4"/>
+            </w:tcBorders>
+            <w:shd w:fill="FFFFFF"/>
+            <w:tcMar>
+              <w:top w:w="60" w:type="dxa"/>
+              <w:left w:w="60" w:type="dxa"/>
+              <w:bottom w:w="60" w:type="dxa"/>
+              <w:right w:w="60" w:type="dxa"/>
+            </w:tcMar>
+            <w:vAlign w:val="center"/>
+          </w:tcPr>
+          <w:p>
+            <w:pPr>
+              <w:pBdr/>
+              <w:spacing w:before="0" w:after="0"/>
+              <w:ind w:left="0" w:right="0"/>
+              <w:jc w:val="left"/>
+            </w:pPr>
+            <w:r>
+              <w:rPr>
+                <w:rFonts w:ascii="Calibri" w:hAnsi="Calibri" w:cs="Calibri"/>
+                <w:color w:val="000000"/>
+                <w:sz w:val="22"/>
+              </w:rPr>
+              <w:t xml:space="preserve"/>
+            </w:r>
+            <w:r>
+              <w:rPr>
+                <w:rFonts w:ascii="Calibri" w:hAnsi="Calibri" w:cs="Calibri"/>
+                <w:color w:val="000000"/>
                 <w:sz w:val="22"/>
               </w:rPr>
               <w:t xml:space="preserve">Hochberg adjustment</w:t>
@@ -2863,37 +3722,37 @@
           <w:tcPr>
             <w:vMerge w:val="restart"/>
             <w:tcBorders>
-              <w:top w:val="single" w:color="black" w:sz="4"/>
-              <w:bottom w:val="single" w:color="black" w:sz="4"/>
-            </w:tcBorders>
-            <w:shd w:fill="#FFFFFF"/>
-            <w:tcMar>
-              <w:top w:w="60" w:type="dxa"/>
-              <w:left w:w="60" w:type="dxa"/>
-              <w:bottom w:w="60" w:type="dxa"/>
-              <w:right w:w="60" w:type="dxa"/>
-            </w:tcMar>
-            <w:vAlign w:val="center"/>
-          </w:tcPr>
-          <w:p>
-            <w:pPr>
-              <w:pBdr/>
-              <w:spacing w:before="0" w:after="0"/>
-              <w:ind w:left="0" w:right="0"/>
-              <w:jc w:val="left"/>
-            </w:pPr>
-            <w:r>
-              <w:rPr>
-                <w:rFonts w:ascii="Verdana" w:hAnsi="Verdana" w:cs="Verdana"/>
-                <w:color w:val="#000000"/>
-                <w:sz w:val="22"/>
-              </w:rPr>
-              <w:t xml:space="preserve"/>
-            </w:r>
-            <w:r>
-              <w:rPr>
-                <w:rFonts w:ascii="Verdana" w:hAnsi="Verdana" w:cs="Verdana"/>
-                <w:color w:val="#000000"/>
+              <w:top w:val="single" w:color="#000000" w:sz="4"/>
+              <w:bottom w:val="single" w:color="#000000" w:sz="4"/>
+            </w:tcBorders>
+            <w:shd w:fill="FFFFFF"/>
+            <w:tcMar>
+              <w:top w:w="60" w:type="dxa"/>
+              <w:left w:w="60" w:type="dxa"/>
+              <w:bottom w:w="60" w:type="dxa"/>
+              <w:right w:w="60" w:type="dxa"/>
+            </w:tcMar>
+            <w:vAlign w:val="center"/>
+          </w:tcPr>
+          <w:p>
+            <w:pPr>
+              <w:pBdr/>
+              <w:spacing w:before="0" w:after="0"/>
+              <w:ind w:left="0" w:right="0"/>
+              <w:jc w:val="left"/>
+            </w:pPr>
+            <w:r>
+              <w:rPr>
+                <w:rFonts w:ascii="Calibri" w:hAnsi="Calibri" w:cs="Calibri"/>
+                <w:color w:val="000000"/>
+                <w:sz w:val="22"/>
+              </w:rPr>
+              <w:t xml:space="preserve"/>
+            </w:r>
+            <w:r>
+              <w:rPr>
+                <w:rFonts w:ascii="Calibri" w:hAnsi="Calibri" w:cs="Calibri"/>
+                <w:color w:val="000000"/>
                 <w:sz w:val="22"/>
               </w:rPr>
               <w:t xml:space="preserve">N = 330</w:t>
@@ -2903,37 +3762,37 @@
         <w:tc>
           <w:tcPr>
             <w:tcBorders>
-              <w:top w:val="single" w:color="black" w:sz="4"/>
-              <w:bottom w:val="single" w:color="black" w:sz="4"/>
-            </w:tcBorders>
-            <w:shd w:fill="#FFFFFF"/>
-            <w:tcMar>
-              <w:top w:w="60" w:type="dxa"/>
-              <w:left w:w="60" w:type="dxa"/>
-              <w:bottom w:w="60" w:type="dxa"/>
-              <w:right w:w="60" w:type="dxa"/>
-            </w:tcMar>
-            <w:vAlign w:val="center"/>
-          </w:tcPr>
-          <w:p>
-            <w:pPr>
-              <w:pBdr/>
-              <w:spacing w:before="0" w:after="0"/>
-              <w:ind w:left="0" w:right="0"/>
-              <w:jc w:val="left"/>
-            </w:pPr>
-            <w:r>
-              <w:rPr>
-                <w:rFonts w:ascii="Verdana" w:hAnsi="Verdana" w:cs="Verdana"/>
-                <w:color w:val="#000000"/>
-                <w:sz w:val="22"/>
-              </w:rPr>
-              <w:t xml:space="preserve"/>
-            </w:r>
-            <w:r>
-              <w:rPr>
-                <w:rFonts w:ascii="Verdana" w:hAnsi="Verdana" w:cs="Verdana"/>
-                <w:color w:val="#000000"/>
+              <w:top w:val="single" w:color="#000000" w:sz="4"/>
+              <w:bottom w:val="single" w:color="#000000" w:sz="4"/>
+            </w:tcBorders>
+            <w:shd w:fill="FFFFFF"/>
+            <w:tcMar>
+              <w:top w:w="60" w:type="dxa"/>
+              <w:left w:w="60" w:type="dxa"/>
+              <w:bottom w:w="60" w:type="dxa"/>
+              <w:right w:w="60" w:type="dxa"/>
+            </w:tcMar>
+            <w:vAlign w:val="center"/>
+          </w:tcPr>
+          <w:p>
+            <w:pPr>
+              <w:pBdr/>
+              <w:spacing w:before="0" w:after="0"/>
+              <w:ind w:left="0" w:right="0"/>
+              <w:jc w:val="left"/>
+            </w:pPr>
+            <w:r>
+              <w:rPr>
+                <w:rFonts w:ascii="Calibri" w:hAnsi="Calibri" w:cs="Calibri"/>
+                <w:color w:val="000000"/>
+                <w:sz w:val="22"/>
+              </w:rPr>
+              <w:t xml:space="preserve"/>
+            </w:r>
+            <w:r>
+              <w:rPr>
+                <w:rFonts w:ascii="Calibri" w:hAnsi="Calibri" w:cs="Calibri"/>
+                <w:color w:val="000000"/>
                 <w:sz w:val="22"/>
               </w:rPr>
               <w:t xml:space="preserve">Marginal power</w:t>
@@ -2943,37 +3802,37 @@
         <w:tc>
           <w:tcPr>
             <w:tcBorders>
-              <w:top w:val="single" w:color="black" w:sz="4"/>
-              <w:bottom w:val="single" w:color="black" w:sz="4"/>
-            </w:tcBorders>
-            <w:shd w:fill="#FFFFFF"/>
-            <w:tcMar>
-              <w:top w:w="60" w:type="dxa"/>
-              <w:left w:w="60" w:type="dxa"/>
-              <w:bottom w:w="60" w:type="dxa"/>
-              <w:right w:w="60" w:type="dxa"/>
-            </w:tcMar>
-            <w:vAlign w:val="center"/>
-          </w:tcPr>
-          <w:p>
-            <w:pPr>
-              <w:pBdr/>
-              <w:spacing w:before="0" w:after="0"/>
-              <w:ind w:left="0" w:right="0"/>
-              <w:jc w:val="left"/>
-            </w:pPr>
-            <w:r>
-              <w:rPr>
-                <w:rFonts w:ascii="Verdana" w:hAnsi="Verdana" w:cs="Verdana"/>
-                <w:color w:val="#000000"/>
-                <w:sz w:val="22"/>
-              </w:rPr>
-              <w:t xml:space="preserve"/>
-            </w:r>
-            <w:r>
-              <w:rPr>
-                <w:rFonts w:ascii="Verdana" w:hAnsi="Verdana" w:cs="Verdana"/>
-                <w:color w:val="#000000"/>
+              <w:top w:val="single" w:color="#000000" w:sz="4"/>
+              <w:bottom w:val="single" w:color="#000000" w:sz="4"/>
+            </w:tcBorders>
+            <w:shd w:fill="FFFFFF"/>
+            <w:tcMar>
+              <w:top w:w="60" w:type="dxa"/>
+              <w:left w:w="60" w:type="dxa"/>
+              <w:bottom w:w="60" w:type="dxa"/>
+              <w:right w:w="60" w:type="dxa"/>
+            </w:tcMar>
+            <w:vAlign w:val="center"/>
+          </w:tcPr>
+          <w:p>
+            <w:pPr>
+              <w:pBdr/>
+              <w:spacing w:before="0" w:after="0"/>
+              <w:ind w:left="0" w:right="0"/>
+              <w:jc w:val="left"/>
+            </w:pPr>
+            <w:r>
+              <w:rPr>
+                <w:rFonts w:ascii="Calibri" w:hAnsi="Calibri" w:cs="Calibri"/>
+                <w:color w:val="000000"/>
+                <w:sz w:val="22"/>
+              </w:rPr>
+              <w:t xml:space="preserve"/>
+            </w:r>
+            <w:r>
+              <w:rPr>
+                <w:rFonts w:ascii="Calibri" w:hAnsi="Calibri" w:cs="Calibri"/>
+                <w:color w:val="000000"/>
                 <w:sz w:val="22"/>
               </w:rPr>
               <w:t xml:space="preserve">OP test</w:t>
@@ -2983,37 +3842,37 @@
         <w:tc>
           <w:tcPr>
             <w:tcBorders>
-              <w:top w:val="single" w:color="black" w:sz="4"/>
-              <w:bottom w:val="single" w:color="black" w:sz="4"/>
-            </w:tcBorders>
-            <w:shd w:fill="#FFFFFF"/>
-            <w:tcMar>
-              <w:top w:w="60" w:type="dxa"/>
-              <w:left w:w="60" w:type="dxa"/>
-              <w:bottom w:w="60" w:type="dxa"/>
-              <w:right w:w="60" w:type="dxa"/>
-            </w:tcMar>
-            <w:vAlign w:val="center"/>
-          </w:tcPr>
-          <w:p>
-            <w:pPr>
-              <w:pBdr/>
-              <w:spacing w:before="0" w:after="0"/>
-              <w:ind w:left="0" w:right="0"/>
-              <w:jc w:val="left"/>
-            </w:pPr>
-            <w:r>
-              <w:rPr>
-                <w:rFonts w:ascii="Verdana" w:hAnsi="Verdana" w:cs="Verdana"/>
-                <w:color w:val="#000000"/>
-                <w:sz w:val="22"/>
-              </w:rPr>
-              <w:t xml:space="preserve"/>
-            </w:r>
-            <w:r>
-              <w:rPr>
-                <w:rFonts w:ascii="Verdana" w:hAnsi="Verdana" w:cs="Verdana"/>
-                <w:color w:val="#000000"/>
+              <w:top w:val="single" w:color="#000000" w:sz="4"/>
+              <w:bottom w:val="single" w:color="#000000" w:sz="4"/>
+            </w:tcBorders>
+            <w:shd w:fill="FFFFFF"/>
+            <w:tcMar>
+              <w:top w:w="60" w:type="dxa"/>
+              <w:left w:w="60" w:type="dxa"/>
+              <w:bottom w:w="60" w:type="dxa"/>
+              <w:right w:w="60" w:type="dxa"/>
+            </w:tcMar>
+            <w:vAlign w:val="center"/>
+          </w:tcPr>
+          <w:p>
+            <w:pPr>
+              <w:pBdr/>
+              <w:spacing w:before="0" w:after="0"/>
+              <w:ind w:left="0" w:right="0"/>
+              <w:jc w:val="left"/>
+            </w:pPr>
+            <w:r>
+              <w:rPr>
+                <w:rFonts w:ascii="Calibri" w:hAnsi="Calibri" w:cs="Calibri"/>
+                <w:color w:val="000000"/>
+                <w:sz w:val="22"/>
+              </w:rPr>
+              <w:t xml:space="preserve"/>
+            </w:r>
+            <w:r>
+              <w:rPr>
+                <w:rFonts w:ascii="Calibri" w:hAnsi="Calibri" w:cs="Calibri"/>
+                <w:color w:val="000000"/>
                 <w:sz w:val="22"/>
               </w:rPr>
               <w:t xml:space="preserve">0.7620</w:t>
@@ -3026,10 +3885,10 @@
           <w:tcPr>
             <w:vMerge w:val="continue"/>
             <w:tcBorders>
-              <w:top w:val="single" w:color="black" w:sz="4"/>
-              <w:bottom w:val="single" w:color="black" w:sz="4"/>
-            </w:tcBorders>
-            <w:shd w:fill="#FFFFFF"/>
+              <w:top w:val="single" w:color="#000000" w:sz="4"/>
+              <w:bottom w:val="single" w:color="#000000" w:sz="4"/>
+            </w:tcBorders>
+            <w:shd w:fill="FFFFFF"/>
             <w:tcMar>
               <w:top w:w="60" w:type="dxa"/>
               <w:left w:w="60" w:type="dxa"/>
@@ -3044,10 +3903,10 @@
           <w:tcPr>
             <w:vMerge w:val="continue"/>
             <w:tcBorders>
-              <w:top w:val="single" w:color="black" w:sz="4"/>
-              <w:bottom w:val="single" w:color="black" w:sz="4"/>
-            </w:tcBorders>
-            <w:shd w:fill="#FFFFFF"/>
+              <w:top w:val="single" w:color="#000000" w:sz="4"/>
+              <w:bottom w:val="single" w:color="#000000" w:sz="4"/>
+            </w:tcBorders>
+            <w:shd w:fill="FFFFFF"/>
             <w:tcMar>
               <w:top w:w="60" w:type="dxa"/>
               <w:left w:w="60" w:type="dxa"/>
@@ -3061,37 +3920,37 @@
         <w:tc>
           <w:tcPr>
             <w:tcBorders>
-              <w:top w:val="single" w:color="black" w:sz="4"/>
-              <w:bottom w:val="single" w:color="black" w:sz="4"/>
-            </w:tcBorders>
-            <w:shd w:fill="#FFFFFF"/>
-            <w:tcMar>
-              <w:top w:w="60" w:type="dxa"/>
-              <w:left w:w="60" w:type="dxa"/>
-              <w:bottom w:w="60" w:type="dxa"/>
-              <w:right w:w="60" w:type="dxa"/>
-            </w:tcMar>
-            <w:vAlign w:val="center"/>
-          </w:tcPr>
-          <w:p>
-            <w:pPr>
-              <w:pBdr/>
-              <w:spacing w:before="0" w:after="0"/>
-              <w:ind w:left="0" w:right="0"/>
-              <w:jc w:val="left"/>
-            </w:pPr>
-            <w:r>
-              <w:rPr>
-                <w:rFonts w:ascii="Verdana" w:hAnsi="Verdana" w:cs="Verdana"/>
-                <w:color w:val="#000000"/>
-                <w:sz w:val="22"/>
-              </w:rPr>
-              <w:t xml:space="preserve"/>
-            </w:r>
-            <w:r>
-              <w:rPr>
-                <w:rFonts w:ascii="Verdana" w:hAnsi="Verdana" w:cs="Verdana"/>
-                <w:color w:val="#000000"/>
+              <w:top w:val="single" w:color="#000000" w:sz="4"/>
+              <w:bottom w:val="single" w:color="#000000" w:sz="4"/>
+            </w:tcBorders>
+            <w:shd w:fill="FFFFFF"/>
+            <w:tcMar>
+              <w:top w:w="60" w:type="dxa"/>
+              <w:left w:w="60" w:type="dxa"/>
+              <w:bottom w:w="60" w:type="dxa"/>
+              <w:right w:w="60" w:type="dxa"/>
+            </w:tcMar>
+            <w:vAlign w:val="center"/>
+          </w:tcPr>
+          <w:p>
+            <w:pPr>
+              <w:pBdr/>
+              <w:spacing w:before="0" w:after="0"/>
+              <w:ind w:left="0" w:right="0"/>
+              <w:jc w:val="left"/>
+            </w:pPr>
+            <w:r>
+              <w:rPr>
+                <w:rFonts w:ascii="Calibri" w:hAnsi="Calibri" w:cs="Calibri"/>
+                <w:color w:val="000000"/>
+                <w:sz w:val="22"/>
+              </w:rPr>
+              <w:t xml:space="preserve"/>
+            </w:r>
+            <w:r>
+              <w:rPr>
+                <w:rFonts w:ascii="Calibri" w:hAnsi="Calibri" w:cs="Calibri"/>
+                <w:color w:val="000000"/>
                 <w:sz w:val="22"/>
               </w:rPr>
               <w:t xml:space="preserve">Marginal power</w:t>
@@ -3101,37 +3960,37 @@
         <w:tc>
           <w:tcPr>
             <w:tcBorders>
-              <w:top w:val="single" w:color="black" w:sz="4"/>
-              <w:bottom w:val="single" w:color="black" w:sz="4"/>
-            </w:tcBorders>
-            <w:shd w:fill="#FFFFFF"/>
-            <w:tcMar>
-              <w:top w:w="60" w:type="dxa"/>
-              <w:left w:w="60" w:type="dxa"/>
-              <w:bottom w:w="60" w:type="dxa"/>
-              <w:right w:w="60" w:type="dxa"/>
-            </w:tcMar>
-            <w:vAlign w:val="center"/>
-          </w:tcPr>
-          <w:p>
-            <w:pPr>
-              <w:pBdr/>
-              <w:spacing w:before="0" w:after="0"/>
-              <w:ind w:left="0" w:right="0"/>
-              <w:jc w:val="left"/>
-            </w:pPr>
-            <w:r>
-              <w:rPr>
-                <w:rFonts w:ascii="Verdana" w:hAnsi="Verdana" w:cs="Verdana"/>
-                <w:color w:val="#000000"/>
-                <w:sz w:val="22"/>
-              </w:rPr>
-              <w:t xml:space="preserve"/>
-            </w:r>
-            <w:r>
-              <w:rPr>
-                <w:rFonts w:ascii="Verdana" w:hAnsi="Verdana" w:cs="Verdana"/>
-                <w:color w:val="#000000"/>
+              <w:top w:val="single" w:color="#000000" w:sz="4"/>
+              <w:bottom w:val="single" w:color="#000000" w:sz="4"/>
+            </w:tcBorders>
+            <w:shd w:fill="FFFFFF"/>
+            <w:tcMar>
+              <w:top w:w="60" w:type="dxa"/>
+              <w:left w:w="60" w:type="dxa"/>
+              <w:bottom w:w="60" w:type="dxa"/>
+              <w:right w:w="60" w:type="dxa"/>
+            </w:tcMar>
+            <w:vAlign w:val="center"/>
+          </w:tcPr>
+          <w:p>
+            <w:pPr>
+              <w:pBdr/>
+              <w:spacing w:before="0" w:after="0"/>
+              <w:ind w:left="0" w:right="0"/>
+              <w:jc w:val="left"/>
+            </w:pPr>
+            <w:r>
+              <w:rPr>
+                <w:rFonts w:ascii="Calibri" w:hAnsi="Calibri" w:cs="Calibri"/>
+                <w:color w:val="000000"/>
+                <w:sz w:val="22"/>
+              </w:rPr>
+              <w:t xml:space="preserve"/>
+            </w:r>
+            <w:r>
+              <w:rPr>
+                <w:rFonts w:ascii="Calibri" w:hAnsi="Calibri" w:cs="Calibri"/>
+                <w:color w:val="000000"/>
                 <w:sz w:val="22"/>
               </w:rPr>
               <w:t xml:space="preserve">M+ test</w:t>
@@ -3141,37 +4000,37 @@
         <w:tc>
           <w:tcPr>
             <w:tcBorders>
-              <w:top w:val="single" w:color="black" w:sz="4"/>
-              <w:bottom w:val="single" w:color="black" w:sz="4"/>
-            </w:tcBorders>
-            <w:shd w:fill="#FFFFFF"/>
-            <w:tcMar>
-              <w:top w:w="60" w:type="dxa"/>
-              <w:left w:w="60" w:type="dxa"/>
-              <w:bottom w:w="60" w:type="dxa"/>
-              <w:right w:w="60" w:type="dxa"/>
-            </w:tcMar>
-            <w:vAlign w:val="center"/>
-          </w:tcPr>
-          <w:p>
-            <w:pPr>
-              <w:pBdr/>
-              <w:spacing w:before="0" w:after="0"/>
-              <w:ind w:left="0" w:right="0"/>
-              <w:jc w:val="left"/>
-            </w:pPr>
-            <w:r>
-              <w:rPr>
-                <w:rFonts w:ascii="Verdana" w:hAnsi="Verdana" w:cs="Verdana"/>
-                <w:color w:val="#000000"/>
-                <w:sz w:val="22"/>
-              </w:rPr>
-              <w:t xml:space="preserve"/>
-            </w:r>
-            <w:r>
-              <w:rPr>
-                <w:rFonts w:ascii="Verdana" w:hAnsi="Verdana" w:cs="Verdana"/>
-                <w:color w:val="#000000"/>
+              <w:top w:val="single" w:color="#000000" w:sz="4"/>
+              <w:bottom w:val="single" w:color="#000000" w:sz="4"/>
+            </w:tcBorders>
+            <w:shd w:fill="FFFFFF"/>
+            <w:tcMar>
+              <w:top w:w="60" w:type="dxa"/>
+              <w:left w:w="60" w:type="dxa"/>
+              <w:bottom w:w="60" w:type="dxa"/>
+              <w:right w:w="60" w:type="dxa"/>
+            </w:tcMar>
+            <w:vAlign w:val="center"/>
+          </w:tcPr>
+          <w:p>
+            <w:pPr>
+              <w:pBdr/>
+              <w:spacing w:before="0" w:after="0"/>
+              <w:ind w:left="0" w:right="0"/>
+              <w:jc w:val="left"/>
+            </w:pPr>
+            <w:r>
+              <w:rPr>
+                <w:rFonts w:ascii="Calibri" w:hAnsi="Calibri" w:cs="Calibri"/>
+                <w:color w:val="000000"/>
+                <w:sz w:val="22"/>
+              </w:rPr>
+              <w:t xml:space="preserve"/>
+            </w:r>
+            <w:r>
+              <w:rPr>
+                <w:rFonts w:ascii="Calibri" w:hAnsi="Calibri" w:cs="Calibri"/>
+                <w:color w:val="000000"/>
                 <w:sz w:val="22"/>
               </w:rPr>
               <w:t xml:space="preserve">0.6200</w:t>
@@ -3184,10 +4043,10 @@
           <w:tcPr>
             <w:vMerge w:val="continue"/>
             <w:tcBorders>
-              <w:top w:val="single" w:color="black" w:sz="4"/>
-              <w:bottom w:val="single" w:color="black" w:sz="4"/>
-            </w:tcBorders>
-            <w:shd w:fill="#FFFFFF"/>
+              <w:top w:val="single" w:color="#000000" w:sz="4"/>
+              <w:bottom w:val="single" w:color="#000000" w:sz="4"/>
+            </w:tcBorders>
+            <w:shd w:fill="FFFFFF"/>
             <w:tcMar>
               <w:top w:w="60" w:type="dxa"/>
               <w:left w:w="60" w:type="dxa"/>
@@ -3202,10 +4061,10 @@
           <w:tcPr>
             <w:vMerge w:val="continue"/>
             <w:tcBorders>
-              <w:top w:val="single" w:color="black" w:sz="4"/>
-              <w:bottom w:val="single" w:color="black" w:sz="4"/>
-            </w:tcBorders>
-            <w:shd w:fill="#FFFFFF"/>
+              <w:top w:val="single" w:color="#000000" w:sz="4"/>
+              <w:bottom w:val="single" w:color="#000000" w:sz="4"/>
+            </w:tcBorders>
+            <w:shd w:fill="FFFFFF"/>
             <w:tcMar>
               <w:top w:w="60" w:type="dxa"/>
               <w:left w:w="60" w:type="dxa"/>
@@ -3219,37 +4078,37 @@
         <w:tc>
           <w:tcPr>
             <w:tcBorders>
-              <w:top w:val="single" w:color="black" w:sz="4"/>
-              <w:bottom w:val="single" w:color="black" w:sz="4"/>
-            </w:tcBorders>
-            <w:shd w:fill="#FFFFFF"/>
-            <w:tcMar>
-              <w:top w:w="60" w:type="dxa"/>
-              <w:left w:w="60" w:type="dxa"/>
-              <w:bottom w:w="60" w:type="dxa"/>
-              <w:right w:w="60" w:type="dxa"/>
-            </w:tcMar>
-            <w:vAlign w:val="center"/>
-          </w:tcPr>
-          <w:p>
-            <w:pPr>
-              <w:pBdr/>
-              <w:spacing w:before="0" w:after="0"/>
-              <w:ind w:left="0" w:right="0"/>
-              <w:jc w:val="left"/>
-            </w:pPr>
-            <w:r>
-              <w:rPr>
-                <w:rFonts w:ascii="Verdana" w:hAnsi="Verdana" w:cs="Verdana"/>
-                <w:color w:val="#000000"/>
-                <w:sz w:val="22"/>
-              </w:rPr>
-              <w:t xml:space="preserve"/>
-            </w:r>
-            <w:r>
-              <w:rPr>
-                <w:rFonts w:ascii="Verdana" w:hAnsi="Verdana" w:cs="Verdana"/>
-                <w:color w:val="#000000"/>
+              <w:top w:val="single" w:color="#000000" w:sz="4"/>
+              <w:bottom w:val="single" w:color="#000000" w:sz="4"/>
+            </w:tcBorders>
+            <w:shd w:fill="FFFFFF"/>
+            <w:tcMar>
+              <w:top w:w="60" w:type="dxa"/>
+              <w:left w:w="60" w:type="dxa"/>
+              <w:bottom w:w="60" w:type="dxa"/>
+              <w:right w:w="60" w:type="dxa"/>
+            </w:tcMar>
+            <w:vAlign w:val="center"/>
+          </w:tcPr>
+          <w:p>
+            <w:pPr>
+              <w:pBdr/>
+              <w:spacing w:before="0" w:after="0"/>
+              <w:ind w:left="0" w:right="0"/>
+              <w:jc w:val="left"/>
+            </w:pPr>
+            <w:r>
+              <w:rPr>
+                <w:rFonts w:ascii="Calibri" w:hAnsi="Calibri" w:cs="Calibri"/>
+                <w:color w:val="000000"/>
+                <w:sz w:val="22"/>
+              </w:rPr>
+              <w:t xml:space="preserve"/>
+            </w:r>
+            <w:r>
+              <w:rPr>
+                <w:rFonts w:ascii="Calibri" w:hAnsi="Calibri" w:cs="Calibri"/>
+                <w:color w:val="000000"/>
                 <w:sz w:val="22"/>
               </w:rPr>
               <w:t xml:space="preserve">Disjunctive power</w:t>
@@ -3259,37 +4118,37 @@
         <w:tc>
           <w:tcPr>
             <w:tcBorders>
-              <w:top w:val="single" w:color="black" w:sz="4"/>
-              <w:bottom w:val="single" w:color="black" w:sz="4"/>
-            </w:tcBorders>
-            <w:shd w:fill="#FFFFFF"/>
-            <w:tcMar>
-              <w:top w:w="60" w:type="dxa"/>
-              <w:left w:w="60" w:type="dxa"/>
-              <w:bottom w:w="60" w:type="dxa"/>
-              <w:right w:w="60" w:type="dxa"/>
-            </w:tcMar>
-            <w:vAlign w:val="center"/>
-          </w:tcPr>
-          <w:p>
-            <w:pPr>
-              <w:pBdr/>
-              <w:spacing w:before="0" w:after="0"/>
-              <w:ind w:left="0" w:right="0"/>
-              <w:jc w:val="left"/>
-            </w:pPr>
-            <w:r>
-              <w:rPr>
-                <w:rFonts w:ascii="Verdana" w:hAnsi="Verdana" w:cs="Verdana"/>
-                <w:color w:val="#000000"/>
-                <w:sz w:val="22"/>
-              </w:rPr>
-              <w:t xml:space="preserve"/>
-            </w:r>
-            <w:r>
-              <w:rPr>
-                <w:rFonts w:ascii="Verdana" w:hAnsi="Verdana" w:cs="Verdana"/>
-                <w:color w:val="#000000"/>
+              <w:top w:val="single" w:color="#000000" w:sz="4"/>
+              <w:bottom w:val="single" w:color="#000000" w:sz="4"/>
+            </w:tcBorders>
+            <w:shd w:fill="FFFFFF"/>
+            <w:tcMar>
+              <w:top w:w="60" w:type="dxa"/>
+              <w:left w:w="60" w:type="dxa"/>
+              <w:bottom w:w="60" w:type="dxa"/>
+              <w:right w:w="60" w:type="dxa"/>
+            </w:tcMar>
+            <w:vAlign w:val="center"/>
+          </w:tcPr>
+          <w:p>
+            <w:pPr>
+              <w:pBdr/>
+              <w:spacing w:before="0" w:after="0"/>
+              <w:ind w:left="0" w:right="0"/>
+              <w:jc w:val="left"/>
+            </w:pPr>
+            <w:r>
+              <w:rPr>
+                <w:rFonts w:ascii="Calibri" w:hAnsi="Calibri" w:cs="Calibri"/>
+                <w:color w:val="000000"/>
+                <w:sz w:val="22"/>
+              </w:rPr>
+              <w:t xml:space="preserve"/>
+            </w:r>
+            <w:r>
+              <w:rPr>
+                <w:rFonts w:ascii="Calibri" w:hAnsi="Calibri" w:cs="Calibri"/>
+                <w:color w:val="000000"/>
                 <w:sz w:val="22"/>
               </w:rPr>
               <w:t xml:space="preserve">Disjunctive power</w:t>
@@ -3299,37 +4158,37 @@
         <w:tc>
           <w:tcPr>
             <w:tcBorders>
-              <w:top w:val="single" w:color="black" w:sz="4"/>
-              <w:bottom w:val="single" w:color="black" w:sz="4"/>
-            </w:tcBorders>
-            <w:shd w:fill="#FFFFFF"/>
-            <w:tcMar>
-              <w:top w:w="60" w:type="dxa"/>
-              <w:left w:w="60" w:type="dxa"/>
-              <w:bottom w:w="60" w:type="dxa"/>
-              <w:right w:w="60" w:type="dxa"/>
-            </w:tcMar>
-            <w:vAlign w:val="center"/>
-          </w:tcPr>
-          <w:p>
-            <w:pPr>
-              <w:pBdr/>
-              <w:spacing w:before="0" w:after="0"/>
-              <w:ind w:left="0" w:right="0"/>
-              <w:jc w:val="left"/>
-            </w:pPr>
-            <w:r>
-              <w:rPr>
-                <w:rFonts w:ascii="Verdana" w:hAnsi="Verdana" w:cs="Verdana"/>
-                <w:color w:val="#000000"/>
-                <w:sz w:val="22"/>
-              </w:rPr>
-              <w:t xml:space="preserve"/>
-            </w:r>
-            <w:r>
-              <w:rPr>
-                <w:rFonts w:ascii="Verdana" w:hAnsi="Verdana" w:cs="Verdana"/>
-                <w:color w:val="#000000"/>
+              <w:top w:val="single" w:color="#000000" w:sz="4"/>
+              <w:bottom w:val="single" w:color="#000000" w:sz="4"/>
+            </w:tcBorders>
+            <w:shd w:fill="FFFFFF"/>
+            <w:tcMar>
+              <w:top w:w="60" w:type="dxa"/>
+              <w:left w:w="60" w:type="dxa"/>
+              <w:bottom w:w="60" w:type="dxa"/>
+              <w:right w:w="60" w:type="dxa"/>
+            </w:tcMar>
+            <w:vAlign w:val="center"/>
+          </w:tcPr>
+          <w:p>
+            <w:pPr>
+              <w:pBdr/>
+              <w:spacing w:before="0" w:after="0"/>
+              <w:ind w:left="0" w:right="0"/>
+              <w:jc w:val="left"/>
+            </w:pPr>
+            <w:r>
+              <w:rPr>
+                <w:rFonts w:ascii="Calibri" w:hAnsi="Calibri" w:cs="Calibri"/>
+                <w:color w:val="000000"/>
+                <w:sz w:val="22"/>
+              </w:rPr>
+              <w:t xml:space="preserve"/>
+            </w:r>
+            <w:r>
+              <w:rPr>
+                <w:rFonts w:ascii="Calibri" w:hAnsi="Calibri" w:cs="Calibri"/>
+                <w:color w:val="000000"/>
                 <w:sz w:val="22"/>
               </w:rPr>
               <w:t xml:space="preserve">0.7900</w:t>
@@ -3342,10 +4201,10 @@
           <w:tcPr>
             <w:vMerge w:val="continue"/>
             <w:tcBorders>
-              <w:top w:val="single" w:color="black" w:sz="4"/>
-              <w:bottom w:val="single" w:color="black" w:sz="4"/>
-            </w:tcBorders>
-            <w:shd w:fill="#FFFFFF"/>
+              <w:top w:val="single" w:color="#000000" w:sz="4"/>
+              <w:bottom w:val="single" w:color="#000000" w:sz="4"/>
+            </w:tcBorders>
+            <w:shd w:fill="FFFFFF"/>
             <w:tcMar>
               <w:top w:w="60" w:type="dxa"/>
               <w:left w:w="60" w:type="dxa"/>
@@ -3360,10 +4219,10 @@
           <w:tcPr>
             <w:vMerge w:val="continue"/>
             <w:tcBorders>
-              <w:top w:val="single" w:color="black" w:sz="4"/>
-              <w:bottom w:val="single" w:color="black" w:sz="4"/>
-            </w:tcBorders>
-            <w:shd w:fill="#FFFFFF"/>
+              <w:top w:val="single" w:color="#000000" w:sz="4"/>
+              <w:bottom w:val="single" w:color="#000000" w:sz="4"/>
+            </w:tcBorders>
+            <w:shd w:fill="FFFFFF"/>
             <w:tcMar>
               <w:top w:w="60" w:type="dxa"/>
               <w:left w:w="60" w:type="dxa"/>
@@ -3377,37 +4236,37 @@
         <w:tc>
           <w:tcPr>
             <w:tcBorders>
-              <w:top w:val="single" w:color="black" w:sz="4"/>
-              <w:bottom w:val="single" w:color="black" w:sz="4"/>
-            </w:tcBorders>
-            <w:shd w:fill="#FFFFFF"/>
-            <w:tcMar>
-              <w:top w:w="60" w:type="dxa"/>
-              <w:left w:w="60" w:type="dxa"/>
-              <w:bottom w:w="60" w:type="dxa"/>
-              <w:right w:w="60" w:type="dxa"/>
-            </w:tcMar>
-            <w:vAlign w:val="center"/>
-          </w:tcPr>
-          <w:p>
-            <w:pPr>
-              <w:pBdr/>
-              <w:spacing w:before="0" w:after="0"/>
-              <w:ind w:left="0" w:right="0"/>
-              <w:jc w:val="left"/>
-            </w:pPr>
-            <w:r>
-              <w:rPr>
-                <w:rFonts w:ascii="Verdana" w:hAnsi="Verdana" w:cs="Verdana"/>
-                <w:color w:val="#000000"/>
-                <w:sz w:val="22"/>
-              </w:rPr>
-              <w:t xml:space="preserve"/>
-            </w:r>
-            <w:r>
-              <w:rPr>
-                <w:rFonts w:ascii="Verdana" w:hAnsi="Verdana" w:cs="Verdana"/>
-                <w:color w:val="#000000"/>
+              <w:top w:val="single" w:color="#000000" w:sz="4"/>
+              <w:bottom w:val="single" w:color="#000000" w:sz="4"/>
+            </w:tcBorders>
+            <w:shd w:fill="FFFFFF"/>
+            <w:tcMar>
+              <w:top w:w="60" w:type="dxa"/>
+              <w:left w:w="60" w:type="dxa"/>
+              <w:bottom w:w="60" w:type="dxa"/>
+              <w:right w:w="60" w:type="dxa"/>
+            </w:tcMar>
+            <w:vAlign w:val="center"/>
+          </w:tcPr>
+          <w:p>
+            <w:pPr>
+              <w:pBdr/>
+              <w:spacing w:before="0" w:after="0"/>
+              <w:ind w:left="0" w:right="0"/>
+              <w:jc w:val="left"/>
+            </w:pPr>
+            <w:r>
+              <w:rPr>
+                <w:rFonts w:ascii="Calibri" w:hAnsi="Calibri" w:cs="Calibri"/>
+                <w:color w:val="000000"/>
+                <w:sz w:val="22"/>
+              </w:rPr>
+              <w:t xml:space="preserve"/>
+            </w:r>
+            <w:r>
+              <w:rPr>
+                <w:rFonts w:ascii="Calibri" w:hAnsi="Calibri" w:cs="Calibri"/>
+                <w:color w:val="000000"/>
                 <w:sz w:val="22"/>
               </w:rPr>
               <w:t xml:space="preserve">Conjunctive power</w:t>
@@ -3417,37 +4276,37 @@
         <w:tc>
           <w:tcPr>
             <w:tcBorders>
-              <w:top w:val="single" w:color="black" w:sz="4"/>
-              <w:bottom w:val="single" w:color="black" w:sz="4"/>
-            </w:tcBorders>
-            <w:shd w:fill="#FFFFFF"/>
-            <w:tcMar>
-              <w:top w:w="60" w:type="dxa"/>
-              <w:left w:w="60" w:type="dxa"/>
-              <w:bottom w:w="60" w:type="dxa"/>
-              <w:right w:w="60" w:type="dxa"/>
-            </w:tcMar>
-            <w:vAlign w:val="center"/>
-          </w:tcPr>
-          <w:p>
-            <w:pPr>
-              <w:pBdr/>
-              <w:spacing w:before="0" w:after="0"/>
-              <w:ind w:left="0" w:right="0"/>
-              <w:jc w:val="left"/>
-            </w:pPr>
-            <w:r>
-              <w:rPr>
-                <w:rFonts w:ascii="Verdana" w:hAnsi="Verdana" w:cs="Verdana"/>
-                <w:color w:val="#000000"/>
-                <w:sz w:val="22"/>
-              </w:rPr>
-              <w:t xml:space="preserve"/>
-            </w:r>
-            <w:r>
-              <w:rPr>
-                <w:rFonts w:ascii="Verdana" w:hAnsi="Verdana" w:cs="Verdana"/>
-                <w:color w:val="#000000"/>
+              <w:top w:val="single" w:color="#000000" w:sz="4"/>
+              <w:bottom w:val="single" w:color="#000000" w:sz="4"/>
+            </w:tcBorders>
+            <w:shd w:fill="FFFFFF"/>
+            <w:tcMar>
+              <w:top w:w="60" w:type="dxa"/>
+              <w:left w:w="60" w:type="dxa"/>
+              <w:bottom w:w="60" w:type="dxa"/>
+              <w:right w:w="60" w:type="dxa"/>
+            </w:tcMar>
+            <w:vAlign w:val="center"/>
+          </w:tcPr>
+          <w:p>
+            <w:pPr>
+              <w:pBdr/>
+              <w:spacing w:before="0" w:after="0"/>
+              <w:ind w:left="0" w:right="0"/>
+              <w:jc w:val="left"/>
+            </w:pPr>
+            <w:r>
+              <w:rPr>
+                <w:rFonts w:ascii="Calibri" w:hAnsi="Calibri" w:cs="Calibri"/>
+                <w:color w:val="000000"/>
+                <w:sz w:val="22"/>
+              </w:rPr>
+              <w:t xml:space="preserve"/>
+            </w:r>
+            <w:r>
+              <w:rPr>
+                <w:rFonts w:ascii="Calibri" w:hAnsi="Calibri" w:cs="Calibri"/>
+                <w:color w:val="000000"/>
                 <w:sz w:val="22"/>
               </w:rPr>
               <w:t xml:space="preserve">Conjunctive power</w:t>
@@ -3457,37 +4316,37 @@
         <w:tc>
           <w:tcPr>
             <w:tcBorders>
-              <w:top w:val="single" w:color="black" w:sz="4"/>
-              <w:bottom w:val="single" w:color="black" w:sz="4"/>
-            </w:tcBorders>
-            <w:shd w:fill="#FFFFFF"/>
-            <w:tcMar>
-              <w:top w:w="60" w:type="dxa"/>
-              <w:left w:w="60" w:type="dxa"/>
-              <w:bottom w:w="60" w:type="dxa"/>
-              <w:right w:w="60" w:type="dxa"/>
-            </w:tcMar>
-            <w:vAlign w:val="center"/>
-          </w:tcPr>
-          <w:p>
-            <w:pPr>
-              <w:pBdr/>
-              <w:spacing w:before="0" w:after="0"/>
-              <w:ind w:left="0" w:right="0"/>
-              <w:jc w:val="left"/>
-            </w:pPr>
-            <w:r>
-              <w:rPr>
-                <w:rFonts w:ascii="Verdana" w:hAnsi="Verdana" w:cs="Verdana"/>
-                <w:color w:val="#000000"/>
-                <w:sz w:val="22"/>
-              </w:rPr>
-              <w:t xml:space="preserve"/>
-            </w:r>
-            <w:r>
-              <w:rPr>
-                <w:rFonts w:ascii="Verdana" w:hAnsi="Verdana" w:cs="Verdana"/>
-                <w:color w:val="#000000"/>
+              <w:top w:val="single" w:color="#000000" w:sz="4"/>
+              <w:bottom w:val="single" w:color="#000000" w:sz="4"/>
+            </w:tcBorders>
+            <w:shd w:fill="FFFFFF"/>
+            <w:tcMar>
+              <w:top w:w="60" w:type="dxa"/>
+              <w:left w:w="60" w:type="dxa"/>
+              <w:bottom w:w="60" w:type="dxa"/>
+              <w:right w:w="60" w:type="dxa"/>
+            </w:tcMar>
+            <w:vAlign w:val="center"/>
+          </w:tcPr>
+          <w:p>
+            <w:pPr>
+              <w:pBdr/>
+              <w:spacing w:before="0" w:after="0"/>
+              <w:ind w:left="0" w:right="0"/>
+              <w:jc w:val="left"/>
+            </w:pPr>
+            <w:r>
+              <w:rPr>
+                <w:rFonts w:ascii="Calibri" w:hAnsi="Calibri" w:cs="Calibri"/>
+                <w:color w:val="000000"/>
+                <w:sz w:val="22"/>
+              </w:rPr>
+              <w:t xml:space="preserve"/>
+            </w:r>
+            <w:r>
+              <w:rPr>
+                <w:rFonts w:ascii="Calibri" w:hAnsi="Calibri" w:cs="Calibri"/>
+                <w:color w:val="000000"/>
                 <w:sz w:val="22"/>
               </w:rPr>
               <w:t xml:space="preserve">0.5920</w:t>
@@ -3500,10 +4359,10 @@
           <w:tcPr>
             <w:vMerge w:val="continue"/>
             <w:tcBorders>
-              <w:top w:val="single" w:color="black" w:sz="4"/>
-              <w:bottom w:val="single" w:color="black" w:sz="4"/>
-            </w:tcBorders>
-            <w:shd w:fill="#FFFFFF"/>
+              <w:top w:val="single" w:color="#000000" w:sz="4"/>
+              <w:bottom w:val="single" w:color="#000000" w:sz="4"/>
+            </w:tcBorders>
+            <w:shd w:fill="FFFFFF"/>
             <w:tcMar>
               <w:top w:w="60" w:type="dxa"/>
               <w:left w:w="60" w:type="dxa"/>
@@ -3518,37 +4377,37 @@
           <w:tcPr>
             <w:vMerge w:val="restart"/>
             <w:tcBorders>
-              <w:top w:val="single" w:color="black" w:sz="4"/>
-              <w:bottom w:val="single" w:color="black" w:sz="4"/>
-            </w:tcBorders>
-            <w:shd w:fill="#FFFFFF"/>
-            <w:tcMar>
-              <w:top w:w="60" w:type="dxa"/>
-              <w:left w:w="60" w:type="dxa"/>
-              <w:bottom w:w="60" w:type="dxa"/>
-              <w:right w:w="60" w:type="dxa"/>
-            </w:tcMar>
-            <w:vAlign w:val="center"/>
-          </w:tcPr>
-          <w:p>
-            <w:pPr>
-              <w:pBdr/>
-              <w:spacing w:before="0" w:after="0"/>
-              <w:ind w:left="0" w:right="0"/>
-              <w:jc w:val="left"/>
-            </w:pPr>
-            <w:r>
-              <w:rPr>
-                <w:rFonts w:ascii="Verdana" w:hAnsi="Verdana" w:cs="Verdana"/>
-                <w:color w:val="#000000"/>
-                <w:sz w:val="22"/>
-              </w:rPr>
-              <w:t xml:space="preserve"/>
-            </w:r>
-            <w:r>
-              <w:rPr>
-                <w:rFonts w:ascii="Verdana" w:hAnsi="Verdana" w:cs="Verdana"/>
-                <w:color w:val="#000000"/>
+              <w:top w:val="single" w:color="#000000" w:sz="4"/>
+              <w:bottom w:val="single" w:color="#000000" w:sz="4"/>
+            </w:tcBorders>
+            <w:shd w:fill="FFFFFF"/>
+            <w:tcMar>
+              <w:top w:w="60" w:type="dxa"/>
+              <w:left w:w="60" w:type="dxa"/>
+              <w:bottom w:w="60" w:type="dxa"/>
+              <w:right w:w="60" w:type="dxa"/>
+            </w:tcMar>
+            <w:vAlign w:val="center"/>
+          </w:tcPr>
+          <w:p>
+            <w:pPr>
+              <w:pBdr/>
+              <w:spacing w:before="0" w:after="0"/>
+              <w:ind w:left="0" w:right="0"/>
+              <w:jc w:val="left"/>
+            </w:pPr>
+            <w:r>
+              <w:rPr>
+                <w:rFonts w:ascii="Calibri" w:hAnsi="Calibri" w:cs="Calibri"/>
+                <w:color w:val="000000"/>
+                <w:sz w:val="22"/>
+              </w:rPr>
+              <w:t xml:space="preserve"/>
+            </w:r>
+            <w:r>
+              <w:rPr>
+                <w:rFonts w:ascii="Calibri" w:hAnsi="Calibri" w:cs="Calibri"/>
+                <w:color w:val="000000"/>
                 <w:sz w:val="22"/>
               </w:rPr>
               <w:t xml:space="preserve">N = 340</w:t>
@@ -3558,37 +4417,37 @@
         <w:tc>
           <w:tcPr>
             <w:tcBorders>
-              <w:top w:val="single" w:color="black" w:sz="4"/>
-              <w:bottom w:val="single" w:color="black" w:sz="4"/>
-            </w:tcBorders>
-            <w:shd w:fill="#FFFFFF"/>
-            <w:tcMar>
-              <w:top w:w="60" w:type="dxa"/>
-              <w:left w:w="60" w:type="dxa"/>
-              <w:bottom w:w="60" w:type="dxa"/>
-              <w:right w:w="60" w:type="dxa"/>
-            </w:tcMar>
-            <w:vAlign w:val="center"/>
-          </w:tcPr>
-          <w:p>
-            <w:pPr>
-              <w:pBdr/>
-              <w:spacing w:before="0" w:after="0"/>
-              <w:ind w:left="0" w:right="0"/>
-              <w:jc w:val="left"/>
-            </w:pPr>
-            <w:r>
-              <w:rPr>
-                <w:rFonts w:ascii="Verdana" w:hAnsi="Verdana" w:cs="Verdana"/>
-                <w:color w:val="#000000"/>
-                <w:sz w:val="22"/>
-              </w:rPr>
-              <w:t xml:space="preserve"/>
-            </w:r>
-            <w:r>
-              <w:rPr>
-                <w:rFonts w:ascii="Verdana" w:hAnsi="Verdana" w:cs="Verdana"/>
-                <w:color w:val="#000000"/>
+              <w:top w:val="single" w:color="#000000" w:sz="4"/>
+              <w:bottom w:val="single" w:color="#000000" w:sz="4"/>
+            </w:tcBorders>
+            <w:shd w:fill="FFFFFF"/>
+            <w:tcMar>
+              <w:top w:w="60" w:type="dxa"/>
+              <w:left w:w="60" w:type="dxa"/>
+              <w:bottom w:w="60" w:type="dxa"/>
+              <w:right w:w="60" w:type="dxa"/>
+            </w:tcMar>
+            <w:vAlign w:val="center"/>
+          </w:tcPr>
+          <w:p>
+            <w:pPr>
+              <w:pBdr/>
+              <w:spacing w:before="0" w:after="0"/>
+              <w:ind w:left="0" w:right="0"/>
+              <w:jc w:val="left"/>
+            </w:pPr>
+            <w:r>
+              <w:rPr>
+                <w:rFonts w:ascii="Calibri" w:hAnsi="Calibri" w:cs="Calibri"/>
+                <w:color w:val="000000"/>
+                <w:sz w:val="22"/>
+              </w:rPr>
+              <w:t xml:space="preserve"/>
+            </w:r>
+            <w:r>
+              <w:rPr>
+                <w:rFonts w:ascii="Calibri" w:hAnsi="Calibri" w:cs="Calibri"/>
+                <w:color w:val="000000"/>
                 <w:sz w:val="22"/>
               </w:rPr>
               <w:t xml:space="preserve">Marginal power</w:t>
@@ -3598,37 +4457,37 @@
         <w:tc>
           <w:tcPr>
             <w:tcBorders>
-              <w:top w:val="single" w:color="black" w:sz="4"/>
-              <w:bottom w:val="single" w:color="black" w:sz="4"/>
-            </w:tcBorders>
-            <w:shd w:fill="#FFFFFF"/>
-            <w:tcMar>
-              <w:top w:w="60" w:type="dxa"/>
-              <w:left w:w="60" w:type="dxa"/>
-              <w:bottom w:w="60" w:type="dxa"/>
-              <w:right w:w="60" w:type="dxa"/>
-            </w:tcMar>
-            <w:vAlign w:val="center"/>
-          </w:tcPr>
-          <w:p>
-            <w:pPr>
-              <w:pBdr/>
-              <w:spacing w:before="0" w:after="0"/>
-              <w:ind w:left="0" w:right="0"/>
-              <w:jc w:val="left"/>
-            </w:pPr>
-            <w:r>
-              <w:rPr>
-                <w:rFonts w:ascii="Verdana" w:hAnsi="Verdana" w:cs="Verdana"/>
-                <w:color w:val="#000000"/>
-                <w:sz w:val="22"/>
-              </w:rPr>
-              <w:t xml:space="preserve"/>
-            </w:r>
-            <w:r>
-              <w:rPr>
-                <w:rFonts w:ascii="Verdana" w:hAnsi="Verdana" w:cs="Verdana"/>
-                <w:color w:val="#000000"/>
+              <w:top w:val="single" w:color="#000000" w:sz="4"/>
+              <w:bottom w:val="single" w:color="#000000" w:sz="4"/>
+            </w:tcBorders>
+            <w:shd w:fill="FFFFFF"/>
+            <w:tcMar>
+              <w:top w:w="60" w:type="dxa"/>
+              <w:left w:w="60" w:type="dxa"/>
+              <w:bottom w:w="60" w:type="dxa"/>
+              <w:right w:w="60" w:type="dxa"/>
+            </w:tcMar>
+            <w:vAlign w:val="center"/>
+          </w:tcPr>
+          <w:p>
+            <w:pPr>
+              <w:pBdr/>
+              <w:spacing w:before="0" w:after="0"/>
+              <w:ind w:left="0" w:right="0"/>
+              <w:jc w:val="left"/>
+            </w:pPr>
+            <w:r>
+              <w:rPr>
+                <w:rFonts w:ascii="Calibri" w:hAnsi="Calibri" w:cs="Calibri"/>
+                <w:color w:val="000000"/>
+                <w:sz w:val="22"/>
+              </w:rPr>
+              <w:t xml:space="preserve"/>
+            </w:r>
+            <w:r>
+              <w:rPr>
+                <w:rFonts w:ascii="Calibri" w:hAnsi="Calibri" w:cs="Calibri"/>
+                <w:color w:val="000000"/>
                 <w:sz w:val="22"/>
               </w:rPr>
               <w:t xml:space="preserve">OP test</w:t>
@@ -3638,37 +4497,37 @@
         <w:tc>
           <w:tcPr>
             <w:tcBorders>
-              <w:top w:val="single" w:color="black" w:sz="4"/>
-              <w:bottom w:val="single" w:color="black" w:sz="4"/>
-            </w:tcBorders>
-            <w:shd w:fill="#FFFFFF"/>
-            <w:tcMar>
-              <w:top w:w="60" w:type="dxa"/>
-              <w:left w:w="60" w:type="dxa"/>
-              <w:bottom w:w="60" w:type="dxa"/>
-              <w:right w:w="60" w:type="dxa"/>
-            </w:tcMar>
-            <w:vAlign w:val="center"/>
-          </w:tcPr>
-          <w:p>
-            <w:pPr>
-              <w:pBdr/>
-              <w:spacing w:before="0" w:after="0"/>
-              <w:ind w:left="0" w:right="0"/>
-              <w:jc w:val="left"/>
-            </w:pPr>
-            <w:r>
-              <w:rPr>
-                <w:rFonts w:ascii="Verdana" w:hAnsi="Verdana" w:cs="Verdana"/>
-                <w:color w:val="#000000"/>
-                <w:sz w:val="22"/>
-              </w:rPr>
-              <w:t xml:space="preserve"/>
-            </w:r>
-            <w:r>
-              <w:rPr>
-                <w:rFonts w:ascii="Verdana" w:hAnsi="Verdana" w:cs="Verdana"/>
-                <w:color w:val="#000000"/>
+              <w:top w:val="single" w:color="#000000" w:sz="4"/>
+              <w:bottom w:val="single" w:color="#000000" w:sz="4"/>
+            </w:tcBorders>
+            <w:shd w:fill="FFFFFF"/>
+            <w:tcMar>
+              <w:top w:w="60" w:type="dxa"/>
+              <w:left w:w="60" w:type="dxa"/>
+              <w:bottom w:w="60" w:type="dxa"/>
+              <w:right w:w="60" w:type="dxa"/>
+            </w:tcMar>
+            <w:vAlign w:val="center"/>
+          </w:tcPr>
+          <w:p>
+            <w:pPr>
+              <w:pBdr/>
+              <w:spacing w:before="0" w:after="0"/>
+              <w:ind w:left="0" w:right="0"/>
+              <w:jc w:val="left"/>
+            </w:pPr>
+            <w:r>
+              <w:rPr>
+                <w:rFonts w:ascii="Calibri" w:hAnsi="Calibri" w:cs="Calibri"/>
+                <w:color w:val="000000"/>
+                <w:sz w:val="22"/>
+              </w:rPr>
+              <w:t xml:space="preserve"/>
+            </w:r>
+            <w:r>
+              <w:rPr>
+                <w:rFonts w:ascii="Calibri" w:hAnsi="Calibri" w:cs="Calibri"/>
+                <w:color w:val="000000"/>
                 <w:sz w:val="22"/>
               </w:rPr>
               <w:t xml:space="preserve">0.7750</w:t>
@@ -3681,10 +4540,10 @@
           <w:tcPr>
             <w:vMerge w:val="continue"/>
             <w:tcBorders>
-              <w:top w:val="single" w:color="black" w:sz="4"/>
-              <w:bottom w:val="single" w:color="black" w:sz="4"/>
-            </w:tcBorders>
-            <w:shd w:fill="#FFFFFF"/>
+              <w:top w:val="single" w:color="#000000" w:sz="4"/>
+              <w:bottom w:val="single" w:color="#000000" w:sz="4"/>
+            </w:tcBorders>
+            <w:shd w:fill="FFFFFF"/>
             <w:tcMar>
               <w:top w:w="60" w:type="dxa"/>
               <w:left w:w="60" w:type="dxa"/>
@@ -3699,10 +4558,10 @@
           <w:tcPr>
             <w:vMerge w:val="continue"/>
             <w:tcBorders>
-              <w:top w:val="single" w:color="black" w:sz="4"/>
-              <w:bottom w:val="single" w:color="black" w:sz="4"/>
-            </w:tcBorders>
-            <w:shd w:fill="#FFFFFF"/>
+              <w:top w:val="single" w:color="#000000" w:sz="4"/>
+              <w:bottom w:val="single" w:color="#000000" w:sz="4"/>
+            </w:tcBorders>
+            <w:shd w:fill="FFFFFF"/>
             <w:tcMar>
               <w:top w:w="60" w:type="dxa"/>
               <w:left w:w="60" w:type="dxa"/>
@@ -3716,37 +4575,37 @@
         <w:tc>
           <w:tcPr>
             <w:tcBorders>
-              <w:top w:val="single" w:color="black" w:sz="4"/>
-              <w:bottom w:val="single" w:color="black" w:sz="4"/>
-            </w:tcBorders>
-            <w:shd w:fill="#FFFFFF"/>
-            <w:tcMar>
-              <w:top w:w="60" w:type="dxa"/>
-              <w:left w:w="60" w:type="dxa"/>
-              <w:bottom w:w="60" w:type="dxa"/>
-              <w:right w:w="60" w:type="dxa"/>
-            </w:tcMar>
-            <w:vAlign w:val="center"/>
-          </w:tcPr>
-          <w:p>
-            <w:pPr>
-              <w:pBdr/>
-              <w:spacing w:before="0" w:after="0"/>
-              <w:ind w:left="0" w:right="0"/>
-              <w:jc w:val="left"/>
-            </w:pPr>
-            <w:r>
-              <w:rPr>
-                <w:rFonts w:ascii="Verdana" w:hAnsi="Verdana" w:cs="Verdana"/>
-                <w:color w:val="#000000"/>
-                <w:sz w:val="22"/>
-              </w:rPr>
-              <w:t xml:space="preserve"/>
-            </w:r>
-            <w:r>
-              <w:rPr>
-                <w:rFonts w:ascii="Verdana" w:hAnsi="Verdana" w:cs="Verdana"/>
-                <w:color w:val="#000000"/>
+              <w:top w:val="single" w:color="#000000" w:sz="4"/>
+              <w:bottom w:val="single" w:color="#000000" w:sz="4"/>
+            </w:tcBorders>
+            <w:shd w:fill="FFFFFF"/>
+            <w:tcMar>
+              <w:top w:w="60" w:type="dxa"/>
+              <w:left w:w="60" w:type="dxa"/>
+              <w:bottom w:w="60" w:type="dxa"/>
+              <w:right w:w="60" w:type="dxa"/>
+            </w:tcMar>
+            <w:vAlign w:val="center"/>
+          </w:tcPr>
+          <w:p>
+            <w:pPr>
+              <w:pBdr/>
+              <w:spacing w:before="0" w:after="0"/>
+              <w:ind w:left="0" w:right="0"/>
+              <w:jc w:val="left"/>
+            </w:pPr>
+            <w:r>
+              <w:rPr>
+                <w:rFonts w:ascii="Calibri" w:hAnsi="Calibri" w:cs="Calibri"/>
+                <w:color w:val="000000"/>
+                <w:sz w:val="22"/>
+              </w:rPr>
+              <w:t xml:space="preserve"/>
+            </w:r>
+            <w:r>
+              <w:rPr>
+                <w:rFonts w:ascii="Calibri" w:hAnsi="Calibri" w:cs="Calibri"/>
+                <w:color w:val="000000"/>
                 <w:sz w:val="22"/>
               </w:rPr>
               <w:t xml:space="preserve">Marginal power</w:t>
@@ -3756,37 +4615,37 @@
         <w:tc>
           <w:tcPr>
             <w:tcBorders>
-              <w:top w:val="single" w:color="black" w:sz="4"/>
-              <w:bottom w:val="single" w:color="black" w:sz="4"/>
-            </w:tcBorders>
-            <w:shd w:fill="#FFFFFF"/>
-            <w:tcMar>
-              <w:top w:w="60" w:type="dxa"/>
-              <w:left w:w="60" w:type="dxa"/>
-              <w:bottom w:w="60" w:type="dxa"/>
-              <w:right w:w="60" w:type="dxa"/>
-            </w:tcMar>
-            <w:vAlign w:val="center"/>
-          </w:tcPr>
-          <w:p>
-            <w:pPr>
-              <w:pBdr/>
-              <w:spacing w:before="0" w:after="0"/>
-              <w:ind w:left="0" w:right="0"/>
-              <w:jc w:val="left"/>
-            </w:pPr>
-            <w:r>
-              <w:rPr>
-                <w:rFonts w:ascii="Verdana" w:hAnsi="Verdana" w:cs="Verdana"/>
-                <w:color w:val="#000000"/>
-                <w:sz w:val="22"/>
-              </w:rPr>
-              <w:t xml:space="preserve"/>
-            </w:r>
-            <w:r>
-              <w:rPr>
-                <w:rFonts w:ascii="Verdana" w:hAnsi="Verdana" w:cs="Verdana"/>
-                <w:color w:val="#000000"/>
+              <w:top w:val="single" w:color="#000000" w:sz="4"/>
+              <w:bottom w:val="single" w:color="#000000" w:sz="4"/>
+            </w:tcBorders>
+            <w:shd w:fill="FFFFFF"/>
+            <w:tcMar>
+              <w:top w:w="60" w:type="dxa"/>
+              <w:left w:w="60" w:type="dxa"/>
+              <w:bottom w:w="60" w:type="dxa"/>
+              <w:right w:w="60" w:type="dxa"/>
+            </w:tcMar>
+            <w:vAlign w:val="center"/>
+          </w:tcPr>
+          <w:p>
+            <w:pPr>
+              <w:pBdr/>
+              <w:spacing w:before="0" w:after="0"/>
+              <w:ind w:left="0" w:right="0"/>
+              <w:jc w:val="left"/>
+            </w:pPr>
+            <w:r>
+              <w:rPr>
+                <w:rFonts w:ascii="Calibri" w:hAnsi="Calibri" w:cs="Calibri"/>
+                <w:color w:val="000000"/>
+                <w:sz w:val="22"/>
+              </w:rPr>
+              <w:t xml:space="preserve"/>
+            </w:r>
+            <w:r>
+              <w:rPr>
+                <w:rFonts w:ascii="Calibri" w:hAnsi="Calibri" w:cs="Calibri"/>
+                <w:color w:val="000000"/>
                 <w:sz w:val="22"/>
               </w:rPr>
               <w:t xml:space="preserve">M+ test</w:t>
@@ -3796,37 +4655,37 @@
         <w:tc>
           <w:tcPr>
             <w:tcBorders>
-              <w:top w:val="single" w:color="black" w:sz="4"/>
-              <w:bottom w:val="single" w:color="black" w:sz="4"/>
-            </w:tcBorders>
-            <w:shd w:fill="#FFFFFF"/>
-            <w:tcMar>
-              <w:top w:w="60" w:type="dxa"/>
-              <w:left w:w="60" w:type="dxa"/>
-              <w:bottom w:w="60" w:type="dxa"/>
-              <w:right w:w="60" w:type="dxa"/>
-            </w:tcMar>
-            <w:vAlign w:val="center"/>
-          </w:tcPr>
-          <w:p>
-            <w:pPr>
-              <w:pBdr/>
-              <w:spacing w:before="0" w:after="0"/>
-              <w:ind w:left="0" w:right="0"/>
-              <w:jc w:val="left"/>
-            </w:pPr>
-            <w:r>
-              <w:rPr>
-                <w:rFonts w:ascii="Verdana" w:hAnsi="Verdana" w:cs="Verdana"/>
-                <w:color w:val="#000000"/>
-                <w:sz w:val="22"/>
-              </w:rPr>
-              <w:t xml:space="preserve"/>
-            </w:r>
-            <w:r>
-              <w:rPr>
-                <w:rFonts w:ascii="Verdana" w:hAnsi="Verdana" w:cs="Verdana"/>
-                <w:color w:val="#000000"/>
+              <w:top w:val="single" w:color="#000000" w:sz="4"/>
+              <w:bottom w:val="single" w:color="#000000" w:sz="4"/>
+            </w:tcBorders>
+            <w:shd w:fill="FFFFFF"/>
+            <w:tcMar>
+              <w:top w:w="60" w:type="dxa"/>
+              <w:left w:w="60" w:type="dxa"/>
+              <w:bottom w:w="60" w:type="dxa"/>
+              <w:right w:w="60" w:type="dxa"/>
+            </w:tcMar>
+            <w:vAlign w:val="center"/>
+          </w:tcPr>
+          <w:p>
+            <w:pPr>
+              <w:pBdr/>
+              <w:spacing w:before="0" w:after="0"/>
+              <w:ind w:left="0" w:right="0"/>
+              <w:jc w:val="left"/>
+            </w:pPr>
+            <w:r>
+              <w:rPr>
+                <w:rFonts w:ascii="Calibri" w:hAnsi="Calibri" w:cs="Calibri"/>
+                <w:color w:val="000000"/>
+                <w:sz w:val="22"/>
+              </w:rPr>
+              <w:t xml:space="preserve"/>
+            </w:r>
+            <w:r>
+              <w:rPr>
+                <w:rFonts w:ascii="Calibri" w:hAnsi="Calibri" w:cs="Calibri"/>
+                <w:color w:val="000000"/>
                 <w:sz w:val="22"/>
               </w:rPr>
               <w:t xml:space="preserve">0.6370</w:t>
@@ -3839,10 +4698,10 @@
           <w:tcPr>
             <w:vMerge w:val="continue"/>
             <w:tcBorders>
-              <w:top w:val="single" w:color="black" w:sz="4"/>
-              <w:bottom w:val="single" w:color="black" w:sz="4"/>
-            </w:tcBorders>
-            <w:shd w:fill="#FFFFFF"/>
+              <w:top w:val="single" w:color="#000000" w:sz="4"/>
+              <w:bottom w:val="single" w:color="#000000" w:sz="4"/>
+            </w:tcBorders>
+            <w:shd w:fill="FFFFFF"/>
             <w:tcMar>
               <w:top w:w="60" w:type="dxa"/>
               <w:left w:w="60" w:type="dxa"/>
@@ -3857,10 +4716,10 @@
           <w:tcPr>
             <w:vMerge w:val="continue"/>
             <w:tcBorders>
-              <w:top w:val="single" w:color="black" w:sz="4"/>
-              <w:bottom w:val="single" w:color="black" w:sz="4"/>
-            </w:tcBorders>
-            <w:shd w:fill="#FFFFFF"/>
+              <w:top w:val="single" w:color="#000000" w:sz="4"/>
+              <w:bottom w:val="single" w:color="#000000" w:sz="4"/>
+            </w:tcBorders>
+            <w:shd w:fill="FFFFFF"/>
             <w:tcMar>
               <w:top w:w="60" w:type="dxa"/>
               <w:left w:w="60" w:type="dxa"/>
@@ -3874,37 +4733,37 @@
         <w:tc>
           <w:tcPr>
             <w:tcBorders>
-              <w:top w:val="single" w:color="black" w:sz="4"/>
-              <w:bottom w:val="single" w:color="black" w:sz="4"/>
-            </w:tcBorders>
-            <w:shd w:fill="#FFFFFF"/>
-            <w:tcMar>
-              <w:top w:w="60" w:type="dxa"/>
-              <w:left w:w="60" w:type="dxa"/>
-              <w:bottom w:w="60" w:type="dxa"/>
-              <w:right w:w="60" w:type="dxa"/>
-            </w:tcMar>
-            <w:vAlign w:val="center"/>
-          </w:tcPr>
-          <w:p>
-            <w:pPr>
-              <w:pBdr/>
-              <w:spacing w:before="0" w:after="0"/>
-              <w:ind w:left="0" w:right="0"/>
-              <w:jc w:val="left"/>
-            </w:pPr>
-            <w:r>
-              <w:rPr>
-                <w:rFonts w:ascii="Verdana" w:hAnsi="Verdana" w:cs="Verdana"/>
-                <w:color w:val="#000000"/>
-                <w:sz w:val="22"/>
-              </w:rPr>
-              <w:t xml:space="preserve"/>
-            </w:r>
-            <w:r>
-              <w:rPr>
-                <w:rFonts w:ascii="Verdana" w:hAnsi="Verdana" w:cs="Verdana"/>
-                <w:color w:val="#000000"/>
+              <w:top w:val="single" w:color="#000000" w:sz="4"/>
+              <w:bottom w:val="single" w:color="#000000" w:sz="4"/>
+            </w:tcBorders>
+            <w:shd w:fill="FFFFFF"/>
+            <w:tcMar>
+              <w:top w:w="60" w:type="dxa"/>
+              <w:left w:w="60" w:type="dxa"/>
+              <w:bottom w:w="60" w:type="dxa"/>
+              <w:right w:w="60" w:type="dxa"/>
+            </w:tcMar>
+            <w:vAlign w:val="center"/>
+          </w:tcPr>
+          <w:p>
+            <w:pPr>
+              <w:pBdr/>
+              <w:spacing w:before="0" w:after="0"/>
+              <w:ind w:left="0" w:right="0"/>
+              <w:jc w:val="left"/>
+            </w:pPr>
+            <w:r>
+              <w:rPr>
+                <w:rFonts w:ascii="Calibri" w:hAnsi="Calibri" w:cs="Calibri"/>
+                <w:color w:val="000000"/>
+                <w:sz w:val="22"/>
+              </w:rPr>
+              <w:t xml:space="preserve"/>
+            </w:r>
+            <w:r>
+              <w:rPr>
+                <w:rFonts w:ascii="Calibri" w:hAnsi="Calibri" w:cs="Calibri"/>
+                <w:color w:val="000000"/>
                 <w:sz w:val="22"/>
               </w:rPr>
               <w:t xml:space="preserve">Disjunctive power</w:t>
@@ -3914,37 +4773,37 @@
         <w:tc>
           <w:tcPr>
             <w:tcBorders>
-              <w:top w:val="single" w:color="black" w:sz="4"/>
-              <w:bottom w:val="single" w:color="black" w:sz="4"/>
-            </w:tcBorders>
-            <w:shd w:fill="#FFFFFF"/>
-            <w:tcMar>
-              <w:top w:w="60" w:type="dxa"/>
-              <w:left w:w="60" w:type="dxa"/>
-              <w:bottom w:w="60" w:type="dxa"/>
-              <w:right w:w="60" w:type="dxa"/>
-            </w:tcMar>
-            <w:vAlign w:val="center"/>
-          </w:tcPr>
-          <w:p>
-            <w:pPr>
-              <w:pBdr/>
-              <w:spacing w:before="0" w:after="0"/>
-              <w:ind w:left="0" w:right="0"/>
-              <w:jc w:val="left"/>
-            </w:pPr>
-            <w:r>
-              <w:rPr>
-                <w:rFonts w:ascii="Verdana" w:hAnsi="Verdana" w:cs="Verdana"/>
-                <w:color w:val="#000000"/>
-                <w:sz w:val="22"/>
-              </w:rPr>
-              <w:t xml:space="preserve"/>
-            </w:r>
-            <w:r>
-              <w:rPr>
-                <w:rFonts w:ascii="Verdana" w:hAnsi="Verdana" w:cs="Verdana"/>
-                <w:color w:val="#000000"/>
+              <w:top w:val="single" w:color="#000000" w:sz="4"/>
+              <w:bottom w:val="single" w:color="#000000" w:sz="4"/>
+            </w:tcBorders>
+            <w:shd w:fill="FFFFFF"/>
+            <w:tcMar>
+              <w:top w:w="60" w:type="dxa"/>
+              <w:left w:w="60" w:type="dxa"/>
+              <w:bottom w:w="60" w:type="dxa"/>
+              <w:right w:w="60" w:type="dxa"/>
+            </w:tcMar>
+            <w:vAlign w:val="center"/>
+          </w:tcPr>
+          <w:p>
+            <w:pPr>
+              <w:pBdr/>
+              <w:spacing w:before="0" w:after="0"/>
+              <w:ind w:left="0" w:right="0"/>
+              <w:jc w:val="left"/>
+            </w:pPr>
+            <w:r>
+              <w:rPr>
+                <w:rFonts w:ascii="Calibri" w:hAnsi="Calibri" w:cs="Calibri"/>
+                <w:color w:val="000000"/>
+                <w:sz w:val="22"/>
+              </w:rPr>
+              <w:t xml:space="preserve"/>
+            </w:r>
+            <w:r>
+              <w:rPr>
+                <w:rFonts w:ascii="Calibri" w:hAnsi="Calibri" w:cs="Calibri"/>
+                <w:color w:val="000000"/>
                 <w:sz w:val="22"/>
               </w:rPr>
               <w:t xml:space="preserve">Disjunctive power</w:t>
@@ -3954,37 +4813,37 @@
         <w:tc>
           <w:tcPr>
             <w:tcBorders>
-              <w:top w:val="single" w:color="black" w:sz="4"/>
-              <w:bottom w:val="single" w:color="black" w:sz="4"/>
-            </w:tcBorders>
-            <w:shd w:fill="#FFFFFF"/>
-            <w:tcMar>
-              <w:top w:w="60" w:type="dxa"/>
-              <w:left w:w="60" w:type="dxa"/>
-              <w:bottom w:w="60" w:type="dxa"/>
-              <w:right w:w="60" w:type="dxa"/>
-            </w:tcMar>
-            <w:vAlign w:val="center"/>
-          </w:tcPr>
-          <w:p>
-            <w:pPr>
-              <w:pBdr/>
-              <w:spacing w:before="0" w:after="0"/>
-              <w:ind w:left="0" w:right="0"/>
-              <w:jc w:val="left"/>
-            </w:pPr>
-            <w:r>
-              <w:rPr>
-                <w:rFonts w:ascii="Verdana" w:hAnsi="Verdana" w:cs="Verdana"/>
-                <w:color w:val="#000000"/>
-                <w:sz w:val="22"/>
-              </w:rPr>
-              <w:t xml:space="preserve"/>
-            </w:r>
-            <w:r>
-              <w:rPr>
-                <w:rFonts w:ascii="Verdana" w:hAnsi="Verdana" w:cs="Verdana"/>
-                <w:color w:val="#000000"/>
+              <w:top w:val="single" w:color="#000000" w:sz="4"/>
+              <w:bottom w:val="single" w:color="#000000" w:sz="4"/>
+            </w:tcBorders>
+            <w:shd w:fill="FFFFFF"/>
+            <w:tcMar>
+              <w:top w:w="60" w:type="dxa"/>
+              <w:left w:w="60" w:type="dxa"/>
+              <w:bottom w:w="60" w:type="dxa"/>
+              <w:right w:w="60" w:type="dxa"/>
+            </w:tcMar>
+            <w:vAlign w:val="center"/>
+          </w:tcPr>
+          <w:p>
+            <w:pPr>
+              <w:pBdr/>
+              <w:spacing w:before="0" w:after="0"/>
+              <w:ind w:left="0" w:right="0"/>
+              <w:jc w:val="left"/>
+            </w:pPr>
+            <w:r>
+              <w:rPr>
+                <w:rFonts w:ascii="Calibri" w:hAnsi="Calibri" w:cs="Calibri"/>
+                <w:color w:val="000000"/>
+                <w:sz w:val="22"/>
+              </w:rPr>
+              <w:t xml:space="preserve"/>
+            </w:r>
+            <w:r>
+              <w:rPr>
+                <w:rFonts w:ascii="Calibri" w:hAnsi="Calibri" w:cs="Calibri"/>
+                <w:color w:val="000000"/>
                 <w:sz w:val="22"/>
               </w:rPr>
               <w:t xml:space="preserve">0.8100</w:t>
@@ -3997,10 +4856,10 @@
           <w:tcPr>
             <w:vMerge w:val="continue"/>
             <w:tcBorders>
-              <w:top w:val="single" w:color="black" w:sz="4"/>
-              <w:bottom w:val="single" w:color="black" w:sz="4"/>
-            </w:tcBorders>
-            <w:shd w:fill="#FFFFFF"/>
+              <w:top w:val="single" w:color="#000000" w:sz="4"/>
+              <w:bottom w:val="single" w:color="#000000" w:sz="4"/>
+            </w:tcBorders>
+            <w:shd w:fill="FFFFFF"/>
             <w:tcMar>
               <w:top w:w="60" w:type="dxa"/>
               <w:left w:w="60" w:type="dxa"/>
@@ -4015,10 +4874,10 @@
           <w:tcPr>
             <w:vMerge w:val="continue"/>
             <w:tcBorders>
-              <w:top w:val="single" w:color="black" w:sz="4"/>
-              <w:bottom w:val="single" w:color="black" w:sz="4"/>
-            </w:tcBorders>
-            <w:shd w:fill="#FFFFFF"/>
+              <w:top w:val="single" w:color="#000000" w:sz="4"/>
+              <w:bottom w:val="single" w:color="#000000" w:sz="4"/>
+            </w:tcBorders>
+            <w:shd w:fill="FFFFFF"/>
             <w:tcMar>
               <w:top w:w="60" w:type="dxa"/>
               <w:left w:w="60" w:type="dxa"/>
@@ -4032,37 +4891,37 @@
         <w:tc>
           <w:tcPr>
             <w:tcBorders>
-              <w:top w:val="single" w:color="black" w:sz="4"/>
-              <w:bottom w:val="single" w:color="black" w:sz="4"/>
-            </w:tcBorders>
-            <w:shd w:fill="#FFFFFF"/>
-            <w:tcMar>
-              <w:top w:w="60" w:type="dxa"/>
-              <w:left w:w="60" w:type="dxa"/>
-              <w:bottom w:w="60" w:type="dxa"/>
-              <w:right w:w="60" w:type="dxa"/>
-            </w:tcMar>
-            <w:vAlign w:val="center"/>
-          </w:tcPr>
-          <w:p>
-            <w:pPr>
-              <w:pBdr/>
-              <w:spacing w:before="0" w:after="0"/>
-              <w:ind w:left="0" w:right="0"/>
-              <w:jc w:val="left"/>
-            </w:pPr>
-            <w:r>
-              <w:rPr>
-                <w:rFonts w:ascii="Verdana" w:hAnsi="Verdana" w:cs="Verdana"/>
-                <w:color w:val="#000000"/>
-                <w:sz w:val="22"/>
-              </w:rPr>
-              <w:t xml:space="preserve"/>
-            </w:r>
-            <w:r>
-              <w:rPr>
-                <w:rFonts w:ascii="Verdana" w:hAnsi="Verdana" w:cs="Verdana"/>
-                <w:color w:val="#000000"/>
+              <w:top w:val="single" w:color="#000000" w:sz="4"/>
+              <w:bottom w:val="single" w:color="#000000" w:sz="4"/>
+            </w:tcBorders>
+            <w:shd w:fill="FFFFFF"/>
+            <w:tcMar>
+              <w:top w:w="60" w:type="dxa"/>
+              <w:left w:w="60" w:type="dxa"/>
+              <w:bottom w:w="60" w:type="dxa"/>
+              <w:right w:w="60" w:type="dxa"/>
+            </w:tcMar>
+            <w:vAlign w:val="center"/>
+          </w:tcPr>
+          <w:p>
+            <w:pPr>
+              <w:pBdr/>
+              <w:spacing w:before="0" w:after="0"/>
+              <w:ind w:left="0" w:right="0"/>
+              <w:jc w:val="left"/>
+            </w:pPr>
+            <w:r>
+              <w:rPr>
+                <w:rFonts w:ascii="Calibri" w:hAnsi="Calibri" w:cs="Calibri"/>
+                <w:color w:val="000000"/>
+                <w:sz w:val="22"/>
+              </w:rPr>
+              <w:t xml:space="preserve"/>
+            </w:r>
+            <w:r>
+              <w:rPr>
+                <w:rFonts w:ascii="Calibri" w:hAnsi="Calibri" w:cs="Calibri"/>
+                <w:color w:val="000000"/>
                 <w:sz w:val="22"/>
               </w:rPr>
               <w:t xml:space="preserve">Conjunctive power</w:t>
@@ -4072,37 +4931,37 @@
         <w:tc>
           <w:tcPr>
             <w:tcBorders>
-              <w:top w:val="single" w:color="black" w:sz="4"/>
-              <w:bottom w:val="single" w:color="black" w:sz="4"/>
-            </w:tcBorders>
-            <w:shd w:fill="#FFFFFF"/>
-            <w:tcMar>
-              <w:top w:w="60" w:type="dxa"/>
-              <w:left w:w="60" w:type="dxa"/>
-              <w:bottom w:w="60" w:type="dxa"/>
-              <w:right w:w="60" w:type="dxa"/>
-            </w:tcMar>
-            <w:vAlign w:val="center"/>
-          </w:tcPr>
-          <w:p>
-            <w:pPr>
-              <w:pBdr/>
-              <w:spacing w:before="0" w:after="0"/>
-              <w:ind w:left="0" w:right="0"/>
-              <w:jc w:val="left"/>
-            </w:pPr>
-            <w:r>
-              <w:rPr>
-                <w:rFonts w:ascii="Verdana" w:hAnsi="Verdana" w:cs="Verdana"/>
-                <w:color w:val="#000000"/>
-                <w:sz w:val="22"/>
-              </w:rPr>
-              <w:t xml:space="preserve"/>
-            </w:r>
-            <w:r>
-              <w:rPr>
-                <w:rFonts w:ascii="Verdana" w:hAnsi="Verdana" w:cs="Verdana"/>
-                <w:color w:val="#000000"/>
+              <w:top w:val="single" w:color="#000000" w:sz="4"/>
+              <w:bottom w:val="single" w:color="#000000" w:sz="4"/>
+            </w:tcBorders>
+            <w:shd w:fill="FFFFFF"/>
+            <w:tcMar>
+              <w:top w:w="60" w:type="dxa"/>
+              <w:left w:w="60" w:type="dxa"/>
+              <w:bottom w:w="60" w:type="dxa"/>
+              <w:right w:w="60" w:type="dxa"/>
+            </w:tcMar>
+            <w:vAlign w:val="center"/>
+          </w:tcPr>
+          <w:p>
+            <w:pPr>
+              <w:pBdr/>
+              <w:spacing w:before="0" w:after="0"/>
+              <w:ind w:left="0" w:right="0"/>
+              <w:jc w:val="left"/>
+            </w:pPr>
+            <w:r>
+              <w:rPr>
+                <w:rFonts w:ascii="Calibri" w:hAnsi="Calibri" w:cs="Calibri"/>
+                <w:color w:val="000000"/>
+                <w:sz w:val="22"/>
+              </w:rPr>
+              <w:t xml:space="preserve"/>
+            </w:r>
+            <w:r>
+              <w:rPr>
+                <w:rFonts w:ascii="Calibri" w:hAnsi="Calibri" w:cs="Calibri"/>
+                <w:color w:val="000000"/>
                 <w:sz w:val="22"/>
               </w:rPr>
               <w:t xml:space="preserve">Conjunctive power</w:t>
@@ -4112,37 +4971,37 @@
         <w:tc>
           <w:tcPr>
             <w:tcBorders>
-              <w:top w:val="single" w:color="black" w:sz="4"/>
-              <w:bottom w:val="single" w:color="black" w:sz="4"/>
-            </w:tcBorders>
-            <w:shd w:fill="#FFFFFF"/>
-            <w:tcMar>
-              <w:top w:w="60" w:type="dxa"/>
-              <w:left w:w="60" w:type="dxa"/>
-              <w:bottom w:w="60" w:type="dxa"/>
-              <w:right w:w="60" w:type="dxa"/>
-            </w:tcMar>
-            <w:vAlign w:val="center"/>
-          </w:tcPr>
-          <w:p>
-            <w:pPr>
-              <w:pBdr/>
-              <w:spacing w:before="0" w:after="0"/>
-              <w:ind w:left="0" w:right="0"/>
-              <w:jc w:val="left"/>
-            </w:pPr>
-            <w:r>
-              <w:rPr>
-                <w:rFonts w:ascii="Verdana" w:hAnsi="Verdana" w:cs="Verdana"/>
-                <w:color w:val="#000000"/>
-                <w:sz w:val="22"/>
-              </w:rPr>
-              <w:t xml:space="preserve"/>
-            </w:r>
-            <w:r>
-              <w:rPr>
-                <w:rFonts w:ascii="Verdana" w:hAnsi="Verdana" w:cs="Verdana"/>
-                <w:color w:val="#000000"/>
+              <w:top w:val="single" w:color="#000000" w:sz="4"/>
+              <w:bottom w:val="single" w:color="#000000" w:sz="4"/>
+            </w:tcBorders>
+            <w:shd w:fill="FFFFFF"/>
+            <w:tcMar>
+              <w:top w:w="60" w:type="dxa"/>
+              <w:left w:w="60" w:type="dxa"/>
+              <w:bottom w:w="60" w:type="dxa"/>
+              <w:right w:w="60" w:type="dxa"/>
+            </w:tcMar>
+            <w:vAlign w:val="center"/>
+          </w:tcPr>
+          <w:p>
+            <w:pPr>
+              <w:pBdr/>
+              <w:spacing w:before="0" w:after="0"/>
+              <w:ind w:left="0" w:right="0"/>
+              <w:jc w:val="left"/>
+            </w:pPr>
+            <w:r>
+              <w:rPr>
+                <w:rFonts w:ascii="Calibri" w:hAnsi="Calibri" w:cs="Calibri"/>
+                <w:color w:val="000000"/>
+                <w:sz w:val="22"/>
+              </w:rPr>
+              <w:t xml:space="preserve"/>
+            </w:r>
+            <w:r>
+              <w:rPr>
+                <w:rFonts w:ascii="Calibri" w:hAnsi="Calibri" w:cs="Calibri"/>
+                <w:color w:val="000000"/>
                 <w:sz w:val="22"/>
               </w:rPr>
               <w:t xml:space="preserve">0.6020</w:t>
@@ -4155,10 +5014,10 @@
           <w:tcPr>
             <w:vMerge w:val="continue"/>
             <w:tcBorders>
-              <w:top w:val="single" w:color="black" w:sz="4"/>
-              <w:bottom w:val="single" w:color="black" w:sz="4"/>
-            </w:tcBorders>
-            <w:shd w:fill="#FFFFFF"/>
+              <w:top w:val="single" w:color="#000000" w:sz="4"/>
+              <w:bottom w:val="single" w:color="#000000" w:sz="4"/>
+            </w:tcBorders>
+            <w:shd w:fill="FFFFFF"/>
             <w:tcMar>
               <w:top w:w="60" w:type="dxa"/>
               <w:left w:w="60" w:type="dxa"/>
@@ -4173,37 +5032,37 @@
           <w:tcPr>
             <w:vMerge w:val="restart"/>
             <w:tcBorders>
-              <w:top w:val="single" w:color="black" w:sz="4"/>
-              <w:bottom w:val="single" w:color="black" w:sz="4"/>
-            </w:tcBorders>
-            <w:shd w:fill="#FFFFFF"/>
-            <w:tcMar>
-              <w:top w:w="60" w:type="dxa"/>
-              <w:left w:w="60" w:type="dxa"/>
-              <w:bottom w:w="60" w:type="dxa"/>
-              <w:right w:w="60" w:type="dxa"/>
-            </w:tcMar>
-            <w:vAlign w:val="center"/>
-          </w:tcPr>
-          <w:p>
-            <w:pPr>
-              <w:pBdr/>
-              <w:spacing w:before="0" w:after="0"/>
-              <w:ind w:left="0" w:right="0"/>
-              <w:jc w:val="left"/>
-            </w:pPr>
-            <w:r>
-              <w:rPr>
-                <w:rFonts w:ascii="Verdana" w:hAnsi="Verdana" w:cs="Verdana"/>
-                <w:color w:val="#000000"/>
-                <w:sz w:val="22"/>
-              </w:rPr>
-              <w:t xml:space="preserve"/>
-            </w:r>
-            <w:r>
-              <w:rPr>
-                <w:rFonts w:ascii="Verdana" w:hAnsi="Verdana" w:cs="Verdana"/>
-                <w:color w:val="#000000"/>
+              <w:top w:val="single" w:color="#000000" w:sz="4"/>
+              <w:bottom w:val="single" w:color="#000000" w:sz="4"/>
+            </w:tcBorders>
+            <w:shd w:fill="FFFFFF"/>
+            <w:tcMar>
+              <w:top w:w="60" w:type="dxa"/>
+              <w:left w:w="60" w:type="dxa"/>
+              <w:bottom w:w="60" w:type="dxa"/>
+              <w:right w:w="60" w:type="dxa"/>
+            </w:tcMar>
+            <w:vAlign w:val="center"/>
+          </w:tcPr>
+          <w:p>
+            <w:pPr>
+              <w:pBdr/>
+              <w:spacing w:before="0" w:after="0"/>
+              <w:ind w:left="0" w:right="0"/>
+              <w:jc w:val="left"/>
+            </w:pPr>
+            <w:r>
+              <w:rPr>
+                <w:rFonts w:ascii="Calibri" w:hAnsi="Calibri" w:cs="Calibri"/>
+                <w:color w:val="000000"/>
+                <w:sz w:val="22"/>
+              </w:rPr>
+              <w:t xml:space="preserve"/>
+            </w:r>
+            <w:r>
+              <w:rPr>
+                <w:rFonts w:ascii="Calibri" w:hAnsi="Calibri" w:cs="Calibri"/>
+                <w:color w:val="000000"/>
                 <w:sz w:val="22"/>
               </w:rPr>
               <w:t xml:space="preserve">N = 350</w:t>
@@ -4213,37 +5072,37 @@
         <w:tc>
           <w:tcPr>
             <w:tcBorders>
-              <w:top w:val="single" w:color="black" w:sz="4"/>
-              <w:bottom w:val="single" w:color="black" w:sz="4"/>
-            </w:tcBorders>
-            <w:shd w:fill="#FFFFFF"/>
-            <w:tcMar>
-              <w:top w:w="60" w:type="dxa"/>
-              <w:left w:w="60" w:type="dxa"/>
-              <w:bottom w:w="60" w:type="dxa"/>
-              <w:right w:w="60" w:type="dxa"/>
-            </w:tcMar>
-            <w:vAlign w:val="center"/>
-          </w:tcPr>
-          <w:p>
-            <w:pPr>
-              <w:pBdr/>
-              <w:spacing w:before="0" w:after="0"/>
-              <w:ind w:left="0" w:right="0"/>
-              <w:jc w:val="left"/>
-            </w:pPr>
-            <w:r>
-              <w:rPr>
-                <w:rFonts w:ascii="Verdana" w:hAnsi="Verdana" w:cs="Verdana"/>
-                <w:color w:val="#000000"/>
-                <w:sz w:val="22"/>
-              </w:rPr>
-              <w:t xml:space="preserve"/>
-            </w:r>
-            <w:r>
-              <w:rPr>
-                <w:rFonts w:ascii="Verdana" w:hAnsi="Verdana" w:cs="Verdana"/>
-                <w:color w:val="#000000"/>
+              <w:top w:val="single" w:color="#000000" w:sz="4"/>
+              <w:bottom w:val="single" w:color="#000000" w:sz="4"/>
+            </w:tcBorders>
+            <w:shd w:fill="FFFFFF"/>
+            <w:tcMar>
+              <w:top w:w="60" w:type="dxa"/>
+              <w:left w:w="60" w:type="dxa"/>
+              <w:bottom w:w="60" w:type="dxa"/>
+              <w:right w:w="60" w:type="dxa"/>
+            </w:tcMar>
+            <w:vAlign w:val="center"/>
+          </w:tcPr>
+          <w:p>
+            <w:pPr>
+              <w:pBdr/>
+              <w:spacing w:before="0" w:after="0"/>
+              <w:ind w:left="0" w:right="0"/>
+              <w:jc w:val="left"/>
+            </w:pPr>
+            <w:r>
+              <w:rPr>
+                <w:rFonts w:ascii="Calibri" w:hAnsi="Calibri" w:cs="Calibri"/>
+                <w:color w:val="000000"/>
+                <w:sz w:val="22"/>
+              </w:rPr>
+              <w:t xml:space="preserve"/>
+            </w:r>
+            <w:r>
+              <w:rPr>
+                <w:rFonts w:ascii="Calibri" w:hAnsi="Calibri" w:cs="Calibri"/>
+                <w:color w:val="000000"/>
                 <w:sz w:val="22"/>
               </w:rPr>
               <w:t xml:space="preserve">Marginal power</w:t>
@@ -4253,37 +5112,37 @@
         <w:tc>
           <w:tcPr>
             <w:tcBorders>
-              <w:top w:val="single" w:color="black" w:sz="4"/>
-              <w:bottom w:val="single" w:color="black" w:sz="4"/>
-            </w:tcBorders>
-            <w:shd w:fill="#FFFFFF"/>
-            <w:tcMar>
-              <w:top w:w="60" w:type="dxa"/>
-              <w:left w:w="60" w:type="dxa"/>
-              <w:bottom w:w="60" w:type="dxa"/>
-              <w:right w:w="60" w:type="dxa"/>
-            </w:tcMar>
-            <w:vAlign w:val="center"/>
-          </w:tcPr>
-          <w:p>
-            <w:pPr>
-              <w:pBdr/>
-              <w:spacing w:before="0" w:after="0"/>
-              <w:ind w:left="0" w:right="0"/>
-              <w:jc w:val="left"/>
-            </w:pPr>
-            <w:r>
-              <w:rPr>
-                <w:rFonts w:ascii="Verdana" w:hAnsi="Verdana" w:cs="Verdana"/>
-                <w:color w:val="#000000"/>
-                <w:sz w:val="22"/>
-              </w:rPr>
-              <w:t xml:space="preserve"/>
-            </w:r>
-            <w:r>
-              <w:rPr>
-                <w:rFonts w:ascii="Verdana" w:hAnsi="Verdana" w:cs="Verdana"/>
-                <w:color w:val="#000000"/>
+              <w:top w:val="single" w:color="#000000" w:sz="4"/>
+              <w:bottom w:val="single" w:color="#000000" w:sz="4"/>
+            </w:tcBorders>
+            <w:shd w:fill="FFFFFF"/>
+            <w:tcMar>
+              <w:top w:w="60" w:type="dxa"/>
+              <w:left w:w="60" w:type="dxa"/>
+              <w:bottom w:w="60" w:type="dxa"/>
+              <w:right w:w="60" w:type="dxa"/>
+            </w:tcMar>
+            <w:vAlign w:val="center"/>
+          </w:tcPr>
+          <w:p>
+            <w:pPr>
+              <w:pBdr/>
+              <w:spacing w:before="0" w:after="0"/>
+              <w:ind w:left="0" w:right="0"/>
+              <w:jc w:val="left"/>
+            </w:pPr>
+            <w:r>
+              <w:rPr>
+                <w:rFonts w:ascii="Calibri" w:hAnsi="Calibri" w:cs="Calibri"/>
+                <w:color w:val="000000"/>
+                <w:sz w:val="22"/>
+              </w:rPr>
+              <w:t xml:space="preserve"/>
+            </w:r>
+            <w:r>
+              <w:rPr>
+                <w:rFonts w:ascii="Calibri" w:hAnsi="Calibri" w:cs="Calibri"/>
+                <w:color w:val="000000"/>
                 <w:sz w:val="22"/>
               </w:rPr>
               <w:t xml:space="preserve">OP test</w:t>
@@ -4293,37 +5152,37 @@
         <w:tc>
           <w:tcPr>
             <w:tcBorders>
-              <w:top w:val="single" w:color="black" w:sz="4"/>
-              <w:bottom w:val="single" w:color="black" w:sz="4"/>
-            </w:tcBorders>
-            <w:shd w:fill="#FFFFFF"/>
-            <w:tcMar>
-              <w:top w:w="60" w:type="dxa"/>
-              <w:left w:w="60" w:type="dxa"/>
-              <w:bottom w:w="60" w:type="dxa"/>
-              <w:right w:w="60" w:type="dxa"/>
-            </w:tcMar>
-            <w:vAlign w:val="center"/>
-          </w:tcPr>
-          <w:p>
-            <w:pPr>
-              <w:pBdr/>
-              <w:spacing w:before="0" w:after="0"/>
-              <w:ind w:left="0" w:right="0"/>
-              <w:jc w:val="left"/>
-            </w:pPr>
-            <w:r>
-              <w:rPr>
-                <w:rFonts w:ascii="Verdana" w:hAnsi="Verdana" w:cs="Verdana"/>
-                <w:color w:val="#000000"/>
-                <w:sz w:val="22"/>
-              </w:rPr>
-              <w:t xml:space="preserve"/>
-            </w:r>
-            <w:r>
-              <w:rPr>
-                <w:rFonts w:ascii="Verdana" w:hAnsi="Verdana" w:cs="Verdana"/>
-                <w:color w:val="#000000"/>
+              <w:top w:val="single" w:color="#000000" w:sz="4"/>
+              <w:bottom w:val="single" w:color="#000000" w:sz="4"/>
+            </w:tcBorders>
+            <w:shd w:fill="FFFFFF"/>
+            <w:tcMar>
+              <w:top w:w="60" w:type="dxa"/>
+              <w:left w:w="60" w:type="dxa"/>
+              <w:bottom w:w="60" w:type="dxa"/>
+              <w:right w:w="60" w:type="dxa"/>
+            </w:tcMar>
+            <w:vAlign w:val="center"/>
+          </w:tcPr>
+          <w:p>
+            <w:pPr>
+              <w:pBdr/>
+              <w:spacing w:before="0" w:after="0"/>
+              <w:ind w:left="0" w:right="0"/>
+              <w:jc w:val="left"/>
+            </w:pPr>
+            <w:r>
+              <w:rPr>
+                <w:rFonts w:ascii="Calibri" w:hAnsi="Calibri" w:cs="Calibri"/>
+                <w:color w:val="000000"/>
+                <w:sz w:val="22"/>
+              </w:rPr>
+              <w:t xml:space="preserve"/>
+            </w:r>
+            <w:r>
+              <w:rPr>
+                <w:rFonts w:ascii="Calibri" w:hAnsi="Calibri" w:cs="Calibri"/>
+                <w:color w:val="000000"/>
                 <w:sz w:val="22"/>
               </w:rPr>
               <w:t xml:space="preserve">0.8020</w:t>
@@ -4336,10 +5195,10 @@
           <w:tcPr>
             <w:vMerge w:val="continue"/>
             <w:tcBorders>
-              <w:top w:val="single" w:color="black" w:sz="4"/>
-              <w:bottom w:val="single" w:color="black" w:sz="4"/>
-            </w:tcBorders>
-            <w:shd w:fill="#FFFFFF"/>
+              <w:top w:val="single" w:color="#000000" w:sz="4"/>
+              <w:bottom w:val="single" w:color="#000000" w:sz="4"/>
+            </w:tcBorders>
+            <w:shd w:fill="FFFFFF"/>
             <w:tcMar>
               <w:top w:w="60" w:type="dxa"/>
               <w:left w:w="60" w:type="dxa"/>
@@ -4354,10 +5213,10 @@
           <w:tcPr>
             <w:vMerge w:val="continue"/>
             <w:tcBorders>
-              <w:top w:val="single" w:color="black" w:sz="4"/>
-              <w:bottom w:val="single" w:color="black" w:sz="4"/>
-            </w:tcBorders>
-            <w:shd w:fill="#FFFFFF"/>
+              <w:top w:val="single" w:color="#000000" w:sz="4"/>
+              <w:bottom w:val="single" w:color="#000000" w:sz="4"/>
+            </w:tcBorders>
+            <w:shd w:fill="FFFFFF"/>
             <w:tcMar>
               <w:top w:w="60" w:type="dxa"/>
               <w:left w:w="60" w:type="dxa"/>
@@ -4371,37 +5230,37 @@
         <w:tc>
           <w:tcPr>
             <w:tcBorders>
-              <w:top w:val="single" w:color="black" w:sz="4"/>
-              <w:bottom w:val="single" w:color="black" w:sz="4"/>
-            </w:tcBorders>
-            <w:shd w:fill="#FFFFFF"/>
-            <w:tcMar>
-              <w:top w:w="60" w:type="dxa"/>
-              <w:left w:w="60" w:type="dxa"/>
-              <w:bottom w:w="60" w:type="dxa"/>
-              <w:right w:w="60" w:type="dxa"/>
-            </w:tcMar>
-            <w:vAlign w:val="center"/>
-          </w:tcPr>
-          <w:p>
-            <w:pPr>
-              <w:pBdr/>
-              <w:spacing w:before="0" w:after="0"/>
-              <w:ind w:left="0" w:right="0"/>
-              <w:jc w:val="left"/>
-            </w:pPr>
-            <w:r>
-              <w:rPr>
-                <w:rFonts w:ascii="Verdana" w:hAnsi="Verdana" w:cs="Verdana"/>
-                <w:color w:val="#000000"/>
-                <w:sz w:val="22"/>
-              </w:rPr>
-              <w:t xml:space="preserve"/>
-            </w:r>
-            <w:r>
-              <w:rPr>
-                <w:rFonts w:ascii="Verdana" w:hAnsi="Verdana" w:cs="Verdana"/>
-                <w:color w:val="#000000"/>
+              <w:top w:val="single" w:color="#000000" w:sz="4"/>
+              <w:bottom w:val="single" w:color="#000000" w:sz="4"/>
+            </w:tcBorders>
+            <w:shd w:fill="FFFFFF"/>
+            <w:tcMar>
+              <w:top w:w="60" w:type="dxa"/>
+              <w:left w:w="60" w:type="dxa"/>
+              <w:bottom w:w="60" w:type="dxa"/>
+              <w:right w:w="60" w:type="dxa"/>
+            </w:tcMar>
+            <w:vAlign w:val="center"/>
+          </w:tcPr>
+          <w:p>
+            <w:pPr>
+              <w:pBdr/>
+              <w:spacing w:before="0" w:after="0"/>
+              <w:ind w:left="0" w:right="0"/>
+              <w:jc w:val="left"/>
+            </w:pPr>
+            <w:r>
+              <w:rPr>
+                <w:rFonts w:ascii="Calibri" w:hAnsi="Calibri" w:cs="Calibri"/>
+                <w:color w:val="000000"/>
+                <w:sz w:val="22"/>
+              </w:rPr>
+              <w:t xml:space="preserve"/>
+            </w:r>
+            <w:r>
+              <w:rPr>
+                <w:rFonts w:ascii="Calibri" w:hAnsi="Calibri" w:cs="Calibri"/>
+                <w:color w:val="000000"/>
                 <w:sz w:val="22"/>
               </w:rPr>
               <w:t xml:space="preserve">Marginal power</w:t>
@@ -4411,37 +5270,37 @@
         <w:tc>
           <w:tcPr>
             <w:tcBorders>
-              <w:top w:val="single" w:color="black" w:sz="4"/>
-              <w:bottom w:val="single" w:color="black" w:sz="4"/>
-            </w:tcBorders>
-            <w:shd w:fill="#FFFFFF"/>
-            <w:tcMar>
-              <w:top w:w="60" w:type="dxa"/>
-              <w:left w:w="60" w:type="dxa"/>
-              <w:bottom w:w="60" w:type="dxa"/>
-              <w:right w:w="60" w:type="dxa"/>
-            </w:tcMar>
-            <w:vAlign w:val="center"/>
-          </w:tcPr>
-          <w:p>
-            <w:pPr>
-              <w:pBdr/>
-              <w:spacing w:before="0" w:after="0"/>
-              <w:ind w:left="0" w:right="0"/>
-              <w:jc w:val="left"/>
-            </w:pPr>
-            <w:r>
-              <w:rPr>
-                <w:rFonts w:ascii="Verdana" w:hAnsi="Verdana" w:cs="Verdana"/>
-                <w:color w:val="#000000"/>
-                <w:sz w:val="22"/>
-              </w:rPr>
-              <w:t xml:space="preserve"/>
-            </w:r>
-            <w:r>
-              <w:rPr>
-                <w:rFonts w:ascii="Verdana" w:hAnsi="Verdana" w:cs="Verdana"/>
-                <w:color w:val="#000000"/>
+              <w:top w:val="single" w:color="#000000" w:sz="4"/>
+              <w:bottom w:val="single" w:color="#000000" w:sz="4"/>
+            </w:tcBorders>
+            <w:shd w:fill="FFFFFF"/>
+            <w:tcMar>
+              <w:top w:w="60" w:type="dxa"/>
+              <w:left w:w="60" w:type="dxa"/>
+              <w:bottom w:w="60" w:type="dxa"/>
+              <w:right w:w="60" w:type="dxa"/>
+            </w:tcMar>
+            <w:vAlign w:val="center"/>
+          </w:tcPr>
+          <w:p>
+            <w:pPr>
+              <w:pBdr/>
+              <w:spacing w:before="0" w:after="0"/>
+              <w:ind w:left="0" w:right="0"/>
+              <w:jc w:val="left"/>
+            </w:pPr>
+            <w:r>
+              <w:rPr>
+                <w:rFonts w:ascii="Calibri" w:hAnsi="Calibri" w:cs="Calibri"/>
+                <w:color w:val="000000"/>
+                <w:sz w:val="22"/>
+              </w:rPr>
+              <w:t xml:space="preserve"/>
+            </w:r>
+            <w:r>
+              <w:rPr>
+                <w:rFonts w:ascii="Calibri" w:hAnsi="Calibri" w:cs="Calibri"/>
+                <w:color w:val="000000"/>
                 <w:sz w:val="22"/>
               </w:rPr>
               <w:t xml:space="preserve">M+ test</w:t>
@@ -4451,37 +5310,37 @@
         <w:tc>
           <w:tcPr>
             <w:tcBorders>
-              <w:top w:val="single" w:color="black" w:sz="4"/>
-              <w:bottom w:val="single" w:color="black" w:sz="4"/>
-            </w:tcBorders>
-            <w:shd w:fill="#FFFFFF"/>
-            <w:tcMar>
-              <w:top w:w="60" w:type="dxa"/>
-              <w:left w:w="60" w:type="dxa"/>
-              <w:bottom w:w="60" w:type="dxa"/>
-              <w:right w:w="60" w:type="dxa"/>
-            </w:tcMar>
-            <w:vAlign w:val="center"/>
-          </w:tcPr>
-          <w:p>
-            <w:pPr>
-              <w:pBdr/>
-              <w:spacing w:before="0" w:after="0"/>
-              <w:ind w:left="0" w:right="0"/>
-              <w:jc w:val="left"/>
-            </w:pPr>
-            <w:r>
-              <w:rPr>
-                <w:rFonts w:ascii="Verdana" w:hAnsi="Verdana" w:cs="Verdana"/>
-                <w:color w:val="#000000"/>
-                <w:sz w:val="22"/>
-              </w:rPr>
-              <w:t xml:space="preserve"/>
-            </w:r>
-            <w:r>
-              <w:rPr>
-                <w:rFonts w:ascii="Verdana" w:hAnsi="Verdana" w:cs="Verdana"/>
-                <w:color w:val="#000000"/>
+              <w:top w:val="single" w:color="#000000" w:sz="4"/>
+              <w:bottom w:val="single" w:color="#000000" w:sz="4"/>
+            </w:tcBorders>
+            <w:shd w:fill="FFFFFF"/>
+            <w:tcMar>
+              <w:top w:w="60" w:type="dxa"/>
+              <w:left w:w="60" w:type="dxa"/>
+              <w:bottom w:w="60" w:type="dxa"/>
+              <w:right w:w="60" w:type="dxa"/>
+            </w:tcMar>
+            <w:vAlign w:val="center"/>
+          </w:tcPr>
+          <w:p>
+            <w:pPr>
+              <w:pBdr/>
+              <w:spacing w:before="0" w:after="0"/>
+              <w:ind w:left="0" w:right="0"/>
+              <w:jc w:val="left"/>
+            </w:pPr>
+            <w:r>
+              <w:rPr>
+                <w:rFonts w:ascii="Calibri" w:hAnsi="Calibri" w:cs="Calibri"/>
+                <w:color w:val="000000"/>
+                <w:sz w:val="22"/>
+              </w:rPr>
+              <w:t xml:space="preserve"/>
+            </w:r>
+            <w:r>
+              <w:rPr>
+                <w:rFonts w:ascii="Calibri" w:hAnsi="Calibri" w:cs="Calibri"/>
+                <w:color w:val="000000"/>
                 <w:sz w:val="22"/>
               </w:rPr>
               <w:t xml:space="preserve">0.6450</w:t>
@@ -4494,10 +5353,10 @@
           <w:tcPr>
             <w:vMerge w:val="continue"/>
             <w:tcBorders>
-              <w:top w:val="single" w:color="black" w:sz="4"/>
-              <w:bottom w:val="single" w:color="black" w:sz="4"/>
-            </w:tcBorders>
-            <w:shd w:fill="#FFFFFF"/>
+              <w:top w:val="single" w:color="#000000" w:sz="4"/>
+              <w:bottom w:val="single" w:color="#000000" w:sz="4"/>
+            </w:tcBorders>
+            <w:shd w:fill="FFFFFF"/>
             <w:tcMar>
               <w:top w:w="60" w:type="dxa"/>
               <w:left w:w="60" w:type="dxa"/>
@@ -4512,10 +5371,10 @@
           <w:tcPr>
             <w:vMerge w:val="continue"/>
             <w:tcBorders>
-              <w:top w:val="single" w:color="black" w:sz="4"/>
-              <w:bottom w:val="single" w:color="black" w:sz="4"/>
-            </w:tcBorders>
-            <w:shd w:fill="#FFFFFF"/>
+              <w:top w:val="single" w:color="#000000" w:sz="4"/>
+              <w:bottom w:val="single" w:color="#000000" w:sz="4"/>
+            </w:tcBorders>
+            <w:shd w:fill="FFFFFF"/>
             <w:tcMar>
               <w:top w:w="60" w:type="dxa"/>
               <w:left w:w="60" w:type="dxa"/>
@@ -4529,37 +5388,37 @@
         <w:tc>
           <w:tcPr>
             <w:tcBorders>
-              <w:top w:val="single" w:color="black" w:sz="4"/>
-              <w:bottom w:val="single" w:color="black" w:sz="4"/>
-            </w:tcBorders>
-            <w:shd w:fill="#FFFFFF"/>
-            <w:tcMar>
-              <w:top w:w="60" w:type="dxa"/>
-              <w:left w:w="60" w:type="dxa"/>
-              <w:bottom w:w="60" w:type="dxa"/>
-              <w:right w:w="60" w:type="dxa"/>
-            </w:tcMar>
-            <w:vAlign w:val="center"/>
-          </w:tcPr>
-          <w:p>
-            <w:pPr>
-              <w:pBdr/>
-              <w:spacing w:before="0" w:after="0"/>
-              <w:ind w:left="0" w:right="0"/>
-              <w:jc w:val="left"/>
-            </w:pPr>
-            <w:r>
-              <w:rPr>
-                <w:rFonts w:ascii="Verdana" w:hAnsi="Verdana" w:cs="Verdana"/>
-                <w:color w:val="#000000"/>
-                <w:sz w:val="22"/>
-              </w:rPr>
-              <w:t xml:space="preserve"/>
-            </w:r>
-            <w:r>
-              <w:rPr>
-                <w:rFonts w:ascii="Verdana" w:hAnsi="Verdana" w:cs="Verdana"/>
-                <w:color w:val="#000000"/>
+              <w:top w:val="single" w:color="#000000" w:sz="4"/>
+              <w:bottom w:val="single" w:color="#000000" w:sz="4"/>
+            </w:tcBorders>
+            <w:shd w:fill="FFFFFF"/>
+            <w:tcMar>
+              <w:top w:w="60" w:type="dxa"/>
+              <w:left w:w="60" w:type="dxa"/>
+              <w:bottom w:w="60" w:type="dxa"/>
+              <w:right w:w="60" w:type="dxa"/>
+            </w:tcMar>
+            <w:vAlign w:val="center"/>
+          </w:tcPr>
+          <w:p>
+            <w:pPr>
+              <w:pBdr/>
+              <w:spacing w:before="0" w:after="0"/>
+              <w:ind w:left="0" w:right="0"/>
+              <w:jc w:val="left"/>
+            </w:pPr>
+            <w:r>
+              <w:rPr>
+                <w:rFonts w:ascii="Calibri" w:hAnsi="Calibri" w:cs="Calibri"/>
+                <w:color w:val="000000"/>
+                <w:sz w:val="22"/>
+              </w:rPr>
+              <w:t xml:space="preserve"/>
+            </w:r>
+            <w:r>
+              <w:rPr>
+                <w:rFonts w:ascii="Calibri" w:hAnsi="Calibri" w:cs="Calibri"/>
+                <w:color w:val="000000"/>
                 <w:sz w:val="22"/>
               </w:rPr>
               <w:t xml:space="preserve">Disjunctive power</w:t>
@@ -4569,37 +5428,37 @@
         <w:tc>
           <w:tcPr>
             <w:tcBorders>
-              <w:top w:val="single" w:color="black" w:sz="4"/>
-              <w:bottom w:val="single" w:color="black" w:sz="4"/>
-            </w:tcBorders>
-            <w:shd w:fill="#FFFFFF"/>
-            <w:tcMar>
-              <w:top w:w="60" w:type="dxa"/>
-              <w:left w:w="60" w:type="dxa"/>
-              <w:bottom w:w="60" w:type="dxa"/>
-              <w:right w:w="60" w:type="dxa"/>
-            </w:tcMar>
-            <w:vAlign w:val="center"/>
-          </w:tcPr>
-          <w:p>
-            <w:pPr>
-              <w:pBdr/>
-              <w:spacing w:before="0" w:after="0"/>
-              <w:ind w:left="0" w:right="0"/>
-              <w:jc w:val="left"/>
-            </w:pPr>
-            <w:r>
-              <w:rPr>
-                <w:rFonts w:ascii="Verdana" w:hAnsi="Verdana" w:cs="Verdana"/>
-                <w:color w:val="#000000"/>
-                <w:sz w:val="22"/>
-              </w:rPr>
-              <w:t xml:space="preserve"/>
-            </w:r>
-            <w:r>
-              <w:rPr>
-                <w:rFonts w:ascii="Verdana" w:hAnsi="Verdana" w:cs="Verdana"/>
-                <w:color w:val="#000000"/>
+              <w:top w:val="single" w:color="#000000" w:sz="4"/>
+              <w:bottom w:val="single" w:color="#000000" w:sz="4"/>
+            </w:tcBorders>
+            <w:shd w:fill="FFFFFF"/>
+            <w:tcMar>
+              <w:top w:w="60" w:type="dxa"/>
+              <w:left w:w="60" w:type="dxa"/>
+              <w:bottom w:w="60" w:type="dxa"/>
+              <w:right w:w="60" w:type="dxa"/>
+            </w:tcMar>
+            <w:vAlign w:val="center"/>
+          </w:tcPr>
+          <w:p>
+            <w:pPr>
+              <w:pBdr/>
+              <w:spacing w:before="0" w:after="0"/>
+              <w:ind w:left="0" w:right="0"/>
+              <w:jc w:val="left"/>
+            </w:pPr>
+            <w:r>
+              <w:rPr>
+                <w:rFonts w:ascii="Calibri" w:hAnsi="Calibri" w:cs="Calibri"/>
+                <w:color w:val="000000"/>
+                <w:sz w:val="22"/>
+              </w:rPr>
+              <w:t xml:space="preserve"/>
+            </w:r>
+            <w:r>
+              <w:rPr>
+                <w:rFonts w:ascii="Calibri" w:hAnsi="Calibri" w:cs="Calibri"/>
+                <w:color w:val="000000"/>
                 <w:sz w:val="22"/>
               </w:rPr>
               <w:t xml:space="preserve">Disjunctive power</w:t>
@@ -4609,37 +5468,37 @@
         <w:tc>
           <w:tcPr>
             <w:tcBorders>
-              <w:top w:val="single" w:color="black" w:sz="4"/>
-              <w:bottom w:val="single" w:color="black" w:sz="4"/>
-            </w:tcBorders>
-            <w:shd w:fill="#FFFFFF"/>
-            <w:tcMar>
-              <w:top w:w="60" w:type="dxa"/>
-              <w:left w:w="60" w:type="dxa"/>
-              <w:bottom w:w="60" w:type="dxa"/>
-              <w:right w:w="60" w:type="dxa"/>
-            </w:tcMar>
-            <w:vAlign w:val="center"/>
-          </w:tcPr>
-          <w:p>
-            <w:pPr>
-              <w:pBdr/>
-              <w:spacing w:before="0" w:after="0"/>
-              <w:ind w:left="0" w:right="0"/>
-              <w:jc w:val="left"/>
-            </w:pPr>
-            <w:r>
-              <w:rPr>
-                <w:rFonts w:ascii="Verdana" w:hAnsi="Verdana" w:cs="Verdana"/>
-                <w:color w:val="#000000"/>
-                <w:sz w:val="22"/>
-              </w:rPr>
-              <w:t xml:space="preserve"/>
-            </w:r>
-            <w:r>
-              <w:rPr>
-                <w:rFonts w:ascii="Verdana" w:hAnsi="Verdana" w:cs="Verdana"/>
-                <w:color w:val="#000000"/>
+              <w:top w:val="single" w:color="#000000" w:sz="4"/>
+              <w:bottom w:val="single" w:color="#000000" w:sz="4"/>
+            </w:tcBorders>
+            <w:shd w:fill="FFFFFF"/>
+            <w:tcMar>
+              <w:top w:w="60" w:type="dxa"/>
+              <w:left w:w="60" w:type="dxa"/>
+              <w:bottom w:w="60" w:type="dxa"/>
+              <w:right w:w="60" w:type="dxa"/>
+            </w:tcMar>
+            <w:vAlign w:val="center"/>
+          </w:tcPr>
+          <w:p>
+            <w:pPr>
+              <w:pBdr/>
+              <w:spacing w:before="0" w:after="0"/>
+              <w:ind w:left="0" w:right="0"/>
+              <w:jc w:val="left"/>
+            </w:pPr>
+            <w:r>
+              <w:rPr>
+                <w:rFonts w:ascii="Calibri" w:hAnsi="Calibri" w:cs="Calibri"/>
+                <w:color w:val="000000"/>
+                <w:sz w:val="22"/>
+              </w:rPr>
+              <w:t xml:space="preserve"/>
+            </w:r>
+            <w:r>
+              <w:rPr>
+                <w:rFonts w:ascii="Calibri" w:hAnsi="Calibri" w:cs="Calibri"/>
+                <w:color w:val="000000"/>
                 <w:sz w:val="22"/>
               </w:rPr>
               <w:t xml:space="preserve">0.8250</w:t>
@@ -4652,10 +5511,10 @@
           <w:tcPr>
             <w:vMerge w:val="continue"/>
             <w:tcBorders>
-              <w:top w:val="single" w:color="black" w:sz="4"/>
-              <w:bottom w:val="single" w:color="black" w:sz="4"/>
-            </w:tcBorders>
-            <w:shd w:fill="#FFFFFF"/>
+              <w:top w:val="single" w:color="#000000" w:sz="4"/>
+              <w:bottom w:val="single" w:color="#000000" w:sz="4"/>
+            </w:tcBorders>
+            <w:shd w:fill="FFFFFF"/>
             <w:tcMar>
               <w:top w:w="60" w:type="dxa"/>
               <w:left w:w="60" w:type="dxa"/>
@@ -4670,10 +5529,10 @@
           <w:tcPr>
             <w:vMerge w:val="continue"/>
             <w:tcBorders>
-              <w:top w:val="single" w:color="black" w:sz="4"/>
-              <w:bottom w:val="single" w:color="black" w:sz="4"/>
-            </w:tcBorders>
-            <w:shd w:fill="#FFFFFF"/>
+              <w:top w:val="single" w:color="#000000" w:sz="4"/>
+              <w:bottom w:val="single" w:color="#000000" w:sz="4"/>
+            </w:tcBorders>
+            <w:shd w:fill="FFFFFF"/>
             <w:tcMar>
               <w:top w:w="60" w:type="dxa"/>
               <w:left w:w="60" w:type="dxa"/>
@@ -4687,37 +5546,37 @@
         <w:tc>
           <w:tcPr>
             <w:tcBorders>
-              <w:top w:val="single" w:color="black" w:sz="4"/>
-              <w:bottom w:val="single" w:color="black" w:sz="4"/>
-            </w:tcBorders>
-            <w:shd w:fill="#FFFFFF"/>
-            <w:tcMar>
-              <w:top w:w="60" w:type="dxa"/>
-              <w:left w:w="60" w:type="dxa"/>
-              <w:bottom w:w="60" w:type="dxa"/>
-              <w:right w:w="60" w:type="dxa"/>
-            </w:tcMar>
-            <w:vAlign w:val="center"/>
-          </w:tcPr>
-          <w:p>
-            <w:pPr>
-              <w:pBdr/>
-              <w:spacing w:before="0" w:after="0"/>
-              <w:ind w:left="0" w:right="0"/>
-              <w:jc w:val="left"/>
-            </w:pPr>
-            <w:r>
-              <w:rPr>
-                <w:rFonts w:ascii="Verdana" w:hAnsi="Verdana" w:cs="Verdana"/>
-                <w:color w:val="#000000"/>
-                <w:sz w:val="22"/>
-              </w:rPr>
-              <w:t xml:space="preserve"/>
-            </w:r>
-            <w:r>
-              <w:rPr>
-                <w:rFonts w:ascii="Verdana" w:hAnsi="Verdana" w:cs="Verdana"/>
-                <w:color w:val="#000000"/>
+              <w:top w:val="single" w:color="#000000" w:sz="4"/>
+              <w:bottom w:val="single" w:color="#000000" w:sz="4"/>
+            </w:tcBorders>
+            <w:shd w:fill="FFFFFF"/>
+            <w:tcMar>
+              <w:top w:w="60" w:type="dxa"/>
+              <w:left w:w="60" w:type="dxa"/>
+              <w:bottom w:w="60" w:type="dxa"/>
+              <w:right w:w="60" w:type="dxa"/>
+            </w:tcMar>
+            <w:vAlign w:val="center"/>
+          </w:tcPr>
+          <w:p>
+            <w:pPr>
+              <w:pBdr/>
+              <w:spacing w:before="0" w:after="0"/>
+              <w:ind w:left="0" w:right="0"/>
+              <w:jc w:val="left"/>
+            </w:pPr>
+            <w:r>
+              <w:rPr>
+                <w:rFonts w:ascii="Calibri" w:hAnsi="Calibri" w:cs="Calibri"/>
+                <w:color w:val="000000"/>
+                <w:sz w:val="22"/>
+              </w:rPr>
+              <w:t xml:space="preserve"/>
+            </w:r>
+            <w:r>
+              <w:rPr>
+                <w:rFonts w:ascii="Calibri" w:hAnsi="Calibri" w:cs="Calibri"/>
+                <w:color w:val="000000"/>
                 <w:sz w:val="22"/>
               </w:rPr>
               <w:t xml:space="preserve">Conjunctive power</w:t>
@@ -4727,37 +5586,37 @@
         <w:tc>
           <w:tcPr>
             <w:tcBorders>
-              <w:top w:val="single" w:color="black" w:sz="4"/>
-              <w:bottom w:val="single" w:color="black" w:sz="4"/>
-            </w:tcBorders>
-            <w:shd w:fill="#FFFFFF"/>
-            <w:tcMar>
-              <w:top w:w="60" w:type="dxa"/>
-              <w:left w:w="60" w:type="dxa"/>
-              <w:bottom w:w="60" w:type="dxa"/>
-              <w:right w:w="60" w:type="dxa"/>
-            </w:tcMar>
-            <w:vAlign w:val="center"/>
-          </w:tcPr>
-          <w:p>
-            <w:pPr>
-              <w:pBdr/>
-              <w:spacing w:before="0" w:after="0"/>
-              <w:ind w:left="0" w:right="0"/>
-              <w:jc w:val="left"/>
-            </w:pPr>
-            <w:r>
-              <w:rPr>
-                <w:rFonts w:ascii="Verdana" w:hAnsi="Verdana" w:cs="Verdana"/>
-                <w:color w:val="#000000"/>
-                <w:sz w:val="22"/>
-              </w:rPr>
-              <w:t xml:space="preserve"/>
-            </w:r>
-            <w:r>
-              <w:rPr>
-                <w:rFonts w:ascii="Verdana" w:hAnsi="Verdana" w:cs="Verdana"/>
-                <w:color w:val="#000000"/>
+              <w:top w:val="single" w:color="#000000" w:sz="4"/>
+              <w:bottom w:val="single" w:color="#000000" w:sz="4"/>
+            </w:tcBorders>
+            <w:shd w:fill="FFFFFF"/>
+            <w:tcMar>
+              <w:top w:w="60" w:type="dxa"/>
+              <w:left w:w="60" w:type="dxa"/>
+              <w:bottom w:w="60" w:type="dxa"/>
+              <w:right w:w="60" w:type="dxa"/>
+            </w:tcMar>
+            <w:vAlign w:val="center"/>
+          </w:tcPr>
+          <w:p>
+            <w:pPr>
+              <w:pBdr/>
+              <w:spacing w:before="0" w:after="0"/>
+              <w:ind w:left="0" w:right="0"/>
+              <w:jc w:val="left"/>
+            </w:pPr>
+            <w:r>
+              <w:rPr>
+                <w:rFonts w:ascii="Calibri" w:hAnsi="Calibri" w:cs="Calibri"/>
+                <w:color w:val="000000"/>
+                <w:sz w:val="22"/>
+              </w:rPr>
+              <w:t xml:space="preserve"/>
+            </w:r>
+            <w:r>
+              <w:rPr>
+                <w:rFonts w:ascii="Calibri" w:hAnsi="Calibri" w:cs="Calibri"/>
+                <w:color w:val="000000"/>
                 <w:sz w:val="22"/>
               </w:rPr>
               <w:t xml:space="preserve">Conjunctive power</w:t>
@@ -4767,37 +5626,37 @@
         <w:tc>
           <w:tcPr>
             <w:tcBorders>
-              <w:top w:val="single" w:color="black" w:sz="4"/>
-              <w:bottom w:val="single" w:color="black" w:sz="4"/>
-            </w:tcBorders>
-            <w:shd w:fill="#FFFFFF"/>
-            <w:tcMar>
-              <w:top w:w="60" w:type="dxa"/>
-              <w:left w:w="60" w:type="dxa"/>
-              <w:bottom w:w="60" w:type="dxa"/>
-              <w:right w:w="60" w:type="dxa"/>
-            </w:tcMar>
-            <w:vAlign w:val="center"/>
-          </w:tcPr>
-          <w:p>
-            <w:pPr>
-              <w:pBdr/>
-              <w:spacing w:before="0" w:after="0"/>
-              <w:ind w:left="0" w:right="0"/>
-              <w:jc w:val="left"/>
-            </w:pPr>
-            <w:r>
-              <w:rPr>
-                <w:rFonts w:ascii="Verdana" w:hAnsi="Verdana" w:cs="Verdana"/>
-                <w:color w:val="#000000"/>
-                <w:sz w:val="22"/>
-              </w:rPr>
-              <w:t xml:space="preserve"/>
-            </w:r>
-            <w:r>
-              <w:rPr>
-                <w:rFonts w:ascii="Verdana" w:hAnsi="Verdana" w:cs="Verdana"/>
-                <w:color w:val="#000000"/>
+              <w:top w:val="single" w:color="#000000" w:sz="4"/>
+              <w:bottom w:val="single" w:color="#000000" w:sz="4"/>
+            </w:tcBorders>
+            <w:shd w:fill="FFFFFF"/>
+            <w:tcMar>
+              <w:top w:w="60" w:type="dxa"/>
+              <w:left w:w="60" w:type="dxa"/>
+              <w:bottom w:w="60" w:type="dxa"/>
+              <w:right w:w="60" w:type="dxa"/>
+            </w:tcMar>
+            <w:vAlign w:val="center"/>
+          </w:tcPr>
+          <w:p>
+            <w:pPr>
+              <w:pBdr/>
+              <w:spacing w:before="0" w:after="0"/>
+              <w:ind w:left="0" w:right="0"/>
+              <w:jc w:val="left"/>
+            </w:pPr>
+            <w:r>
+              <w:rPr>
+                <w:rFonts w:ascii="Calibri" w:hAnsi="Calibri" w:cs="Calibri"/>
+                <w:color w:val="000000"/>
+                <w:sz w:val="22"/>
+              </w:rPr>
+              <w:t xml:space="preserve"/>
+            </w:r>
+            <w:r>
+              <w:rPr>
+                <w:rFonts w:ascii="Calibri" w:hAnsi="Calibri" w:cs="Calibri"/>
+                <w:color w:val="000000"/>
                 <w:sz w:val="22"/>
               </w:rPr>
               <w:t xml:space="preserve">0.6220</w:t>
@@ -4914,7 +5773,7 @@
 </file>
 
 <file path=word/numbering.xml><?xml version="1.0" encoding="utf-8"?>
-<w:numbering xmlns:w="http://schemas.openxmlformats.org/wordprocessingml/2006/main" xmlns:w15="http://schemas.microsoft.com/office/word/2012/wordml" xmlns:r="http://schemas.openxmlformats.org/officeDocument/2006/relationships" xmlns:m="http://schemas.openxmlformats.org/officeDocument/2006/math" xmlns:w14="http://schemas.microsoft.com/office/word/2010/wordml" xmlns:wp="http://schemas.openxmlformats.org/drawingml/2006/wordprocessingDrawing" xmlns:a="http://schemas.openxmlformats.org/drawingml/2006/main" xmlns:mc="http://schemas.openxmlformats.org/markup-compatibility/2006" xmlns:ns9="http://schemas.openxmlformats.org/schemaLibrary/2006/main" xmlns:wne="http://schemas.microsoft.com/office/word/2006/wordml" xmlns:c="http://schemas.openxmlformats.org/drawingml/2006/chart" xmlns:ns12="http://schemas.openxmlformats.org/drawingml/2006/chartDrawing" xmlns:dgm="http://schemas.openxmlformats.org/drawingml/2006/diagram" xmlns:pic="http://schemas.openxmlformats.org/drawingml/2006/picture" xmlns:xdr="http://schemas.openxmlformats.org/drawingml/2006/spreadsheetDrawing" xmlns:dsp="http://schemas.microsoft.com/office/drawing/2008/diagram" xmlns:ns17="urn:schemas-microsoft-com:office:excel" xmlns:o="urn:schemas-microsoft-com:office:office" xmlns:v="urn:schemas-microsoft-com:vml" xmlns:w10="urn:schemas-microsoft-com:office:word" xmlns:ns21="urn:schemas-microsoft-com:office:powerpoint" xmlns:ns23="http://schemas.microsoft.com/office/2006/coverPageProps" xmlns:odx="http://opendope.org/xpaths" xmlns:odc="http://opendope.org/conditions" xmlns:odq="http://opendope.org/questions" xmlns:oda="http://opendope.org/answers" xmlns:odi="http://opendope.org/components" xmlns:odgm="http://opendope.org/SmartArt/DataHierarchy" xmlns:ns30="http://schemas.openxmlformats.org/officeDocument/2006/bibliography" xmlns:ns31="http://schemas.openxmlformats.org/drawingml/2006/compatibility" xmlns:ns32="http://schemas.openxmlformats.org/drawingml/2006/lockedCanvas">
+<w:numbering xmlns:w="http://schemas.openxmlformats.org/wordprocessingml/2006/main" xmlns:m="http://schemas.openxmlformats.org/officeDocument/2006/math" xmlns:w15="http://schemas.microsoft.com/office/word/2012/wordml" xmlns:w14="http://schemas.microsoft.com/office/word/2010/wordml" xmlns:r="http://schemas.openxmlformats.org/officeDocument/2006/relationships" xmlns:wp="http://schemas.openxmlformats.org/drawingml/2006/wordprocessingDrawing" xmlns:a="http://schemas.openxmlformats.org/drawingml/2006/main" xmlns:ns8="http://schemas.openxmlformats.org/schemaLibrary/2006/main" xmlns:mc="http://schemas.openxmlformats.org/markup-compatibility/2006" xmlns:wne="http://schemas.microsoft.com/office/word/2006/wordml" xmlns:c="http://schemas.openxmlformats.org/drawingml/2006/chart" xmlns:ns12="http://schemas.openxmlformats.org/drawingml/2006/chartDrawing" xmlns:dgm="http://schemas.openxmlformats.org/drawingml/2006/diagram" xmlns:pic="http://schemas.openxmlformats.org/drawingml/2006/picture" xmlns:xdr="http://schemas.openxmlformats.org/drawingml/2006/spreadsheetDrawing" xmlns:dsp="http://schemas.microsoft.com/office/drawing/2008/diagram" xmlns:o="urn:schemas-microsoft-com:office:office" xmlns:ns18="urn:schemas-microsoft-com:office:excel" xmlns:v="urn:schemas-microsoft-com:vml" xmlns:w10="urn:schemas-microsoft-com:office:word" xmlns:ns21="urn:schemas-microsoft-com:office:powerpoint" xmlns:ns23="http://schemas.microsoft.com/office/2006/coverPageProps" xmlns:odx="http://opendope.org/xpaths" xmlns:odc="http://opendope.org/conditions" xmlns:odq="http://opendope.org/questions" xmlns:oda="http://opendope.org/answers" xmlns:odi="http://opendope.org/components" xmlns:odgm="http://opendope.org/SmartArt/DataHierarchy" xmlns:ns30="http://schemas.openxmlformats.org/officeDocument/2006/bibliography" xmlns:ns31="http://schemas.openxmlformats.org/drawingml/2006/compatibility" xmlns:ns32="http://schemas.openxmlformats.org/drawingml/2006/lockedCanvas">
   <w:abstractNum w:abstractNumId="0">
     <w:nsid w:val="1482775B"/>
     <w:multiLevelType w:val="multilevel"/>
@@ -5564,7 +6423,7 @@
 </file>
 
 <file path=word/styles.xml><?xml version="1.0" encoding="utf-8"?>
-<w:styles xmlns:w="http://schemas.openxmlformats.org/wordprocessingml/2006/main" xmlns:w15="http://schemas.microsoft.com/office/word/2012/wordml" xmlns:r="http://schemas.openxmlformats.org/officeDocument/2006/relationships" xmlns:m="http://schemas.openxmlformats.org/officeDocument/2006/math" xmlns:w14="http://schemas.microsoft.com/office/word/2010/wordml" xmlns:wp="http://schemas.openxmlformats.org/drawingml/2006/wordprocessingDrawing" xmlns:a="http://schemas.openxmlformats.org/drawingml/2006/main" xmlns:mc="http://schemas.openxmlformats.org/markup-compatibility/2006" xmlns:ns9="http://schemas.openxmlformats.org/schemaLibrary/2006/main" xmlns:wne="http://schemas.microsoft.com/office/word/2006/wordml" xmlns:c="http://schemas.openxmlformats.org/drawingml/2006/chart" xmlns:ns12="http://schemas.openxmlformats.org/drawingml/2006/chartDrawing" xmlns:dgm="http://schemas.openxmlformats.org/drawingml/2006/diagram" xmlns:pic="http://schemas.openxmlformats.org/drawingml/2006/picture" xmlns:xdr="http://schemas.openxmlformats.org/drawingml/2006/spreadsheetDrawing" xmlns:dsp="http://schemas.microsoft.com/office/drawing/2008/diagram" xmlns:ns17="urn:schemas-microsoft-com:office:excel" xmlns:o="urn:schemas-microsoft-com:office:office" xmlns:v="urn:schemas-microsoft-com:vml" xmlns:w10="urn:schemas-microsoft-com:office:word" xmlns:ns21="urn:schemas-microsoft-com:office:powerpoint" xmlns:ns23="http://schemas.microsoft.com/office/2006/coverPageProps" xmlns:odx="http://opendope.org/xpaths" xmlns:odc="http://opendope.org/conditions" xmlns:odq="http://opendope.org/questions" xmlns:oda="http://opendope.org/answers" xmlns:odi="http://opendope.org/components" xmlns:odgm="http://opendope.org/SmartArt/DataHierarchy" xmlns:ns30="http://schemas.openxmlformats.org/officeDocument/2006/bibliography" xmlns:ns31="http://schemas.openxmlformats.org/drawingml/2006/compatibility" xmlns:ns32="http://schemas.openxmlformats.org/drawingml/2006/lockedCanvas">
+<w:styles xmlns:w="http://schemas.openxmlformats.org/wordprocessingml/2006/main" xmlns:m="http://schemas.openxmlformats.org/officeDocument/2006/math" xmlns:w15="http://schemas.microsoft.com/office/word/2012/wordml" xmlns:w14="http://schemas.microsoft.com/office/word/2010/wordml" xmlns:r="http://schemas.openxmlformats.org/officeDocument/2006/relationships" xmlns:wp="http://schemas.openxmlformats.org/drawingml/2006/wordprocessingDrawing" xmlns:a="http://schemas.openxmlformats.org/drawingml/2006/main" xmlns:ns8="http://schemas.openxmlformats.org/schemaLibrary/2006/main" xmlns:mc="http://schemas.openxmlformats.org/markup-compatibility/2006" xmlns:wne="http://schemas.microsoft.com/office/word/2006/wordml" xmlns:c="http://schemas.openxmlformats.org/drawingml/2006/chart" xmlns:ns12="http://schemas.openxmlformats.org/drawingml/2006/chartDrawing" xmlns:dgm="http://schemas.openxmlformats.org/drawingml/2006/diagram" xmlns:pic="http://schemas.openxmlformats.org/drawingml/2006/picture" xmlns:xdr="http://schemas.openxmlformats.org/drawingml/2006/spreadsheetDrawing" xmlns:dsp="http://schemas.microsoft.com/office/drawing/2008/diagram" xmlns:o="urn:schemas-microsoft-com:office:office" xmlns:ns18="urn:schemas-microsoft-com:office:excel" xmlns:v="urn:schemas-microsoft-com:vml" xmlns:w10="urn:schemas-microsoft-com:office:word" xmlns:ns21="urn:schemas-microsoft-com:office:powerpoint" xmlns:ns23="http://schemas.microsoft.com/office/2006/coverPageProps" xmlns:odx="http://opendope.org/xpaths" xmlns:odc="http://opendope.org/conditions" xmlns:odq="http://opendope.org/questions" xmlns:oda="http://opendope.org/answers" xmlns:odi="http://opendope.org/components" xmlns:odgm="http://opendope.org/SmartArt/DataHierarchy" xmlns:ns30="http://schemas.openxmlformats.org/officeDocument/2006/bibliography" xmlns:ns31="http://schemas.openxmlformats.org/drawingml/2006/compatibility" xmlns:ns32="http://schemas.openxmlformats.org/drawingml/2006/lockedCanvas">
   <w:docDefaults>
     <w:rPrDefault>
       <w:rPr>

--- a/Case study 3.docx
+++ b/Case study 3.docx
@@ -1,6 +1,6 @@
 
 <file path=word/document.xml><?xml version="1.0" encoding="utf-8"?>
-<w:document xmlns:w="http://schemas.openxmlformats.org/wordprocessingml/2006/main" xmlns:m="http://schemas.openxmlformats.org/officeDocument/2006/math" xmlns:w15="http://schemas.microsoft.com/office/word/2012/wordml" xmlns:w14="http://schemas.microsoft.com/office/word/2010/wordml" xmlns:r="http://schemas.openxmlformats.org/officeDocument/2006/relationships" xmlns:wp="http://schemas.openxmlformats.org/drawingml/2006/wordprocessingDrawing" xmlns:a="http://schemas.openxmlformats.org/drawingml/2006/main" xmlns:ns8="http://schemas.openxmlformats.org/schemaLibrary/2006/main" xmlns:mc="http://schemas.openxmlformats.org/markup-compatibility/2006" xmlns:wne="http://schemas.microsoft.com/office/word/2006/wordml" xmlns:c="http://schemas.openxmlformats.org/drawingml/2006/chart" xmlns:ns12="http://schemas.openxmlformats.org/drawingml/2006/chartDrawing" xmlns:dgm="http://schemas.openxmlformats.org/drawingml/2006/diagram" xmlns:pic="http://schemas.openxmlformats.org/drawingml/2006/picture" xmlns:xdr="http://schemas.openxmlformats.org/drawingml/2006/spreadsheetDrawing" xmlns:dsp="http://schemas.microsoft.com/office/drawing/2008/diagram" xmlns:o="urn:schemas-microsoft-com:office:office" xmlns:ns18="urn:schemas-microsoft-com:office:excel" xmlns:v="urn:schemas-microsoft-com:vml" xmlns:w10="urn:schemas-microsoft-com:office:word" xmlns:ns21="urn:schemas-microsoft-com:office:powerpoint" xmlns:ns23="http://schemas.microsoft.com/office/2006/coverPageProps" xmlns:odx="http://opendope.org/xpaths" xmlns:odc="http://opendope.org/conditions" xmlns:odq="http://opendope.org/questions" xmlns:oda="http://opendope.org/answers" xmlns:odi="http://opendope.org/components" xmlns:odgm="http://opendope.org/SmartArt/DataHierarchy" xmlns:ns30="http://schemas.openxmlformats.org/officeDocument/2006/bibliography" xmlns:ns31="http://schemas.openxmlformats.org/drawingml/2006/compatibility" xmlns:ns32="http://schemas.openxmlformats.org/drawingml/2006/lockedCanvas" mc:Ignorable="w14 w15">
+<w:document xmlns:w="http://schemas.openxmlformats.org/wordprocessingml/2006/main" xmlns:w15="http://schemas.microsoft.com/office/word/2012/wordml" xmlns:r="http://schemas.openxmlformats.org/officeDocument/2006/relationships" xmlns:w14="http://schemas.microsoft.com/office/word/2010/wordml" xmlns:m="http://schemas.openxmlformats.org/officeDocument/2006/math" xmlns:wp="http://schemas.openxmlformats.org/drawingml/2006/wordprocessingDrawing" xmlns:a="http://schemas.openxmlformats.org/drawingml/2006/main" xmlns:mc="http://schemas.openxmlformats.org/markup-compatibility/2006" xmlns:ns9="http://schemas.openxmlformats.org/schemaLibrary/2006/main" xmlns:wne="http://schemas.microsoft.com/office/word/2006/wordml" xmlns:c="http://schemas.openxmlformats.org/drawingml/2006/chart" xmlns:ns12="http://schemas.openxmlformats.org/drawingml/2006/chartDrawing" xmlns:dgm="http://schemas.openxmlformats.org/drawingml/2006/diagram" xmlns:pic="http://schemas.openxmlformats.org/drawingml/2006/picture" xmlns:xdr="http://schemas.openxmlformats.org/drawingml/2006/spreadsheetDrawing" xmlns:dsp="http://schemas.microsoft.com/office/drawing/2008/diagram" xmlns:ns17="urn:schemas-microsoft-com:office:excel" xmlns:o="urn:schemas-microsoft-com:office:office" xmlns:v="urn:schemas-microsoft-com:vml" xmlns:w10="urn:schemas-microsoft-com:office:word" xmlns:ns21="urn:schemas-microsoft-com:office:powerpoint" xmlns:ns23="http://schemas.microsoft.com/office/2006/coverPageProps" xmlns:odx="http://opendope.org/xpaths" xmlns:odc="http://opendope.org/conditions" xmlns:odq="http://opendope.org/questions" xmlns:oda="http://opendope.org/answers" xmlns:odi="http://opendope.org/components" xmlns:odgm="http://opendope.org/SmartArt/DataHierarchy" xmlns:ns30="http://schemas.openxmlformats.org/officeDocument/2006/bibliography" xmlns:ns31="http://schemas.openxmlformats.org/drawingml/2006/compatibility" xmlns:ns32="http://schemas.openxmlformats.org/drawingml/2006/lockedCanvas" mc:Ignorable="w14 w15">
   <w:body>
     <w:p>
       <w:pPr>
@@ -88,7 +88,7 @@
         <w:pStyle w:val="Normal"/>
       </w:pPr>
       <w:r>
-        <w:t xml:space="preserve">Start time: 2016-08-23 21:32:23</w:t>
+        <w:t xml:space="preserve">Start time: 2016-10-11 22:24:59</w:t>
       </w:r>
     </w:p>
     <w:p>
@@ -96,7 +96,7 @@
         <w:pStyle w:val="Normal"/>
       </w:pPr>
       <w:r>
-        <w:t xml:space="preserve">End time: 2016-08-23 21:32:31</w:t>
+        <w:t xml:space="preserve">End time: 2016-10-11 22:25:08</w:t>
       </w:r>
     </w:p>
     <w:p>
@@ -104,7 +104,7 @@
         <w:pStyle w:val="Normal"/>
       </w:pPr>
       <w:r>
-        <w:t xml:space="preserve">Duration: 8.61 secs</w:t>
+        <w:t xml:space="preserve">Duration: 9.11 secs</w:t>
       </w:r>
     </w:p>
     <w:p>
@@ -5773,7 +5773,7 @@
 </file>
 
 <file path=word/numbering.xml><?xml version="1.0" encoding="utf-8"?>
-<w:numbering xmlns:w="http://schemas.openxmlformats.org/wordprocessingml/2006/main" xmlns:m="http://schemas.openxmlformats.org/officeDocument/2006/math" xmlns:w15="http://schemas.microsoft.com/office/word/2012/wordml" xmlns:w14="http://schemas.microsoft.com/office/word/2010/wordml" xmlns:r="http://schemas.openxmlformats.org/officeDocument/2006/relationships" xmlns:wp="http://schemas.openxmlformats.org/drawingml/2006/wordprocessingDrawing" xmlns:a="http://schemas.openxmlformats.org/drawingml/2006/main" xmlns:ns8="http://schemas.openxmlformats.org/schemaLibrary/2006/main" xmlns:mc="http://schemas.openxmlformats.org/markup-compatibility/2006" xmlns:wne="http://schemas.microsoft.com/office/word/2006/wordml" xmlns:c="http://schemas.openxmlformats.org/drawingml/2006/chart" xmlns:ns12="http://schemas.openxmlformats.org/drawingml/2006/chartDrawing" xmlns:dgm="http://schemas.openxmlformats.org/drawingml/2006/diagram" xmlns:pic="http://schemas.openxmlformats.org/drawingml/2006/picture" xmlns:xdr="http://schemas.openxmlformats.org/drawingml/2006/spreadsheetDrawing" xmlns:dsp="http://schemas.microsoft.com/office/drawing/2008/diagram" xmlns:o="urn:schemas-microsoft-com:office:office" xmlns:ns18="urn:schemas-microsoft-com:office:excel" xmlns:v="urn:schemas-microsoft-com:vml" xmlns:w10="urn:schemas-microsoft-com:office:word" xmlns:ns21="urn:schemas-microsoft-com:office:powerpoint" xmlns:ns23="http://schemas.microsoft.com/office/2006/coverPageProps" xmlns:odx="http://opendope.org/xpaths" xmlns:odc="http://opendope.org/conditions" xmlns:odq="http://opendope.org/questions" xmlns:oda="http://opendope.org/answers" xmlns:odi="http://opendope.org/components" xmlns:odgm="http://opendope.org/SmartArt/DataHierarchy" xmlns:ns30="http://schemas.openxmlformats.org/officeDocument/2006/bibliography" xmlns:ns31="http://schemas.openxmlformats.org/drawingml/2006/compatibility" xmlns:ns32="http://schemas.openxmlformats.org/drawingml/2006/lockedCanvas">
+<w:numbering xmlns:w="http://schemas.openxmlformats.org/wordprocessingml/2006/main" xmlns:w15="http://schemas.microsoft.com/office/word/2012/wordml" xmlns:r="http://schemas.openxmlformats.org/officeDocument/2006/relationships" xmlns:w14="http://schemas.microsoft.com/office/word/2010/wordml" xmlns:m="http://schemas.openxmlformats.org/officeDocument/2006/math" xmlns:wp="http://schemas.openxmlformats.org/drawingml/2006/wordprocessingDrawing" xmlns:a="http://schemas.openxmlformats.org/drawingml/2006/main" xmlns:mc="http://schemas.openxmlformats.org/markup-compatibility/2006" xmlns:ns9="http://schemas.openxmlformats.org/schemaLibrary/2006/main" xmlns:wne="http://schemas.microsoft.com/office/word/2006/wordml" xmlns:c="http://schemas.openxmlformats.org/drawingml/2006/chart" xmlns:ns12="http://schemas.openxmlformats.org/drawingml/2006/chartDrawing" xmlns:dgm="http://schemas.openxmlformats.org/drawingml/2006/diagram" xmlns:pic="http://schemas.openxmlformats.org/drawingml/2006/picture" xmlns:xdr="http://schemas.openxmlformats.org/drawingml/2006/spreadsheetDrawing" xmlns:dsp="http://schemas.microsoft.com/office/drawing/2008/diagram" xmlns:ns17="urn:schemas-microsoft-com:office:excel" xmlns:o="urn:schemas-microsoft-com:office:office" xmlns:v="urn:schemas-microsoft-com:vml" xmlns:w10="urn:schemas-microsoft-com:office:word" xmlns:ns21="urn:schemas-microsoft-com:office:powerpoint" xmlns:ns23="http://schemas.microsoft.com/office/2006/coverPageProps" xmlns:odx="http://opendope.org/xpaths" xmlns:odc="http://opendope.org/conditions" xmlns:odq="http://opendope.org/questions" xmlns:oda="http://opendope.org/answers" xmlns:odi="http://opendope.org/components" xmlns:odgm="http://opendope.org/SmartArt/DataHierarchy" xmlns:ns30="http://schemas.openxmlformats.org/officeDocument/2006/bibliography" xmlns:ns31="http://schemas.openxmlformats.org/drawingml/2006/compatibility" xmlns:ns32="http://schemas.openxmlformats.org/drawingml/2006/lockedCanvas">
   <w:abstractNum w:abstractNumId="0">
     <w:nsid w:val="1482775B"/>
     <w:multiLevelType w:val="multilevel"/>
@@ -6423,7 +6423,7 @@
 </file>
 
 <file path=word/styles.xml><?xml version="1.0" encoding="utf-8"?>
-<w:styles xmlns:w="http://schemas.openxmlformats.org/wordprocessingml/2006/main" xmlns:m="http://schemas.openxmlformats.org/officeDocument/2006/math" xmlns:w15="http://schemas.microsoft.com/office/word/2012/wordml" xmlns:w14="http://schemas.microsoft.com/office/word/2010/wordml" xmlns:r="http://schemas.openxmlformats.org/officeDocument/2006/relationships" xmlns:wp="http://schemas.openxmlformats.org/drawingml/2006/wordprocessingDrawing" xmlns:a="http://schemas.openxmlformats.org/drawingml/2006/main" xmlns:ns8="http://schemas.openxmlformats.org/schemaLibrary/2006/main" xmlns:mc="http://schemas.openxmlformats.org/markup-compatibility/2006" xmlns:wne="http://schemas.microsoft.com/office/word/2006/wordml" xmlns:c="http://schemas.openxmlformats.org/drawingml/2006/chart" xmlns:ns12="http://schemas.openxmlformats.org/drawingml/2006/chartDrawing" xmlns:dgm="http://schemas.openxmlformats.org/drawingml/2006/diagram" xmlns:pic="http://schemas.openxmlformats.org/drawingml/2006/picture" xmlns:xdr="http://schemas.openxmlformats.org/drawingml/2006/spreadsheetDrawing" xmlns:dsp="http://schemas.microsoft.com/office/drawing/2008/diagram" xmlns:o="urn:schemas-microsoft-com:office:office" xmlns:ns18="urn:schemas-microsoft-com:office:excel" xmlns:v="urn:schemas-microsoft-com:vml" xmlns:w10="urn:schemas-microsoft-com:office:word" xmlns:ns21="urn:schemas-microsoft-com:office:powerpoint" xmlns:ns23="http://schemas.microsoft.com/office/2006/coverPageProps" xmlns:odx="http://opendope.org/xpaths" xmlns:odc="http://opendope.org/conditions" xmlns:odq="http://opendope.org/questions" xmlns:oda="http://opendope.org/answers" xmlns:odi="http://opendope.org/components" xmlns:odgm="http://opendope.org/SmartArt/DataHierarchy" xmlns:ns30="http://schemas.openxmlformats.org/officeDocument/2006/bibliography" xmlns:ns31="http://schemas.openxmlformats.org/drawingml/2006/compatibility" xmlns:ns32="http://schemas.openxmlformats.org/drawingml/2006/lockedCanvas">
+<w:styles xmlns:w="http://schemas.openxmlformats.org/wordprocessingml/2006/main" xmlns:w15="http://schemas.microsoft.com/office/word/2012/wordml" xmlns:r="http://schemas.openxmlformats.org/officeDocument/2006/relationships" xmlns:w14="http://schemas.microsoft.com/office/word/2010/wordml" xmlns:m="http://schemas.openxmlformats.org/officeDocument/2006/math" xmlns:wp="http://schemas.openxmlformats.org/drawingml/2006/wordprocessingDrawing" xmlns:a="http://schemas.openxmlformats.org/drawingml/2006/main" xmlns:mc="http://schemas.openxmlformats.org/markup-compatibility/2006" xmlns:ns9="http://schemas.openxmlformats.org/schemaLibrary/2006/main" xmlns:wne="http://schemas.microsoft.com/office/word/2006/wordml" xmlns:c="http://schemas.openxmlformats.org/drawingml/2006/chart" xmlns:ns12="http://schemas.openxmlformats.org/drawingml/2006/chartDrawing" xmlns:dgm="http://schemas.openxmlformats.org/drawingml/2006/diagram" xmlns:pic="http://schemas.openxmlformats.org/drawingml/2006/picture" xmlns:xdr="http://schemas.openxmlformats.org/drawingml/2006/spreadsheetDrawing" xmlns:dsp="http://schemas.microsoft.com/office/drawing/2008/diagram" xmlns:ns17="urn:schemas-microsoft-com:office:excel" xmlns:o="urn:schemas-microsoft-com:office:office" xmlns:v="urn:schemas-microsoft-com:vml" xmlns:w10="urn:schemas-microsoft-com:office:word" xmlns:ns21="urn:schemas-microsoft-com:office:powerpoint" xmlns:ns23="http://schemas.microsoft.com/office/2006/coverPageProps" xmlns:odx="http://opendope.org/xpaths" xmlns:odc="http://opendope.org/conditions" xmlns:odq="http://opendope.org/questions" xmlns:oda="http://opendope.org/answers" xmlns:odi="http://opendope.org/components" xmlns:odgm="http://opendope.org/SmartArt/DataHierarchy" xmlns:ns30="http://schemas.openxmlformats.org/officeDocument/2006/bibliography" xmlns:ns31="http://schemas.openxmlformats.org/drawingml/2006/compatibility" xmlns:ns32="http://schemas.openxmlformats.org/drawingml/2006/lockedCanvas">
   <w:docDefaults>
     <w:rPrDefault>
       <w:rPr>

--- a/Case study 3.docx
+++ b/Case study 3.docx
@@ -1,6 +1,6 @@
 
 <file path=word/document.xml><?xml version="1.0" encoding="utf-8"?>
-<w:document xmlns:w="http://schemas.openxmlformats.org/wordprocessingml/2006/main" xmlns:w15="http://schemas.microsoft.com/office/word/2012/wordml" xmlns:r="http://schemas.openxmlformats.org/officeDocument/2006/relationships" xmlns:w14="http://schemas.microsoft.com/office/word/2010/wordml" xmlns:m="http://schemas.openxmlformats.org/officeDocument/2006/math" xmlns:wp="http://schemas.openxmlformats.org/drawingml/2006/wordprocessingDrawing" xmlns:a="http://schemas.openxmlformats.org/drawingml/2006/main" xmlns:mc="http://schemas.openxmlformats.org/markup-compatibility/2006" xmlns:ns9="http://schemas.openxmlformats.org/schemaLibrary/2006/main" xmlns:wne="http://schemas.microsoft.com/office/word/2006/wordml" xmlns:c="http://schemas.openxmlformats.org/drawingml/2006/chart" xmlns:ns12="http://schemas.openxmlformats.org/drawingml/2006/chartDrawing" xmlns:dgm="http://schemas.openxmlformats.org/drawingml/2006/diagram" xmlns:pic="http://schemas.openxmlformats.org/drawingml/2006/picture" xmlns:xdr="http://schemas.openxmlformats.org/drawingml/2006/spreadsheetDrawing" xmlns:dsp="http://schemas.microsoft.com/office/drawing/2008/diagram" xmlns:ns17="urn:schemas-microsoft-com:office:excel" xmlns:o="urn:schemas-microsoft-com:office:office" xmlns:v="urn:schemas-microsoft-com:vml" xmlns:w10="urn:schemas-microsoft-com:office:word" xmlns:ns21="urn:schemas-microsoft-com:office:powerpoint" xmlns:ns23="http://schemas.microsoft.com/office/2006/coverPageProps" xmlns:odx="http://opendope.org/xpaths" xmlns:odc="http://opendope.org/conditions" xmlns:odq="http://opendope.org/questions" xmlns:oda="http://opendope.org/answers" xmlns:odi="http://opendope.org/components" xmlns:odgm="http://opendope.org/SmartArt/DataHierarchy" xmlns:ns30="http://schemas.openxmlformats.org/officeDocument/2006/bibliography" xmlns:ns31="http://schemas.openxmlformats.org/drawingml/2006/compatibility" xmlns:ns32="http://schemas.openxmlformats.org/drawingml/2006/lockedCanvas" mc:Ignorable="w14 w15">
+<w:document xmlns:r="http://schemas.openxmlformats.org/officeDocument/2006/relationships" xmlns:w="http://schemas.openxmlformats.org/wordprocessingml/2006/main" xmlns:w15="http://schemas.microsoft.com/office/word/2012/wordml" xmlns:m="http://schemas.openxmlformats.org/officeDocument/2006/math" xmlns:w14="http://schemas.microsoft.com/office/word/2010/wordml" xmlns:wp="http://schemas.openxmlformats.org/drawingml/2006/wordprocessingDrawing" xmlns:a="http://schemas.openxmlformats.org/drawingml/2006/main" xmlns:mc="http://schemas.openxmlformats.org/markup-compatibility/2006" xmlns:ns9="http://schemas.openxmlformats.org/schemaLibrary/2006/main" xmlns:wne="http://schemas.microsoft.com/office/word/2006/wordml" xmlns:c="http://schemas.openxmlformats.org/drawingml/2006/chart" xmlns:ns12="http://schemas.openxmlformats.org/drawingml/2006/chartDrawing" xmlns:dgm="http://schemas.openxmlformats.org/drawingml/2006/diagram" xmlns:pic="http://schemas.openxmlformats.org/drawingml/2006/picture" xmlns:xdr="http://schemas.openxmlformats.org/drawingml/2006/spreadsheetDrawing" xmlns:dsp="http://schemas.microsoft.com/office/drawing/2008/diagram" xmlns:ns17="urn:schemas-microsoft-com:office:excel" xmlns:o="urn:schemas-microsoft-com:office:office" xmlns:v="urn:schemas-microsoft-com:vml" xmlns:w10="urn:schemas-microsoft-com:office:word" xmlns:ns21="urn:schemas-microsoft-com:office:powerpoint" xmlns:ns23="http://schemas.microsoft.com/office/2006/coverPageProps" xmlns:odx="http://opendope.org/xpaths" xmlns:odc="http://opendope.org/conditions" xmlns:odq="http://opendope.org/questions" xmlns:oda="http://opendope.org/answers" xmlns:odi="http://opendope.org/components" xmlns:odgm="http://opendope.org/SmartArt/DataHierarchy" xmlns:ns30="http://schemas.openxmlformats.org/officeDocument/2006/bibliography" xmlns:ns31="http://schemas.openxmlformats.org/drawingml/2006/compatibility" xmlns:ns32="http://schemas.openxmlformats.org/drawingml/2006/lockedCanvas" mc:Ignorable="w14 w15">
   <w:body>
     <w:p>
       <w:pPr>
@@ -8,7 +8,7 @@
         <w15:collapsed w:val="false"/>
       </w:pPr>
       <w:r>
-        <w:t xml:space="preserve">Clinical Scenario Evaluation</w:t>
+        <w:t>Clinical Scenario Evaluation</w:t>
       </w:r>
     </w:p>
     <w:p>
@@ -16,7 +16,7 @@
         <w:pStyle w:val="Titre1"/>
       </w:pPr>
       <w:r>
-        <w:t xml:space="preserve">General information</w:t>
+        <w:t>General information</w:t>
       </w:r>
     </w:p>
     <w:p>
@@ -24,7 +24,7 @@
         <w:pStyle w:val="Titre2"/>
       </w:pPr>
       <w:r>
-        <w:t xml:space="preserve">Project information</w:t>
+        <w:t>Project information</w:t>
       </w:r>
     </w:p>
     <w:p>
@@ -32,7 +32,7 @@
         <w:pStyle w:val="Normal"/>
       </w:pPr>
       <w:r>
-        <w:t xml:space="preserve">This report was generated by [Mediana's User] using the Mediana package. For more information about the Mediana package, see http://gpaux.github.io/Mediana.</w:t>
+        <w:t>This report was generated by [Mediana's User] using the Mediana package version 1.0.4. For more information about the Mediana package, see http://gpaux.github.io/Mediana.</w:t>
       </w:r>
     </w:p>
     <w:p>
@@ -40,7 +40,7 @@
         <w:pStyle w:val="Normal"/>
       </w:pPr>
       <w:r>
-        <w:t xml:space="preserve">Project title: Case study 3</w:t>
+        <w:t>Project title: Case study 3</w:t>
       </w:r>
     </w:p>
     <w:p>
@@ -48,7 +48,7 @@
         <w:pStyle w:val="Normal"/>
       </w:pPr>
       <w:r>
-        <w:t xml:space="preserve">Description: Clinical trial in patients with asthma</w:t>
+        <w:t>Description: Clinical trial in patients with asthma</w:t>
       </w:r>
     </w:p>
     <w:p>
@@ -56,7 +56,7 @@
         <w:pStyle w:val="Titre2"/>
       </w:pPr>
       <w:r>
-        <w:t xml:space="preserve">Simulation parameters</w:t>
+        <w:t>Simulation parameters</w:t>
       </w:r>
     </w:p>
     <w:p>
@@ -64,7 +64,7 @@
         <w:pStyle w:val="Normal"/>
       </w:pPr>
       <w:r>
-        <w:t xml:space="preserve">Random seed: 42938001</w:t>
+        <w:t>Random seed: 42938001</w:t>
       </w:r>
     </w:p>
     <w:p>
@@ -72,7 +72,7 @@
         <w:pStyle w:val="Normal"/>
       </w:pPr>
       <w:r>
-        <w:t xml:space="preserve">Number of simulations: 1000</w:t>
+        <w:t>Number of simulations: 1000</w:t>
       </w:r>
     </w:p>
     <w:p>
@@ -80,7 +80,7 @@
         <w:pStyle w:val="Normal"/>
       </w:pPr>
       <w:r>
-        <w:t xml:space="preserve">Number of cores: 4</w:t>
+        <w:t>Number of cores: 4</w:t>
       </w:r>
     </w:p>
     <w:p>
@@ -88,7 +88,7 @@
         <w:pStyle w:val="Normal"/>
       </w:pPr>
       <w:r>
-        <w:t xml:space="preserve">Start time: 2016-10-11 22:24:59</w:t>
+        <w:t>Start time: 2017-02-05 20:03:58</w:t>
       </w:r>
     </w:p>
     <w:p>
@@ -96,7 +96,7 @@
         <w:pStyle w:val="Normal"/>
       </w:pPr>
       <w:r>
-        <w:t xml:space="preserve">End time: 2016-10-11 22:25:08</w:t>
+        <w:t>End time: 2017-02-05 20:04:06</w:t>
       </w:r>
     </w:p>
     <w:p>
@@ -104,7 +104,7 @@
         <w:pStyle w:val="Normal"/>
       </w:pPr>
       <w:r>
-        <w:t xml:space="preserve">Duration: 9.11 secs</w:t>
+        <w:t>Duration: 7.97 secs</w:t>
       </w:r>
     </w:p>
     <w:p>
@@ -112,7 +112,7 @@
         <w:pStyle w:val="Titre1"/>
       </w:pPr>
       <w:r>
-        <w:t xml:space="preserve">Data model</w:t>
+        <w:t>Data model</w:t>
       </w:r>
     </w:p>
     <w:p>
@@ -120,7 +120,7 @@
         <w:pStyle w:val="Titre2"/>
       </w:pPr>
       <w:r>
-        <w:t xml:space="preserve">Sample size</w:t>
+        <w:t>Sample size</w:t>
       </w:r>
     </w:p>
     <w:p>
@@ -128,7 +128,7 @@
         <w:pStyle w:val="Normal"/>
       </w:pPr>
       <w:r>
-        <w:t xml:space="preserve">Number of samples: 4</w:t>
+        <w:t>Number of samples: 4</w:t>
       </w:r>
     </w:p>
     <w:p>
@@ -136,7 +136,7 @@
         <w:pStyle w:val="Normal"/>
       </w:pPr>
       <w:r>
-        <w:t xml:space="preserve">Number of sample size sets: 3</w:t>
+        <w:t>Number of sample size sets: 3</w:t>
       </w:r>
     </w:p>
     <w:p>
@@ -144,7 +144,7 @@
         <w:pStyle w:val="rTableLegend"/>
       </w:pPr>
       <w:r>
-        <w:t xml:space="preserve">Sample size</w:t>
+        <w:t>Sample size</w:t>
       </w:r>
     </w:p>
     <w:tbl>
@@ -1532,7 +1532,7 @@
         <w:pStyle w:val="Titre2"/>
       </w:pPr>
       <w:r>
-        <w:t xml:space="preserve">Outcome distribution</w:t>
+        <w:t>Outcome distribution</w:t>
       </w:r>
     </w:p>
     <w:p>
@@ -1540,7 +1540,7 @@
         <w:pStyle w:val="Normal"/>
       </w:pPr>
       <w:r>
-        <w:t xml:space="preserve">Number of outcome parameter sets: 1</w:t>
+        <w:t>Number of outcome parameter sets: 1</w:t>
       </w:r>
     </w:p>
     <w:p>
@@ -1548,7 +1548,7 @@
         <w:pStyle w:val="Normal"/>
       </w:pPr>
       <w:r>
-        <w:t xml:space="preserve">Outcome distribution: Normal</w:t>
+        <w:t>Outcome distribution: Normal</w:t>
       </w:r>
     </w:p>
     <w:p>
@@ -1556,7 +1556,7 @@
         <w:pStyle w:val="rTableLegend"/>
       </w:pPr>
       <w:r>
-        <w:t xml:space="preserve">Outcome parameter</w:t>
+        <w:t>Outcome parameter</w:t>
       </w:r>
     </w:p>
     <w:tbl>
@@ -2098,7 +2098,7 @@
         <w:pStyle w:val="Titre1"/>
       </w:pPr>
       <w:r>
-        <w:t xml:space="preserve">Analysis model</w:t>
+        <w:t>Analysis model</w:t>
       </w:r>
     </w:p>
     <w:p>
@@ -2106,7 +2106,7 @@
         <w:pStyle w:val="Titre2"/>
       </w:pPr>
       <w:r>
-        <w:t xml:space="preserve">Tests</w:t>
+        <w:t>Tests</w:t>
       </w:r>
     </w:p>
     <w:p>
@@ -2114,7 +2114,7 @@
         <w:pStyle w:val="Normal"/>
       </w:pPr>
       <w:r>
-        <w:t xml:space="preserve">Number of tests/null hypotheses:  2</w:t>
+        <w:t>Number of tests/null hypotheses:  2</w:t>
       </w:r>
     </w:p>
     <w:p>
@@ -2122,7 +2122,7 @@
         <w:pStyle w:val="rTableLegend"/>
       </w:pPr>
       <w:r>
-        <w:t xml:space="preserve">Tests</w:t>
+        <w:t>Tests</w:t>
       </w:r>
     </w:p>
     <w:tbl>
@@ -2598,7 +2598,7 @@
         <w:pStyle w:val="Titre2"/>
       </w:pPr>
       <w:r>
-        <w:t xml:space="preserve">Multiplicity adjustment</w:t>
+        <w:t>Multiplicity adjustment</w:t>
       </w:r>
     </w:p>
     <w:p>
@@ -2606,7 +2606,7 @@
         <w:pStyle w:val="Normal"/>
       </w:pPr>
       <w:r>
-        <w:t xml:space="preserve">Procedure: Hochberg procedure</w:t>
+        <w:t>Procedure: Hochberg procedure</w:t>
       </w:r>
     </w:p>
     <w:p>
@@ -2614,7 +2614,7 @@
         <w:pStyle w:val="Normal"/>
       </w:pPr>
       <w:r>
-        <w:t xml:space="preserve">Tests: {OP test, M+ test}</w:t>
+        <w:t>Tests: {OP test, M+ test}</w:t>
       </w:r>
     </w:p>
     <w:p>
@@ -2622,7 +2622,7 @@
         <w:pStyle w:val="Normal"/>
       </w:pPr>
       <w:r>
-        <w:t xml:space="preserve">Parameters: Weight={0.5,0.5}</w:t>
+        <w:t>Parameters: Weight={0.5,0.5}</w:t>
       </w:r>
     </w:p>
     <w:p>
@@ -2630,7 +2630,7 @@
         <w:pStyle w:val="Titre1"/>
       </w:pPr>
       <w:r>
-        <w:t xml:space="preserve">Evaluation model</w:t>
+        <w:t>Evaluation model</w:t>
       </w:r>
     </w:p>
     <w:p>
@@ -2638,7 +2638,7 @@
         <w:pStyle w:val="Titre2"/>
       </w:pPr>
       <w:r>
-        <w:t xml:space="preserve">Criteria</w:t>
+        <w:t>Criteria</w:t>
       </w:r>
     </w:p>
     <w:p>
@@ -2646,7 +2646,7 @@
         <w:pStyle w:val="Normal"/>
       </w:pPr>
       <w:r>
-        <w:t xml:space="preserve">Number of criteria:  3</w:t>
+        <w:t>Number of criteria:  3</w:t>
       </w:r>
     </w:p>
     <w:p>
@@ -2654,7 +2654,7 @@
         <w:pStyle w:val="rTableLegend"/>
       </w:pPr>
       <w:r>
-        <w:t xml:space="preserve">Criteria</w:t>
+        <w:t>Criteria</w:t>
       </w:r>
     </w:p>
     <w:tbl>
@@ -3481,7 +3481,7 @@
         <w:pStyle w:val="Titre1"/>
       </w:pPr>
       <w:r>
-        <w:t xml:space="preserve">Simulation results</w:t>
+        <w:t>Simulation results</w:t>
       </w:r>
     </w:p>
     <w:p>
@@ -3489,7 +3489,7 @@
         <w:pStyle w:val="Titre2"/>
       </w:pPr>
       <w:r>
-        <w:t xml:space="preserve">Outcome Parameter 1</w:t>
+        <w:t>Outcome Parameter 1</w:t>
       </w:r>
     </w:p>
     <w:p>
@@ -3497,7 +3497,7 @@
         <w:pStyle w:val="rTableLegend"/>
       </w:pPr>
       <w:r>
-        <w:t xml:space="preserve">Results summary</w:t>
+        <w:t>Results summary</w:t>
       </w:r>
     </w:p>
     <w:tbl>
@@ -5773,7 +5773,7 @@
 </file>
 
 <file path=word/numbering.xml><?xml version="1.0" encoding="utf-8"?>
-<w:numbering xmlns:w="http://schemas.openxmlformats.org/wordprocessingml/2006/main" xmlns:w15="http://schemas.microsoft.com/office/word/2012/wordml" xmlns:r="http://schemas.openxmlformats.org/officeDocument/2006/relationships" xmlns:w14="http://schemas.microsoft.com/office/word/2010/wordml" xmlns:m="http://schemas.openxmlformats.org/officeDocument/2006/math" xmlns:wp="http://schemas.openxmlformats.org/drawingml/2006/wordprocessingDrawing" xmlns:a="http://schemas.openxmlformats.org/drawingml/2006/main" xmlns:mc="http://schemas.openxmlformats.org/markup-compatibility/2006" xmlns:ns9="http://schemas.openxmlformats.org/schemaLibrary/2006/main" xmlns:wne="http://schemas.microsoft.com/office/word/2006/wordml" xmlns:c="http://schemas.openxmlformats.org/drawingml/2006/chart" xmlns:ns12="http://schemas.openxmlformats.org/drawingml/2006/chartDrawing" xmlns:dgm="http://schemas.openxmlformats.org/drawingml/2006/diagram" xmlns:pic="http://schemas.openxmlformats.org/drawingml/2006/picture" xmlns:xdr="http://schemas.openxmlformats.org/drawingml/2006/spreadsheetDrawing" xmlns:dsp="http://schemas.microsoft.com/office/drawing/2008/diagram" xmlns:ns17="urn:schemas-microsoft-com:office:excel" xmlns:o="urn:schemas-microsoft-com:office:office" xmlns:v="urn:schemas-microsoft-com:vml" xmlns:w10="urn:schemas-microsoft-com:office:word" xmlns:ns21="urn:schemas-microsoft-com:office:powerpoint" xmlns:ns23="http://schemas.microsoft.com/office/2006/coverPageProps" xmlns:odx="http://opendope.org/xpaths" xmlns:odc="http://opendope.org/conditions" xmlns:odq="http://opendope.org/questions" xmlns:oda="http://opendope.org/answers" xmlns:odi="http://opendope.org/components" xmlns:odgm="http://opendope.org/SmartArt/DataHierarchy" xmlns:ns30="http://schemas.openxmlformats.org/officeDocument/2006/bibliography" xmlns:ns31="http://schemas.openxmlformats.org/drawingml/2006/compatibility" xmlns:ns32="http://schemas.openxmlformats.org/drawingml/2006/lockedCanvas">
+<w:numbering xmlns:r="http://schemas.openxmlformats.org/officeDocument/2006/relationships" xmlns:w="http://schemas.openxmlformats.org/wordprocessingml/2006/main" xmlns:w15="http://schemas.microsoft.com/office/word/2012/wordml" xmlns:m="http://schemas.openxmlformats.org/officeDocument/2006/math" xmlns:w14="http://schemas.microsoft.com/office/word/2010/wordml" xmlns:wp="http://schemas.openxmlformats.org/drawingml/2006/wordprocessingDrawing" xmlns:a="http://schemas.openxmlformats.org/drawingml/2006/main" xmlns:mc="http://schemas.openxmlformats.org/markup-compatibility/2006" xmlns:ns9="http://schemas.openxmlformats.org/schemaLibrary/2006/main" xmlns:wne="http://schemas.microsoft.com/office/word/2006/wordml" xmlns:c="http://schemas.openxmlformats.org/drawingml/2006/chart" xmlns:ns12="http://schemas.openxmlformats.org/drawingml/2006/chartDrawing" xmlns:dgm="http://schemas.openxmlformats.org/drawingml/2006/diagram" xmlns:pic="http://schemas.openxmlformats.org/drawingml/2006/picture" xmlns:xdr="http://schemas.openxmlformats.org/drawingml/2006/spreadsheetDrawing" xmlns:dsp="http://schemas.microsoft.com/office/drawing/2008/diagram" xmlns:ns17="urn:schemas-microsoft-com:office:excel" xmlns:o="urn:schemas-microsoft-com:office:office" xmlns:v="urn:schemas-microsoft-com:vml" xmlns:w10="urn:schemas-microsoft-com:office:word" xmlns:ns21="urn:schemas-microsoft-com:office:powerpoint" xmlns:ns23="http://schemas.microsoft.com/office/2006/coverPageProps" xmlns:odx="http://opendope.org/xpaths" xmlns:odc="http://opendope.org/conditions" xmlns:odq="http://opendope.org/questions" xmlns:oda="http://opendope.org/answers" xmlns:odi="http://opendope.org/components" xmlns:odgm="http://opendope.org/SmartArt/DataHierarchy" xmlns:ns30="http://schemas.openxmlformats.org/officeDocument/2006/bibliography" xmlns:ns31="http://schemas.openxmlformats.org/drawingml/2006/compatibility" xmlns:ns32="http://schemas.openxmlformats.org/drawingml/2006/lockedCanvas">
   <w:abstractNum w:abstractNumId="0">
     <w:nsid w:val="1482775B"/>
     <w:multiLevelType w:val="multilevel"/>
@@ -6423,7 +6423,7 @@
 </file>
 
 <file path=word/styles.xml><?xml version="1.0" encoding="utf-8"?>
-<w:styles xmlns:w="http://schemas.openxmlformats.org/wordprocessingml/2006/main" xmlns:w15="http://schemas.microsoft.com/office/word/2012/wordml" xmlns:r="http://schemas.openxmlformats.org/officeDocument/2006/relationships" xmlns:w14="http://schemas.microsoft.com/office/word/2010/wordml" xmlns:m="http://schemas.openxmlformats.org/officeDocument/2006/math" xmlns:wp="http://schemas.openxmlformats.org/drawingml/2006/wordprocessingDrawing" xmlns:a="http://schemas.openxmlformats.org/drawingml/2006/main" xmlns:mc="http://schemas.openxmlformats.org/markup-compatibility/2006" xmlns:ns9="http://schemas.openxmlformats.org/schemaLibrary/2006/main" xmlns:wne="http://schemas.microsoft.com/office/word/2006/wordml" xmlns:c="http://schemas.openxmlformats.org/drawingml/2006/chart" xmlns:ns12="http://schemas.openxmlformats.org/drawingml/2006/chartDrawing" xmlns:dgm="http://schemas.openxmlformats.org/drawingml/2006/diagram" xmlns:pic="http://schemas.openxmlformats.org/drawingml/2006/picture" xmlns:xdr="http://schemas.openxmlformats.org/drawingml/2006/spreadsheetDrawing" xmlns:dsp="http://schemas.microsoft.com/office/drawing/2008/diagram" xmlns:ns17="urn:schemas-microsoft-com:office:excel" xmlns:o="urn:schemas-microsoft-com:office:office" xmlns:v="urn:schemas-microsoft-com:vml" xmlns:w10="urn:schemas-microsoft-com:office:word" xmlns:ns21="urn:schemas-microsoft-com:office:powerpoint" xmlns:ns23="http://schemas.microsoft.com/office/2006/coverPageProps" xmlns:odx="http://opendope.org/xpaths" xmlns:odc="http://opendope.org/conditions" xmlns:odq="http://opendope.org/questions" xmlns:oda="http://opendope.org/answers" xmlns:odi="http://opendope.org/components" xmlns:odgm="http://opendope.org/SmartArt/DataHierarchy" xmlns:ns30="http://schemas.openxmlformats.org/officeDocument/2006/bibliography" xmlns:ns31="http://schemas.openxmlformats.org/drawingml/2006/compatibility" xmlns:ns32="http://schemas.openxmlformats.org/drawingml/2006/lockedCanvas">
+<w:styles xmlns:r="http://schemas.openxmlformats.org/officeDocument/2006/relationships" xmlns:w="http://schemas.openxmlformats.org/wordprocessingml/2006/main" xmlns:w15="http://schemas.microsoft.com/office/word/2012/wordml" xmlns:m="http://schemas.openxmlformats.org/officeDocument/2006/math" xmlns:w14="http://schemas.microsoft.com/office/word/2010/wordml" xmlns:wp="http://schemas.openxmlformats.org/drawingml/2006/wordprocessingDrawing" xmlns:a="http://schemas.openxmlformats.org/drawingml/2006/main" xmlns:mc="http://schemas.openxmlformats.org/markup-compatibility/2006" xmlns:ns9="http://schemas.openxmlformats.org/schemaLibrary/2006/main" xmlns:wne="http://schemas.microsoft.com/office/word/2006/wordml" xmlns:c="http://schemas.openxmlformats.org/drawingml/2006/chart" xmlns:ns12="http://schemas.openxmlformats.org/drawingml/2006/chartDrawing" xmlns:dgm="http://schemas.openxmlformats.org/drawingml/2006/diagram" xmlns:pic="http://schemas.openxmlformats.org/drawingml/2006/picture" xmlns:xdr="http://schemas.openxmlformats.org/drawingml/2006/spreadsheetDrawing" xmlns:dsp="http://schemas.microsoft.com/office/drawing/2008/diagram" xmlns:ns17="urn:schemas-microsoft-com:office:excel" xmlns:o="urn:schemas-microsoft-com:office:office" xmlns:v="urn:schemas-microsoft-com:vml" xmlns:w10="urn:schemas-microsoft-com:office:word" xmlns:ns21="urn:schemas-microsoft-com:office:powerpoint" xmlns:ns23="http://schemas.microsoft.com/office/2006/coverPageProps" xmlns:odx="http://opendope.org/xpaths" xmlns:odc="http://opendope.org/conditions" xmlns:odq="http://opendope.org/questions" xmlns:oda="http://opendope.org/answers" xmlns:odi="http://opendope.org/components" xmlns:odgm="http://opendope.org/SmartArt/DataHierarchy" xmlns:ns30="http://schemas.openxmlformats.org/officeDocument/2006/bibliography" xmlns:ns31="http://schemas.openxmlformats.org/drawingml/2006/compatibility" xmlns:ns32="http://schemas.openxmlformats.org/drawingml/2006/lockedCanvas">
   <w:docDefaults>
     <w:rPrDefault>
       <w:rPr>

--- a/Case study 3.docx
+++ b/Case study 3.docx
@@ -1,6 +1,6 @@
 
 <file path=word/document.xml><?xml version="1.0" encoding="utf-8"?>
-<w:document xmlns:r="http://schemas.openxmlformats.org/officeDocument/2006/relationships" xmlns:w="http://schemas.openxmlformats.org/wordprocessingml/2006/main" xmlns:w15="http://schemas.microsoft.com/office/word/2012/wordml" xmlns:m="http://schemas.openxmlformats.org/officeDocument/2006/math" xmlns:w14="http://schemas.microsoft.com/office/word/2010/wordml" xmlns:wp="http://schemas.openxmlformats.org/drawingml/2006/wordprocessingDrawing" xmlns:a="http://schemas.openxmlformats.org/drawingml/2006/main" xmlns:mc="http://schemas.openxmlformats.org/markup-compatibility/2006" xmlns:ns9="http://schemas.openxmlformats.org/schemaLibrary/2006/main" xmlns:wne="http://schemas.microsoft.com/office/word/2006/wordml" xmlns:c="http://schemas.openxmlformats.org/drawingml/2006/chart" xmlns:ns12="http://schemas.openxmlformats.org/drawingml/2006/chartDrawing" xmlns:dgm="http://schemas.openxmlformats.org/drawingml/2006/diagram" xmlns:pic="http://schemas.openxmlformats.org/drawingml/2006/picture" xmlns:xdr="http://schemas.openxmlformats.org/drawingml/2006/spreadsheetDrawing" xmlns:dsp="http://schemas.microsoft.com/office/drawing/2008/diagram" xmlns:ns17="urn:schemas-microsoft-com:office:excel" xmlns:o="urn:schemas-microsoft-com:office:office" xmlns:v="urn:schemas-microsoft-com:vml" xmlns:w10="urn:schemas-microsoft-com:office:word" xmlns:ns21="urn:schemas-microsoft-com:office:powerpoint" xmlns:ns23="http://schemas.microsoft.com/office/2006/coverPageProps" xmlns:odx="http://opendope.org/xpaths" xmlns:odc="http://opendope.org/conditions" xmlns:odq="http://opendope.org/questions" xmlns:oda="http://opendope.org/answers" xmlns:odi="http://opendope.org/components" xmlns:odgm="http://opendope.org/SmartArt/DataHierarchy" xmlns:ns30="http://schemas.openxmlformats.org/officeDocument/2006/bibliography" xmlns:ns31="http://schemas.openxmlformats.org/drawingml/2006/compatibility" xmlns:ns32="http://schemas.openxmlformats.org/drawingml/2006/lockedCanvas" mc:Ignorable="w14 w15">
+<w:document xmlns:w="http://schemas.openxmlformats.org/wordprocessingml/2006/main" xmlns:m="http://schemas.openxmlformats.org/officeDocument/2006/math" xmlns:r="http://schemas.openxmlformats.org/officeDocument/2006/relationships" xmlns:w14="http://schemas.microsoft.com/office/word/2010/wordml" xmlns:wp="http://schemas.openxmlformats.org/drawingml/2006/wordprocessingDrawing" xmlns:a="http://schemas.openxmlformats.org/drawingml/2006/main" xmlns:w15="http://schemas.microsoft.com/office/word/2012/wordml" xmlns:mc="http://schemas.openxmlformats.org/markup-compatibility/2006" xmlns:ns9="http://schemas.openxmlformats.org/schemaLibrary/2006/main" xmlns:wne="http://schemas.microsoft.com/office/word/2006/wordml" xmlns:c="http://schemas.openxmlformats.org/drawingml/2006/chart" xmlns:ns12="http://schemas.openxmlformats.org/drawingml/2006/chartDrawing" xmlns:dgm="http://schemas.openxmlformats.org/drawingml/2006/diagram" xmlns:pic="http://schemas.openxmlformats.org/drawingml/2006/picture" xmlns:xdr="http://schemas.openxmlformats.org/drawingml/2006/spreadsheetDrawing" xmlns:dsp="http://schemas.microsoft.com/office/drawing/2008/diagram" xmlns:ns17="urn:schemas-microsoft-com:office:excel" xmlns:o="urn:schemas-microsoft-com:office:office" xmlns:v="urn:schemas-microsoft-com:vml" xmlns:w10="urn:schemas-microsoft-com:office:word" xmlns:ns21="urn:schemas-microsoft-com:office:powerpoint" xmlns:ns23="http://schemas.microsoft.com/office/2006/coverPageProps" xmlns:odx="http://opendope.org/xpaths" xmlns:odc="http://opendope.org/conditions" xmlns:odq="http://opendope.org/questions" xmlns:oda="http://opendope.org/answers" xmlns:odi="http://opendope.org/components" xmlns:odgm="http://opendope.org/SmartArt/DataHierarchy" xmlns:ns30="http://schemas.openxmlformats.org/officeDocument/2006/bibliography" xmlns:ns31="http://schemas.openxmlformats.org/drawingml/2006/compatibility" xmlns:ns32="http://schemas.openxmlformats.org/drawingml/2006/lockedCanvas" mc:Ignorable="w14 w15">
   <w:body>
     <w:p>
       <w:pPr>
@@ -32,7 +32,7 @@
         <w:pStyle w:val="Normal"/>
       </w:pPr>
       <w:r>
-        <w:t>This report was generated by [Mediana's User] using the Mediana package version 1.0.4. For more information about the Mediana package, see http://gpaux.github.io/Mediana.</w:t>
+        <w:t>This report was generated by [Mediana's User] using the Mediana package version 1.0.6. For more information about the Mediana package, see http://gpaux.github.io/Mediana.</w:t>
       </w:r>
     </w:p>
     <w:p>
@@ -88,7 +88,7 @@
         <w:pStyle w:val="Normal"/>
       </w:pPr>
       <w:r>
-        <w:t>Start time: 2017-02-05 20:03:58</w:t>
+        <w:t>Start time: 2017-12-27 18:33:10</w:t>
       </w:r>
     </w:p>
     <w:p>
@@ -96,7 +96,7 @@
         <w:pStyle w:val="Normal"/>
       </w:pPr>
       <w:r>
-        <w:t>End time: 2017-02-05 20:04:06</w:t>
+        <w:t>End time: 2017-12-27 18:33:16</w:t>
       </w:r>
     </w:p>
     <w:p>
@@ -104,7 +104,7 @@
         <w:pStyle w:val="Normal"/>
       </w:pPr>
       <w:r>
-        <w:t>Duration: 7.97 secs</w:t>
+        <w:t>Duration: 5.99 secs</w:t>
       </w:r>
     </w:p>
     <w:p>
@@ -1747,7 +1747,7 @@
                 <w:color w:val="000000"/>
                 <w:sz w:val="22"/>
               </w:rPr>
-              <w:t xml:space="preserve">Placebo M-</w:t>
+              <w:t xml:space="preserve">{Placebo M-}</w:t>
             </w:r>
           </w:p>
         </w:tc>
@@ -1847,7 +1847,7 @@
                 <w:color w:val="000000"/>
                 <w:sz w:val="22"/>
               </w:rPr>
-              <w:t xml:space="preserve">Placebo M+</w:t>
+              <w:t xml:space="preserve">{Placebo M+}</w:t>
             </w:r>
           </w:p>
         </w:tc>
@@ -1947,7 +1947,7 @@
                 <w:color w:val="000000"/>
                 <w:sz w:val="22"/>
               </w:rPr>
-              <w:t xml:space="preserve">Treatment M-</w:t>
+              <w:t xml:space="preserve">{Treatment M-}</w:t>
             </w:r>
           </w:p>
         </w:tc>
@@ -2047,7 +2047,7 @@
                 <w:color w:val="000000"/>
                 <w:sz w:val="22"/>
               </w:rPr>
-              <w:t xml:space="preserve">Treatment M+</w:t>
+              <w:t xml:space="preserve">{Treatment M+}</w:t>
             </w:r>
           </w:p>
         </w:tc>
@@ -5773,7 +5773,7 @@
 </file>
 
 <file path=word/numbering.xml><?xml version="1.0" encoding="utf-8"?>
-<w:numbering xmlns:r="http://schemas.openxmlformats.org/officeDocument/2006/relationships" xmlns:w="http://schemas.openxmlformats.org/wordprocessingml/2006/main" xmlns:w15="http://schemas.microsoft.com/office/word/2012/wordml" xmlns:m="http://schemas.openxmlformats.org/officeDocument/2006/math" xmlns:w14="http://schemas.microsoft.com/office/word/2010/wordml" xmlns:wp="http://schemas.openxmlformats.org/drawingml/2006/wordprocessingDrawing" xmlns:a="http://schemas.openxmlformats.org/drawingml/2006/main" xmlns:mc="http://schemas.openxmlformats.org/markup-compatibility/2006" xmlns:ns9="http://schemas.openxmlformats.org/schemaLibrary/2006/main" xmlns:wne="http://schemas.microsoft.com/office/word/2006/wordml" xmlns:c="http://schemas.openxmlformats.org/drawingml/2006/chart" xmlns:ns12="http://schemas.openxmlformats.org/drawingml/2006/chartDrawing" xmlns:dgm="http://schemas.openxmlformats.org/drawingml/2006/diagram" xmlns:pic="http://schemas.openxmlformats.org/drawingml/2006/picture" xmlns:xdr="http://schemas.openxmlformats.org/drawingml/2006/spreadsheetDrawing" xmlns:dsp="http://schemas.microsoft.com/office/drawing/2008/diagram" xmlns:ns17="urn:schemas-microsoft-com:office:excel" xmlns:o="urn:schemas-microsoft-com:office:office" xmlns:v="urn:schemas-microsoft-com:vml" xmlns:w10="urn:schemas-microsoft-com:office:word" xmlns:ns21="urn:schemas-microsoft-com:office:powerpoint" xmlns:ns23="http://schemas.microsoft.com/office/2006/coverPageProps" xmlns:odx="http://opendope.org/xpaths" xmlns:odc="http://opendope.org/conditions" xmlns:odq="http://opendope.org/questions" xmlns:oda="http://opendope.org/answers" xmlns:odi="http://opendope.org/components" xmlns:odgm="http://opendope.org/SmartArt/DataHierarchy" xmlns:ns30="http://schemas.openxmlformats.org/officeDocument/2006/bibliography" xmlns:ns31="http://schemas.openxmlformats.org/drawingml/2006/compatibility" xmlns:ns32="http://schemas.openxmlformats.org/drawingml/2006/lockedCanvas">
+<w:numbering xmlns:w="http://schemas.openxmlformats.org/wordprocessingml/2006/main" xmlns:m="http://schemas.openxmlformats.org/officeDocument/2006/math" xmlns:r="http://schemas.openxmlformats.org/officeDocument/2006/relationships" xmlns:w14="http://schemas.microsoft.com/office/word/2010/wordml" xmlns:wp="http://schemas.openxmlformats.org/drawingml/2006/wordprocessingDrawing" xmlns:a="http://schemas.openxmlformats.org/drawingml/2006/main" xmlns:w15="http://schemas.microsoft.com/office/word/2012/wordml" xmlns:mc="http://schemas.openxmlformats.org/markup-compatibility/2006" xmlns:ns9="http://schemas.openxmlformats.org/schemaLibrary/2006/main" xmlns:wne="http://schemas.microsoft.com/office/word/2006/wordml" xmlns:c="http://schemas.openxmlformats.org/drawingml/2006/chart" xmlns:ns12="http://schemas.openxmlformats.org/drawingml/2006/chartDrawing" xmlns:dgm="http://schemas.openxmlformats.org/drawingml/2006/diagram" xmlns:pic="http://schemas.openxmlformats.org/drawingml/2006/picture" xmlns:xdr="http://schemas.openxmlformats.org/drawingml/2006/spreadsheetDrawing" xmlns:dsp="http://schemas.microsoft.com/office/drawing/2008/diagram" xmlns:ns17="urn:schemas-microsoft-com:office:excel" xmlns:o="urn:schemas-microsoft-com:office:office" xmlns:v="urn:schemas-microsoft-com:vml" xmlns:w10="urn:schemas-microsoft-com:office:word" xmlns:ns21="urn:schemas-microsoft-com:office:powerpoint" xmlns:ns23="http://schemas.microsoft.com/office/2006/coverPageProps" xmlns:odx="http://opendope.org/xpaths" xmlns:odc="http://opendope.org/conditions" xmlns:odq="http://opendope.org/questions" xmlns:oda="http://opendope.org/answers" xmlns:odi="http://opendope.org/components" xmlns:odgm="http://opendope.org/SmartArt/DataHierarchy" xmlns:ns30="http://schemas.openxmlformats.org/officeDocument/2006/bibliography" xmlns:ns31="http://schemas.openxmlformats.org/drawingml/2006/compatibility" xmlns:ns32="http://schemas.openxmlformats.org/drawingml/2006/lockedCanvas">
   <w:abstractNum w:abstractNumId="0">
     <w:nsid w:val="1482775B"/>
     <w:multiLevelType w:val="multilevel"/>
@@ -6423,7 +6423,7 @@
 </file>
 
 <file path=word/styles.xml><?xml version="1.0" encoding="utf-8"?>
-<w:styles xmlns:r="http://schemas.openxmlformats.org/officeDocument/2006/relationships" xmlns:w="http://schemas.openxmlformats.org/wordprocessingml/2006/main" xmlns:w15="http://schemas.microsoft.com/office/word/2012/wordml" xmlns:m="http://schemas.openxmlformats.org/officeDocument/2006/math" xmlns:w14="http://schemas.microsoft.com/office/word/2010/wordml" xmlns:wp="http://schemas.openxmlformats.org/drawingml/2006/wordprocessingDrawing" xmlns:a="http://schemas.openxmlformats.org/drawingml/2006/main" xmlns:mc="http://schemas.openxmlformats.org/markup-compatibility/2006" xmlns:ns9="http://schemas.openxmlformats.org/schemaLibrary/2006/main" xmlns:wne="http://schemas.microsoft.com/office/word/2006/wordml" xmlns:c="http://schemas.openxmlformats.org/drawingml/2006/chart" xmlns:ns12="http://schemas.openxmlformats.org/drawingml/2006/chartDrawing" xmlns:dgm="http://schemas.openxmlformats.org/drawingml/2006/diagram" xmlns:pic="http://schemas.openxmlformats.org/drawingml/2006/picture" xmlns:xdr="http://schemas.openxmlformats.org/drawingml/2006/spreadsheetDrawing" xmlns:dsp="http://schemas.microsoft.com/office/drawing/2008/diagram" xmlns:ns17="urn:schemas-microsoft-com:office:excel" xmlns:o="urn:schemas-microsoft-com:office:office" xmlns:v="urn:schemas-microsoft-com:vml" xmlns:w10="urn:schemas-microsoft-com:office:word" xmlns:ns21="urn:schemas-microsoft-com:office:powerpoint" xmlns:ns23="http://schemas.microsoft.com/office/2006/coverPageProps" xmlns:odx="http://opendope.org/xpaths" xmlns:odc="http://opendope.org/conditions" xmlns:odq="http://opendope.org/questions" xmlns:oda="http://opendope.org/answers" xmlns:odi="http://opendope.org/components" xmlns:odgm="http://opendope.org/SmartArt/DataHierarchy" xmlns:ns30="http://schemas.openxmlformats.org/officeDocument/2006/bibliography" xmlns:ns31="http://schemas.openxmlformats.org/drawingml/2006/compatibility" xmlns:ns32="http://schemas.openxmlformats.org/drawingml/2006/lockedCanvas">
+<w:styles xmlns:w="http://schemas.openxmlformats.org/wordprocessingml/2006/main" xmlns:m="http://schemas.openxmlformats.org/officeDocument/2006/math" xmlns:r="http://schemas.openxmlformats.org/officeDocument/2006/relationships" xmlns:w14="http://schemas.microsoft.com/office/word/2010/wordml" xmlns:wp="http://schemas.openxmlformats.org/drawingml/2006/wordprocessingDrawing" xmlns:a="http://schemas.openxmlformats.org/drawingml/2006/main" xmlns:w15="http://schemas.microsoft.com/office/word/2012/wordml" xmlns:mc="http://schemas.openxmlformats.org/markup-compatibility/2006" xmlns:ns9="http://schemas.openxmlformats.org/schemaLibrary/2006/main" xmlns:wne="http://schemas.microsoft.com/office/word/2006/wordml" xmlns:c="http://schemas.openxmlformats.org/drawingml/2006/chart" xmlns:ns12="http://schemas.openxmlformats.org/drawingml/2006/chartDrawing" xmlns:dgm="http://schemas.openxmlformats.org/drawingml/2006/diagram" xmlns:pic="http://schemas.openxmlformats.org/drawingml/2006/picture" xmlns:xdr="http://schemas.openxmlformats.org/drawingml/2006/spreadsheetDrawing" xmlns:dsp="http://schemas.microsoft.com/office/drawing/2008/diagram" xmlns:ns17="urn:schemas-microsoft-com:office:excel" xmlns:o="urn:schemas-microsoft-com:office:office" xmlns:v="urn:schemas-microsoft-com:vml" xmlns:w10="urn:schemas-microsoft-com:office:word" xmlns:ns21="urn:schemas-microsoft-com:office:powerpoint" xmlns:ns23="http://schemas.microsoft.com/office/2006/coverPageProps" xmlns:odx="http://opendope.org/xpaths" xmlns:odc="http://opendope.org/conditions" xmlns:odq="http://opendope.org/questions" xmlns:oda="http://opendope.org/answers" xmlns:odi="http://opendope.org/components" xmlns:odgm="http://opendope.org/SmartArt/DataHierarchy" xmlns:ns30="http://schemas.openxmlformats.org/officeDocument/2006/bibliography" xmlns:ns31="http://schemas.openxmlformats.org/drawingml/2006/compatibility" xmlns:ns32="http://schemas.openxmlformats.org/drawingml/2006/lockedCanvas">
   <w:docDefaults>
     <w:rPrDefault>
       <w:rPr>

--- a/Case study 3.docx
+++ b/Case study 3.docx
@@ -1,6 +1,6 @@
 
 <file path=word/document.xml><?xml version="1.0" encoding="utf-8"?>
-<w:document xmlns:w="http://schemas.openxmlformats.org/wordprocessingml/2006/main" xmlns:m="http://schemas.openxmlformats.org/officeDocument/2006/math" xmlns:r="http://schemas.openxmlformats.org/officeDocument/2006/relationships" xmlns:w14="http://schemas.microsoft.com/office/word/2010/wordml" xmlns:wp="http://schemas.openxmlformats.org/drawingml/2006/wordprocessingDrawing" xmlns:a="http://schemas.openxmlformats.org/drawingml/2006/main" xmlns:w15="http://schemas.microsoft.com/office/word/2012/wordml" xmlns:mc="http://schemas.openxmlformats.org/markup-compatibility/2006" xmlns:ns9="http://schemas.openxmlformats.org/schemaLibrary/2006/main" xmlns:wne="http://schemas.microsoft.com/office/word/2006/wordml" xmlns:c="http://schemas.openxmlformats.org/drawingml/2006/chart" xmlns:ns12="http://schemas.openxmlformats.org/drawingml/2006/chartDrawing" xmlns:dgm="http://schemas.openxmlformats.org/drawingml/2006/diagram" xmlns:pic="http://schemas.openxmlformats.org/drawingml/2006/picture" xmlns:xdr="http://schemas.openxmlformats.org/drawingml/2006/spreadsheetDrawing" xmlns:dsp="http://schemas.microsoft.com/office/drawing/2008/diagram" xmlns:ns17="urn:schemas-microsoft-com:office:excel" xmlns:o="urn:schemas-microsoft-com:office:office" xmlns:v="urn:schemas-microsoft-com:vml" xmlns:w10="urn:schemas-microsoft-com:office:word" xmlns:ns21="urn:schemas-microsoft-com:office:powerpoint" xmlns:ns23="http://schemas.microsoft.com/office/2006/coverPageProps" xmlns:odx="http://opendope.org/xpaths" xmlns:odc="http://opendope.org/conditions" xmlns:odq="http://opendope.org/questions" xmlns:oda="http://opendope.org/answers" xmlns:odi="http://opendope.org/components" xmlns:odgm="http://opendope.org/SmartArt/DataHierarchy" xmlns:ns30="http://schemas.openxmlformats.org/officeDocument/2006/bibliography" xmlns:ns31="http://schemas.openxmlformats.org/drawingml/2006/compatibility" xmlns:ns32="http://schemas.openxmlformats.org/drawingml/2006/lockedCanvas" mc:Ignorable="w14 w15">
+<w:document xmlns:w="http://schemas.openxmlformats.org/wordprocessingml/2006/main" xmlns:w15="http://schemas.microsoft.com/office/word/2012/wordml" xmlns:r="http://schemas.openxmlformats.org/officeDocument/2006/relationships" xmlns:m="http://schemas.openxmlformats.org/officeDocument/2006/math" xmlns:w14="http://schemas.microsoft.com/office/word/2010/wordml" xmlns:wp="http://schemas.openxmlformats.org/drawingml/2006/wordprocessingDrawing" xmlns:a="http://schemas.openxmlformats.org/drawingml/2006/main" xmlns:mc="http://schemas.openxmlformats.org/markup-compatibility/2006" xmlns:ns9="http://schemas.openxmlformats.org/schemaLibrary/2006/main" xmlns:wne="http://schemas.microsoft.com/office/word/2006/wordml" xmlns:c="http://schemas.openxmlformats.org/drawingml/2006/chart" xmlns:ns12="http://schemas.openxmlformats.org/drawingml/2006/chartDrawing" xmlns:dgm="http://schemas.openxmlformats.org/drawingml/2006/diagram" xmlns:pic="http://schemas.openxmlformats.org/drawingml/2006/picture" xmlns:xdr="http://schemas.openxmlformats.org/drawingml/2006/spreadsheetDrawing" xmlns:dsp="http://schemas.microsoft.com/office/drawing/2008/diagram" xmlns:ns17="urn:schemas-microsoft-com:office:excel" xmlns:o="urn:schemas-microsoft-com:office:office" xmlns:v="urn:schemas-microsoft-com:vml" xmlns:w10="urn:schemas-microsoft-com:office:word" xmlns:ns21="urn:schemas-microsoft-com:office:powerpoint" xmlns:ns23="http://schemas.microsoft.com/office/2006/coverPageProps" xmlns:odx="http://opendope.org/xpaths" xmlns:odc="http://opendope.org/conditions" xmlns:odq="http://opendope.org/questions" xmlns:oda="http://opendope.org/answers" xmlns:odi="http://opendope.org/components" xmlns:odgm="http://opendope.org/SmartArt/DataHierarchy" xmlns:ns30="http://schemas.openxmlformats.org/officeDocument/2006/bibliography" xmlns:ns31="http://schemas.openxmlformats.org/drawingml/2006/compatibility" xmlns:ns32="http://schemas.openxmlformats.org/drawingml/2006/lockedCanvas" mc:Ignorable="w14 w15">
   <w:body>
     <w:p>
       <w:pPr>
@@ -88,7 +88,7 @@
         <w:pStyle w:val="Normal"/>
       </w:pPr>
       <w:r>
-        <w:t>Start time: 2017-12-27 18:33:10</w:t>
+        <w:t>Start time: 2018-01-31 12:36:18</w:t>
       </w:r>
     </w:p>
     <w:p>
@@ -96,7 +96,7 @@
         <w:pStyle w:val="Normal"/>
       </w:pPr>
       <w:r>
-        <w:t>End time: 2017-12-27 18:33:16</w:t>
+        <w:t>End time: 2018-01-31 12:36:27</w:t>
       </w:r>
     </w:p>
     <w:p>
@@ -104,7 +104,7 @@
         <w:pStyle w:val="Normal"/>
       </w:pPr>
       <w:r>
-        <w:t>Duration: 5.99 secs</w:t>
+        <w:t>Duration: 8.59 secs</w:t>
       </w:r>
     </w:p>
     <w:p>
@@ -5773,7 +5773,7 @@
 </file>
 
 <file path=word/numbering.xml><?xml version="1.0" encoding="utf-8"?>
-<w:numbering xmlns:w="http://schemas.openxmlformats.org/wordprocessingml/2006/main" xmlns:m="http://schemas.openxmlformats.org/officeDocument/2006/math" xmlns:r="http://schemas.openxmlformats.org/officeDocument/2006/relationships" xmlns:w14="http://schemas.microsoft.com/office/word/2010/wordml" xmlns:wp="http://schemas.openxmlformats.org/drawingml/2006/wordprocessingDrawing" xmlns:a="http://schemas.openxmlformats.org/drawingml/2006/main" xmlns:w15="http://schemas.microsoft.com/office/word/2012/wordml" xmlns:mc="http://schemas.openxmlformats.org/markup-compatibility/2006" xmlns:ns9="http://schemas.openxmlformats.org/schemaLibrary/2006/main" xmlns:wne="http://schemas.microsoft.com/office/word/2006/wordml" xmlns:c="http://schemas.openxmlformats.org/drawingml/2006/chart" xmlns:ns12="http://schemas.openxmlformats.org/drawingml/2006/chartDrawing" xmlns:dgm="http://schemas.openxmlformats.org/drawingml/2006/diagram" xmlns:pic="http://schemas.openxmlformats.org/drawingml/2006/picture" xmlns:xdr="http://schemas.openxmlformats.org/drawingml/2006/spreadsheetDrawing" xmlns:dsp="http://schemas.microsoft.com/office/drawing/2008/diagram" xmlns:ns17="urn:schemas-microsoft-com:office:excel" xmlns:o="urn:schemas-microsoft-com:office:office" xmlns:v="urn:schemas-microsoft-com:vml" xmlns:w10="urn:schemas-microsoft-com:office:word" xmlns:ns21="urn:schemas-microsoft-com:office:powerpoint" xmlns:ns23="http://schemas.microsoft.com/office/2006/coverPageProps" xmlns:odx="http://opendope.org/xpaths" xmlns:odc="http://opendope.org/conditions" xmlns:odq="http://opendope.org/questions" xmlns:oda="http://opendope.org/answers" xmlns:odi="http://opendope.org/components" xmlns:odgm="http://opendope.org/SmartArt/DataHierarchy" xmlns:ns30="http://schemas.openxmlformats.org/officeDocument/2006/bibliography" xmlns:ns31="http://schemas.openxmlformats.org/drawingml/2006/compatibility" xmlns:ns32="http://schemas.openxmlformats.org/drawingml/2006/lockedCanvas">
+<w:numbering xmlns:w="http://schemas.openxmlformats.org/wordprocessingml/2006/main" xmlns:w15="http://schemas.microsoft.com/office/word/2012/wordml" xmlns:r="http://schemas.openxmlformats.org/officeDocument/2006/relationships" xmlns:m="http://schemas.openxmlformats.org/officeDocument/2006/math" xmlns:w14="http://schemas.microsoft.com/office/word/2010/wordml" xmlns:wp="http://schemas.openxmlformats.org/drawingml/2006/wordprocessingDrawing" xmlns:a="http://schemas.openxmlformats.org/drawingml/2006/main" xmlns:mc="http://schemas.openxmlformats.org/markup-compatibility/2006" xmlns:ns9="http://schemas.openxmlformats.org/schemaLibrary/2006/main" xmlns:wne="http://schemas.microsoft.com/office/word/2006/wordml" xmlns:c="http://schemas.openxmlformats.org/drawingml/2006/chart" xmlns:ns12="http://schemas.openxmlformats.org/drawingml/2006/chartDrawing" xmlns:dgm="http://schemas.openxmlformats.org/drawingml/2006/diagram" xmlns:pic="http://schemas.openxmlformats.org/drawingml/2006/picture" xmlns:xdr="http://schemas.openxmlformats.org/drawingml/2006/spreadsheetDrawing" xmlns:dsp="http://schemas.microsoft.com/office/drawing/2008/diagram" xmlns:ns17="urn:schemas-microsoft-com:office:excel" xmlns:o="urn:schemas-microsoft-com:office:office" xmlns:v="urn:schemas-microsoft-com:vml" xmlns:w10="urn:schemas-microsoft-com:office:word" xmlns:ns21="urn:schemas-microsoft-com:office:powerpoint" xmlns:ns23="http://schemas.microsoft.com/office/2006/coverPageProps" xmlns:odx="http://opendope.org/xpaths" xmlns:odc="http://opendope.org/conditions" xmlns:odq="http://opendope.org/questions" xmlns:oda="http://opendope.org/answers" xmlns:odi="http://opendope.org/components" xmlns:odgm="http://opendope.org/SmartArt/DataHierarchy" xmlns:ns30="http://schemas.openxmlformats.org/officeDocument/2006/bibliography" xmlns:ns31="http://schemas.openxmlformats.org/drawingml/2006/compatibility" xmlns:ns32="http://schemas.openxmlformats.org/drawingml/2006/lockedCanvas">
   <w:abstractNum w:abstractNumId="0">
     <w:nsid w:val="1482775B"/>
     <w:multiLevelType w:val="multilevel"/>
@@ -6423,7 +6423,7 @@
 </file>
 
 <file path=word/styles.xml><?xml version="1.0" encoding="utf-8"?>
-<w:styles xmlns:w="http://schemas.openxmlformats.org/wordprocessingml/2006/main" xmlns:m="http://schemas.openxmlformats.org/officeDocument/2006/math" xmlns:r="http://schemas.openxmlformats.org/officeDocument/2006/relationships" xmlns:w14="http://schemas.microsoft.com/office/word/2010/wordml" xmlns:wp="http://schemas.openxmlformats.org/drawingml/2006/wordprocessingDrawing" xmlns:a="http://schemas.openxmlformats.org/drawingml/2006/main" xmlns:w15="http://schemas.microsoft.com/office/word/2012/wordml" xmlns:mc="http://schemas.openxmlformats.org/markup-compatibility/2006" xmlns:ns9="http://schemas.openxmlformats.org/schemaLibrary/2006/main" xmlns:wne="http://schemas.microsoft.com/office/word/2006/wordml" xmlns:c="http://schemas.openxmlformats.org/drawingml/2006/chart" xmlns:ns12="http://schemas.openxmlformats.org/drawingml/2006/chartDrawing" xmlns:dgm="http://schemas.openxmlformats.org/drawingml/2006/diagram" xmlns:pic="http://schemas.openxmlformats.org/drawingml/2006/picture" xmlns:xdr="http://schemas.openxmlformats.org/drawingml/2006/spreadsheetDrawing" xmlns:dsp="http://schemas.microsoft.com/office/drawing/2008/diagram" xmlns:ns17="urn:schemas-microsoft-com:office:excel" xmlns:o="urn:schemas-microsoft-com:office:office" xmlns:v="urn:schemas-microsoft-com:vml" xmlns:w10="urn:schemas-microsoft-com:office:word" xmlns:ns21="urn:schemas-microsoft-com:office:powerpoint" xmlns:ns23="http://schemas.microsoft.com/office/2006/coverPageProps" xmlns:odx="http://opendope.org/xpaths" xmlns:odc="http://opendope.org/conditions" xmlns:odq="http://opendope.org/questions" xmlns:oda="http://opendope.org/answers" xmlns:odi="http://opendope.org/components" xmlns:odgm="http://opendope.org/SmartArt/DataHierarchy" xmlns:ns30="http://schemas.openxmlformats.org/officeDocument/2006/bibliography" xmlns:ns31="http://schemas.openxmlformats.org/drawingml/2006/compatibility" xmlns:ns32="http://schemas.openxmlformats.org/drawingml/2006/lockedCanvas">
+<w:styles xmlns:w="http://schemas.openxmlformats.org/wordprocessingml/2006/main" xmlns:w15="http://schemas.microsoft.com/office/word/2012/wordml" xmlns:r="http://schemas.openxmlformats.org/officeDocument/2006/relationships" xmlns:m="http://schemas.openxmlformats.org/officeDocument/2006/math" xmlns:w14="http://schemas.microsoft.com/office/word/2010/wordml" xmlns:wp="http://schemas.openxmlformats.org/drawingml/2006/wordprocessingDrawing" xmlns:a="http://schemas.openxmlformats.org/drawingml/2006/main" xmlns:mc="http://schemas.openxmlformats.org/markup-compatibility/2006" xmlns:ns9="http://schemas.openxmlformats.org/schemaLibrary/2006/main" xmlns:wne="http://schemas.microsoft.com/office/word/2006/wordml" xmlns:c="http://schemas.openxmlformats.org/drawingml/2006/chart" xmlns:ns12="http://schemas.openxmlformats.org/drawingml/2006/chartDrawing" xmlns:dgm="http://schemas.openxmlformats.org/drawingml/2006/diagram" xmlns:pic="http://schemas.openxmlformats.org/drawingml/2006/picture" xmlns:xdr="http://schemas.openxmlformats.org/drawingml/2006/spreadsheetDrawing" xmlns:dsp="http://schemas.microsoft.com/office/drawing/2008/diagram" xmlns:ns17="urn:schemas-microsoft-com:office:excel" xmlns:o="urn:schemas-microsoft-com:office:office" xmlns:v="urn:schemas-microsoft-com:vml" xmlns:w10="urn:schemas-microsoft-com:office:word" xmlns:ns21="urn:schemas-microsoft-com:office:powerpoint" xmlns:ns23="http://schemas.microsoft.com/office/2006/coverPageProps" xmlns:odx="http://opendope.org/xpaths" xmlns:odc="http://opendope.org/conditions" xmlns:odq="http://opendope.org/questions" xmlns:oda="http://opendope.org/answers" xmlns:odi="http://opendope.org/components" xmlns:odgm="http://opendope.org/SmartArt/DataHierarchy" xmlns:ns30="http://schemas.openxmlformats.org/officeDocument/2006/bibliography" xmlns:ns31="http://schemas.openxmlformats.org/drawingml/2006/compatibility" xmlns:ns32="http://schemas.openxmlformats.org/drawingml/2006/lockedCanvas">
   <w:docDefaults>
     <w:rPrDefault>
       <w:rPr>
